--- a/成人学位英语考试历年真题及答案/2017年11月北京成人学士学位英语考试真题及答案.docx
+++ b/成人学位英语考试历年真题及答案/2017年11月北京成人学士学位英语考试真题及答案.docx
@@ -104,7 +104,21 @@
         <w:rPr>
           <w:rFonts w:ascii="Times New Roman" w:hAnsi="Times New Roman" w:cs="Times New Roman"/>
         </w:rPr>
-        <w:t>Dr. Wolf-Klein is a medical professor in New York. She said one concern is that seniors who have experienced a fall alone at home don’ t tell anyone. When that happens, prevention efforts don’ t begin and they ’ re at risk for additional falls that lead to broken bones and brain injuries.</w:t>
+        <w:t xml:space="preserve">Dr. Wolf-Klein is a medical professor in New York. She said one concern is that seniors who have experienced a fall alone at home don’ t tell anyone. When that happens, prevention efforts don’ t begin and </w:t>
+      </w:r>
+      <w:proofErr w:type="gramStart"/>
+      <w:r>
+        <w:rPr>
+          <w:rFonts w:ascii="Times New Roman" w:hAnsi="Times New Roman" w:cs="Times New Roman"/>
+        </w:rPr>
+        <w:t>they ’</w:t>
+      </w:r>
+      <w:proofErr w:type="gramEnd"/>
+      <w:r>
+        <w:rPr>
+          <w:rFonts w:ascii="Times New Roman" w:hAnsi="Times New Roman" w:cs="Times New Roman"/>
+        </w:rPr>
+        <w:t xml:space="preserve"> re at risk for additional falls that lead to broken bones and brain injuries.</w:t>
       </w:r>
     </w:p>
     <w:p>
@@ -146,20 +160,46 @@
         <w:rPr>
           <w:rFonts w:ascii="Times New Roman" w:hAnsi="Times New Roman" w:cs="Times New Roman"/>
         </w:rPr>
-        <w:t>It’ s also a status issue and may make someone feel that they  re weaker than they really are, she explained. When someone does fall and hurt themselves, they’ re often never the same, Wolf-Klein said.  “You can develop chronic(</w:t>
-      </w:r>
+        <w:t xml:space="preserve">It’ s also a status issue and may make someone feel that </w:t>
+      </w:r>
+      <w:proofErr w:type="spellStart"/>
+      <w:proofErr w:type="gramStart"/>
+      <w:r>
+        <w:rPr>
+          <w:rFonts w:ascii="Times New Roman" w:hAnsi="Times New Roman" w:cs="Times New Roman"/>
+        </w:rPr>
+        <w:t>they  re</w:t>
+      </w:r>
+      <w:proofErr w:type="spellEnd"/>
+      <w:proofErr w:type="gramEnd"/>
+      <w:r>
+        <w:rPr>
+          <w:rFonts w:ascii="Times New Roman" w:hAnsi="Times New Roman" w:cs="Times New Roman"/>
+        </w:rPr>
+        <w:t xml:space="preserve"> weaker than they really are, she explained. When someone does fall and hurt themselves, they’ re often never the same, Wolf-Klein said.  “You can develop chronic(</w:t>
+      </w:r>
+      <w:proofErr w:type="spellStart"/>
       <w:r>
         <w:rPr>
           <w:rFonts w:ascii="Times New Roman" w:hAnsi="Times New Roman" w:cs="Times New Roman"/>
         </w:rPr>
         <w:t>慢性的</w:t>
       </w:r>
-      <w:r>
-        <w:rPr>
-          <w:rFonts w:ascii="Times New Roman" w:hAnsi="Times New Roman" w:cs="Times New Roman"/>
-        </w:rPr>
-        <w:t>)problems. After a fall, a percentage of the population will never return to walking around. People used to taking</w:t>
-      </w:r>
+      <w:proofErr w:type="spellEnd"/>
+      <w:r>
+        <w:rPr>
+          <w:rFonts w:ascii="Times New Roman" w:hAnsi="Times New Roman" w:cs="Times New Roman"/>
+        </w:rPr>
+        <w:t xml:space="preserve">)problems. After a fall, a percentage of the population will never return to walking around. People used to </w:t>
+      </w:r>
+      <w:proofErr w:type="gramStart"/>
+      <w:r>
+        <w:rPr>
+          <w:rFonts w:ascii="Times New Roman" w:hAnsi="Times New Roman" w:cs="Times New Roman"/>
+        </w:rPr>
+        <w:t>taking</w:t>
+      </w:r>
+      <w:proofErr w:type="gramEnd"/>
       <w:r>
         <w:rPr>
           <w:rFonts w:ascii="Times New Roman" w:hAnsi="Times New Roman" w:cs="Times New Roman"/>
@@ -667,24 +707,28 @@
         </w:rPr>
         <w:t>The science behind solar(</w:t>
       </w:r>
+      <w:proofErr w:type="spellStart"/>
       <w:r>
         <w:rPr>
           <w:rFonts w:ascii="Times New Roman" w:hAnsi="Times New Roman" w:cs="Times New Roman"/>
         </w:rPr>
         <w:t>太阳的</w:t>
       </w:r>
+      <w:proofErr w:type="spellEnd"/>
       <w:r>
         <w:rPr>
           <w:rFonts w:ascii="Times New Roman" w:hAnsi="Times New Roman" w:cs="Times New Roman"/>
         </w:rPr>
         <w:t>) energy is not new. But Sheridan Community Schools is the first school district in Indiana to be completely solar-powered. The district finished installing solar panels(</w:t>
       </w:r>
+      <w:proofErr w:type="spellStart"/>
       <w:r>
         <w:rPr>
           <w:rFonts w:ascii="Times New Roman" w:hAnsi="Times New Roman" w:cs="Times New Roman"/>
         </w:rPr>
         <w:t>太阳能板</w:t>
       </w:r>
+      <w:proofErr w:type="spellEnd"/>
       <w:r>
         <w:rPr>
           <w:rFonts w:ascii="Times New Roman" w:hAnsi="Times New Roman" w:cs="Times New Roman"/>
@@ -723,17 +767,47 @@
         </w:rPr>
         <w:t>(77) Solar power has some obvious advantage over other energy sources. Sunlight is a renewable(</w:t>
       </w:r>
+      <w:proofErr w:type="spellStart"/>
       <w:r>
         <w:rPr>
           <w:rFonts w:ascii="Times New Roman" w:hAnsi="Times New Roman" w:cs="Times New Roman"/>
         </w:rPr>
         <w:t>可再生的</w:t>
       </w:r>
-      <w:r>
-        <w:rPr>
-          <w:rFonts w:ascii="Times New Roman" w:hAnsi="Times New Roman" w:cs="Times New Roman"/>
-        </w:rPr>
-        <w:t>) resource, which means it won’t run out. Solar panels don’t harm the environment. Also sunlight is free. So by using solar power, schools can save money on energy costs over time.</w:t>
+      <w:proofErr w:type="spellEnd"/>
+      <w:r>
+        <w:rPr>
+          <w:rFonts w:ascii="Times New Roman" w:hAnsi="Times New Roman" w:cs="Times New Roman"/>
+        </w:rPr>
+        <w:t xml:space="preserve">) resource, which means it won’t run out. Solar panels don’t harm the environment. </w:t>
+      </w:r>
+      <w:proofErr w:type="gramStart"/>
+      <w:r>
+        <w:rPr>
+          <w:rFonts w:ascii="Times New Roman" w:hAnsi="Times New Roman" w:cs="Times New Roman"/>
+        </w:rPr>
+        <w:t>Also</w:t>
+      </w:r>
+      <w:proofErr w:type="gramEnd"/>
+      <w:r>
+        <w:rPr>
+          <w:rFonts w:ascii="Times New Roman" w:hAnsi="Times New Roman" w:cs="Times New Roman"/>
+        </w:rPr>
+        <w:t xml:space="preserve"> sunlight is free. </w:t>
+      </w:r>
+      <w:proofErr w:type="gramStart"/>
+      <w:r>
+        <w:rPr>
+          <w:rFonts w:ascii="Times New Roman" w:hAnsi="Times New Roman" w:cs="Times New Roman"/>
+        </w:rPr>
+        <w:t>So</w:t>
+      </w:r>
+      <w:proofErr w:type="gramEnd"/>
+      <w:r>
+        <w:rPr>
+          <w:rFonts w:ascii="Times New Roman" w:hAnsi="Times New Roman" w:cs="Times New Roman"/>
+        </w:rPr>
+        <w:t xml:space="preserve"> by using solar power, schools can save money on energy costs over time.</w:t>
       </w:r>
     </w:p>
     <w:p>
@@ -749,7 +823,21 @@
         <w:rPr>
           <w:rFonts w:ascii="Times New Roman" w:hAnsi="Times New Roman" w:cs="Times New Roman"/>
         </w:rPr>
-        <w:t>But switching to solar power isn’t always easy Solar panels can be expensive to install. Sheridan Community Schools had to borrow money to pay for its solar transition. (78)The panels also take up space. But for many schools, going solar is worth is.</w:t>
+        <w:t>But switching to solar power isn’t always easy Solar panels can be expensive to install. Sheridan Community Schools had to borrow money to pay for its solar transition. (</w:t>
+      </w:r>
+      <w:proofErr w:type="gramStart"/>
+      <w:r>
+        <w:rPr>
+          <w:rFonts w:ascii="Times New Roman" w:hAnsi="Times New Roman" w:cs="Times New Roman"/>
+        </w:rPr>
+        <w:t>78)The</w:t>
+      </w:r>
+      <w:proofErr w:type="gramEnd"/>
+      <w:r>
+        <w:rPr>
+          <w:rFonts w:ascii="Times New Roman" w:hAnsi="Times New Roman" w:cs="Times New Roman"/>
+        </w:rPr>
+        <w:t xml:space="preserve"> panels also take up space. But for many schools, going solar is worth is.</w:t>
       </w:r>
     </w:p>
     <w:p>
@@ -765,7 +853,21 @@
         <w:rPr>
           <w:rFonts w:ascii="Times New Roman" w:hAnsi="Times New Roman" w:cs="Times New Roman"/>
         </w:rPr>
-        <w:t>The use of solar energy can also help students learn about electricity and environmental issues. Teacher at schools that use solar power often incorporate it into their science lessons. The kids talk about it in the classroom. Then they can look at it in action. According to Brown, the educational impact of solar panels it “the most compelling reason”  for schools to install them.</w:t>
+        <w:t xml:space="preserve">The use of solar energy can also help students learn about electricity and environmental issues. Teacher at schools that use solar power often incorporate it into their science lessons. The kids talk about it in the classroom. Then they can look at it in action. According to Brown, the educational impact of solar panels it “the most compelling </w:t>
+      </w:r>
+      <w:proofErr w:type="gramStart"/>
+      <w:r>
+        <w:rPr>
+          <w:rFonts w:ascii="Times New Roman" w:hAnsi="Times New Roman" w:cs="Times New Roman"/>
+        </w:rPr>
+        <w:t>reason”  for</w:t>
+      </w:r>
+      <w:proofErr w:type="gramEnd"/>
+      <w:r>
+        <w:rPr>
+          <w:rFonts w:ascii="Times New Roman" w:hAnsi="Times New Roman" w:cs="Times New Roman"/>
+        </w:rPr>
+        <w:t xml:space="preserve"> schools to install them.</w:t>
       </w:r>
     </w:p>
     <w:p>
@@ -781,8 +883,16 @@
         <w:rPr>
           <w:rFonts w:ascii="Times New Roman" w:hAnsi="Times New Roman" w:cs="Times New Roman"/>
         </w:rPr>
-        <w:t>Brown hopes the panels will give Sheridan students a global perspective.  “The world is bigger than the boundaries of their school district,” he says.  “They’ re doing things to help the world as a whole. ”</w:t>
-      </w:r>
+        <w:t>Brown hopes the panels will give Sheridan students a global perspective.  “The world is bigger than the boundaries of their school district,” he says.  “They’ re doing things to help the world as a whole</w:t>
+      </w:r>
+      <w:proofErr w:type="gramStart"/>
+      <w:r>
+        <w:rPr>
+          <w:rFonts w:ascii="Times New Roman" w:hAnsi="Times New Roman" w:cs="Times New Roman"/>
+        </w:rPr>
+        <w:t>. ”</w:t>
+      </w:r>
+      <w:proofErr w:type="gramEnd"/>
     </w:p>
     <w:p>
       <w:pPr>
@@ -1265,7 +1375,21 @@
         <w:rPr>
           <w:rFonts w:ascii="Times New Roman" w:hAnsi="Times New Roman" w:cs="Times New Roman"/>
         </w:rPr>
-        <w:t xml:space="preserve">Marley Dias loves nothing more than getting lost in a book.  But the  books she was starting at school were starting to get on her nerves. She enjoyed Where the Red Fem Grows and The Shiloh series, found in so many primary </w:t>
+        <w:t xml:space="preserve">Marley Dias loves nothing more than getting lost in a book.  But </w:t>
+      </w:r>
+      <w:proofErr w:type="gramStart"/>
+      <w:r>
+        <w:rPr>
+          <w:rFonts w:ascii="Times New Roman" w:hAnsi="Times New Roman" w:cs="Times New Roman"/>
+        </w:rPr>
+        <w:t>the  books</w:t>
+      </w:r>
+      <w:proofErr w:type="gramEnd"/>
+      <w:r>
+        <w:rPr>
+          <w:rFonts w:ascii="Times New Roman" w:hAnsi="Times New Roman" w:cs="Times New Roman"/>
+        </w:rPr>
+        <w:t xml:space="preserve"> she was starting at school were starting to get on her nerves. She enjoyed Where the Red Fem Grows and The Shiloh series, found in so many primary </w:t>
       </w:r>
       <w:r>
         <w:rPr>
@@ -1288,19 +1412,105 @@
         <w:rPr>
           <w:rFonts w:ascii="Times New Roman" w:hAnsi="Times New Roman" w:cs="Times New Roman"/>
         </w:rPr>
-        <w:t>What she was noticing is actually a much bigger issue: fewer than 10 percent of children ’ s books released in 2015 had a black person as the main character, according to a yearly analysis by the Cooperative Children ’ s Book Center. In November 2015, Marley set out to gather 1,000 books with black girls as protagonists(</w:t>
-      </w:r>
+        <w:t xml:space="preserve">What she was noticing is actually a much bigger issue: fewer than 10 percent of </w:t>
+      </w:r>
+      <w:proofErr w:type="gramStart"/>
+      <w:r>
+        <w:rPr>
+          <w:rFonts w:ascii="Times New Roman" w:hAnsi="Times New Roman" w:cs="Times New Roman"/>
+        </w:rPr>
+        <w:t>children ’</w:t>
+      </w:r>
+      <w:proofErr w:type="gramEnd"/>
+      <w:r>
+        <w:rPr>
+          <w:rFonts w:ascii="Times New Roman" w:hAnsi="Times New Roman" w:cs="Times New Roman"/>
+        </w:rPr>
+        <w:t xml:space="preserve"> s books released in 2015 had a black person as the main character, according to a yearly analysis by the Cooperative Children ’ s Book Center. In November 2015, Marley set out to gather 1,000 books with black girls as protagonists(</w:t>
+      </w:r>
+      <w:proofErr w:type="spellStart"/>
       <w:r>
         <w:rPr>
           <w:rFonts w:ascii="Times New Roman" w:hAnsi="Times New Roman" w:cs="Times New Roman"/>
         </w:rPr>
         <w:t>主角</w:t>
       </w:r>
-      <w:r>
-        <w:rPr>
-          <w:rFonts w:ascii="Times New Roman" w:hAnsi="Times New Roman" w:cs="Times New Roman"/>
-        </w:rPr>
-        <w:t>).  H er campaign called” #1000BlackGirlBooks ” was a big success. (79) She far exceeded her goal and collected more than 10,000 books!”  Through my campaign, I want to give kids a stronger sense of identity. ”  Marley says. (80)  ” The biggest thing I ’ ve learned is that kid ’ s voices need to be heard. ”</w:t>
+      <w:proofErr w:type="spellEnd"/>
+      <w:r>
+        <w:rPr>
+          <w:rFonts w:ascii="Times New Roman" w:hAnsi="Times New Roman" w:cs="Times New Roman"/>
+        </w:rPr>
+        <w:t xml:space="preserve">).  H </w:t>
+      </w:r>
+      <w:proofErr w:type="spellStart"/>
+      <w:r>
+        <w:rPr>
+          <w:rFonts w:ascii="Times New Roman" w:hAnsi="Times New Roman" w:cs="Times New Roman"/>
+        </w:rPr>
+        <w:t>er</w:t>
+      </w:r>
+      <w:proofErr w:type="spellEnd"/>
+      <w:r>
+        <w:rPr>
+          <w:rFonts w:ascii="Times New Roman" w:hAnsi="Times New Roman" w:cs="Times New Roman"/>
+        </w:rPr>
+        <w:t xml:space="preserve"> campaign called” #1000</w:t>
+      </w:r>
+      <w:proofErr w:type="gramStart"/>
+      <w:r>
+        <w:rPr>
+          <w:rFonts w:ascii="Times New Roman" w:hAnsi="Times New Roman" w:cs="Times New Roman"/>
+        </w:rPr>
+        <w:t>BlackGirlBooks ”</w:t>
+      </w:r>
+      <w:proofErr w:type="gramEnd"/>
+      <w:r>
+        <w:rPr>
+          <w:rFonts w:ascii="Times New Roman" w:hAnsi="Times New Roman" w:cs="Times New Roman"/>
+        </w:rPr>
+        <w:t xml:space="preserve"> was a big success. (79) She far exceeded her goal and collected more than 10,000 books!”  Through my campaign, I want to give kids a stronger sense of identity</w:t>
+      </w:r>
+      <w:proofErr w:type="gramStart"/>
+      <w:r>
+        <w:rPr>
+          <w:rFonts w:ascii="Times New Roman" w:hAnsi="Times New Roman" w:cs="Times New Roman"/>
+        </w:rPr>
+        <w:t>. ”</w:t>
+      </w:r>
+      <w:proofErr w:type="gramEnd"/>
+      <w:r>
+        <w:rPr>
+          <w:rFonts w:ascii="Times New Roman" w:hAnsi="Times New Roman" w:cs="Times New Roman"/>
+        </w:rPr>
+        <w:t xml:space="preserve">  Marley says. (80)</w:t>
+      </w:r>
+      <w:proofErr w:type="gramStart"/>
+      <w:r>
+        <w:rPr>
+          <w:rFonts w:ascii="Times New Roman" w:hAnsi="Times New Roman" w:cs="Times New Roman"/>
+        </w:rPr>
+        <w:t xml:space="preserve">  ”</w:t>
+      </w:r>
+      <w:proofErr w:type="gramEnd"/>
+      <w:r>
+        <w:rPr>
+          <w:rFonts w:ascii="Times New Roman" w:hAnsi="Times New Roman" w:cs="Times New Roman"/>
+        </w:rPr>
+        <w:t xml:space="preserve"> The biggest thing I ’ </w:t>
+      </w:r>
+      <w:proofErr w:type="spellStart"/>
+      <w:r>
+        <w:rPr>
+          <w:rFonts w:ascii="Times New Roman" w:hAnsi="Times New Roman" w:cs="Times New Roman"/>
+        </w:rPr>
+        <w:t>ve</w:t>
+      </w:r>
+      <w:proofErr w:type="spellEnd"/>
+      <w:r>
+        <w:rPr>
+          <w:rFonts w:ascii="Times New Roman" w:hAnsi="Times New Roman" w:cs="Times New Roman"/>
+        </w:rPr>
+        <w:t xml:space="preserve"> learned is that kid ’ s voices need to be heard. ”</w:t>
       </w:r>
     </w:p>
     <w:p>
@@ -1318,17 +1528,33 @@
         </w:rPr>
         <w:t>In the future, Dias wants to be the editor(</w:t>
       </w:r>
+      <w:proofErr w:type="spellStart"/>
       <w:r>
         <w:rPr>
           <w:rFonts w:ascii="Times New Roman" w:hAnsi="Times New Roman" w:cs="Times New Roman"/>
         </w:rPr>
         <w:t>编辑</w:t>
       </w:r>
-      <w:r>
-        <w:rPr>
-          <w:rFonts w:ascii="Times New Roman" w:hAnsi="Times New Roman" w:cs="Times New Roman"/>
-        </w:rPr>
-        <w:t>) of her own magazine. She is already making the steps toward having a successful and meaningful career At 11, she ’ s aware of the racism in the publishing industry.</w:t>
+      <w:proofErr w:type="spellEnd"/>
+      <w:r>
+        <w:rPr>
+          <w:rFonts w:ascii="Times New Roman" w:hAnsi="Times New Roman" w:cs="Times New Roman"/>
+        </w:rPr>
+        <w:t xml:space="preserve">) of her own magazine. She is already making the steps toward having a successful and meaningful career At 11, </w:t>
+      </w:r>
+      <w:proofErr w:type="gramStart"/>
+      <w:r>
+        <w:rPr>
+          <w:rFonts w:ascii="Times New Roman" w:hAnsi="Times New Roman" w:cs="Times New Roman"/>
+        </w:rPr>
+        <w:t>she ’</w:t>
+      </w:r>
+      <w:proofErr w:type="gramEnd"/>
+      <w:r>
+        <w:rPr>
+          <w:rFonts w:ascii="Times New Roman" w:hAnsi="Times New Roman" w:cs="Times New Roman"/>
+        </w:rPr>
+        <w:t xml:space="preserve"> s aware of the racism in the publishing industry.</w:t>
       </w:r>
     </w:p>
     <w:p>
@@ -1346,12 +1572,14 @@
         </w:rPr>
         <w:t>Like the television and movies, the publishing industry does not represent black girls or other people of color in positive ways. The whitewashing(</w:t>
       </w:r>
+      <w:proofErr w:type="spellStart"/>
       <w:r>
         <w:rPr>
           <w:rFonts w:ascii="Times New Roman" w:hAnsi="Times New Roman" w:cs="Times New Roman"/>
         </w:rPr>
         <w:t>漂白</w:t>
       </w:r>
+      <w:proofErr w:type="spellEnd"/>
       <w:r>
         <w:rPr>
           <w:rFonts w:ascii="Times New Roman" w:hAnsi="Times New Roman" w:cs="Times New Roman"/>
@@ -1464,7 +1692,21 @@
         <w:rPr>
           <w:rFonts w:ascii="Times New Roman" w:hAnsi="Times New Roman" w:cs="Times New Roman"/>
         </w:rPr>
-        <w:t>12.   The phrase  “ get on her nerves ”  in paragraph I is closest in meaning to ___.</w:t>
+        <w:t xml:space="preserve">12.   The </w:t>
+      </w:r>
+      <w:proofErr w:type="gramStart"/>
+      <w:r>
+        <w:rPr>
+          <w:rFonts w:ascii="Times New Roman" w:hAnsi="Times New Roman" w:cs="Times New Roman"/>
+        </w:rPr>
+        <w:t>phrase  “</w:t>
+      </w:r>
+      <w:proofErr w:type="gramEnd"/>
+      <w:r>
+        <w:rPr>
+          <w:rFonts w:ascii="Times New Roman" w:hAnsi="Times New Roman" w:cs="Times New Roman"/>
+        </w:rPr>
+        <w:t xml:space="preserve"> get on her nerves ”  in paragraph I is closest in meaning to ___.</w:t>
       </w:r>
     </w:p>
     <w:p>
@@ -1950,14 +2192,22 @@
         <w:rPr>
           <w:rFonts w:ascii="Times New Roman" w:hAnsi="Times New Roman" w:cs="Times New Roman"/>
         </w:rPr>
-        <w:t xml:space="preserve">A. Found  </w:t>
-      </w:r>
-      <w:r>
-        <w:rPr>
-          <w:rFonts w:ascii="Times New Roman" w:hAnsi="Times New Roman" w:cs="Times New Roman"/>
-        </w:rPr>
-        <w:tab/>
-      </w:r>
+        <w:t xml:space="preserve">A. </w:t>
+      </w:r>
+      <w:proofErr w:type="gramStart"/>
+      <w:r>
+        <w:rPr>
+          <w:rFonts w:ascii="Times New Roman" w:hAnsi="Times New Roman" w:cs="Times New Roman"/>
+        </w:rPr>
+        <w:t xml:space="preserve">Found  </w:t>
+      </w:r>
+      <w:r>
+        <w:rPr>
+          <w:rFonts w:ascii="Times New Roman" w:hAnsi="Times New Roman" w:cs="Times New Roman"/>
+        </w:rPr>
+        <w:tab/>
+      </w:r>
+      <w:proofErr w:type="gramEnd"/>
       <w:r>
         <w:rPr>
           <w:rFonts w:ascii="Times New Roman" w:hAnsi="Times New Roman" w:cs="Times New Roman"/>
@@ -2042,14 +2292,22 @@
           <w:rFonts w:ascii="Times New Roman" w:hAnsi="Times New Roman" w:cs="Times New Roman"/>
         </w:rPr>
         <w:lastRenderedPageBreak/>
-        <w:t xml:space="preserve">A. Begin  </w:t>
-      </w:r>
-      <w:r>
-        <w:rPr>
-          <w:rFonts w:ascii="Times New Roman" w:hAnsi="Times New Roman" w:cs="Times New Roman"/>
-        </w:rPr>
-        <w:tab/>
-      </w:r>
+        <w:t xml:space="preserve">A. </w:t>
+      </w:r>
+      <w:proofErr w:type="gramStart"/>
+      <w:r>
+        <w:rPr>
+          <w:rFonts w:ascii="Times New Roman" w:hAnsi="Times New Roman" w:cs="Times New Roman"/>
+        </w:rPr>
+        <w:t xml:space="preserve">Begin  </w:t>
+      </w:r>
+      <w:r>
+        <w:rPr>
+          <w:rFonts w:ascii="Times New Roman" w:hAnsi="Times New Roman" w:cs="Times New Roman"/>
+        </w:rPr>
+        <w:tab/>
+      </w:r>
+      <w:proofErr w:type="gramEnd"/>
       <w:r>
         <w:rPr>
           <w:rFonts w:ascii="Times New Roman" w:hAnsi="Times New Roman" w:cs="Times New Roman"/>
@@ -2084,14 +2342,22 @@
         <w:rPr>
           <w:rFonts w:ascii="Times New Roman" w:hAnsi="Times New Roman" w:cs="Times New Roman"/>
         </w:rPr>
-        <w:t xml:space="preserve">C.  Have begun  </w:t>
-      </w:r>
-      <w:r>
-        <w:rPr>
-          <w:rFonts w:ascii="Times New Roman" w:hAnsi="Times New Roman" w:cs="Times New Roman"/>
-        </w:rPr>
-        <w:tab/>
-      </w:r>
+        <w:t xml:space="preserve">C.  Have </w:t>
+      </w:r>
+      <w:proofErr w:type="gramStart"/>
+      <w:r>
+        <w:rPr>
+          <w:rFonts w:ascii="Times New Roman" w:hAnsi="Times New Roman" w:cs="Times New Roman"/>
+        </w:rPr>
+        <w:t xml:space="preserve">begun  </w:t>
+      </w:r>
+      <w:r>
+        <w:rPr>
+          <w:rFonts w:ascii="Times New Roman" w:hAnsi="Times New Roman" w:cs="Times New Roman"/>
+        </w:rPr>
+        <w:tab/>
+      </w:r>
+      <w:proofErr w:type="gramEnd"/>
       <w:r>
         <w:rPr>
           <w:rFonts w:ascii="Times New Roman" w:hAnsi="Times New Roman" w:cs="Times New Roman"/>
@@ -2117,7 +2383,35 @@
         <w:rPr>
           <w:rFonts w:ascii="Times New Roman" w:hAnsi="Times New Roman" w:cs="Times New Roman"/>
         </w:rPr>
-        <w:t>19. __ city  d o you prefer, Shanghai or London?</w:t>
+        <w:t xml:space="preserve">19. __ </w:t>
+      </w:r>
+      <w:proofErr w:type="gramStart"/>
+      <w:r>
+        <w:rPr>
+          <w:rFonts w:ascii="Times New Roman" w:hAnsi="Times New Roman" w:cs="Times New Roman"/>
+        </w:rPr>
+        <w:t xml:space="preserve">city  </w:t>
+      </w:r>
+      <w:proofErr w:type="spellStart"/>
+      <w:r>
+        <w:rPr>
+          <w:rFonts w:ascii="Times New Roman" w:hAnsi="Times New Roman" w:cs="Times New Roman"/>
+        </w:rPr>
+        <w:t>d</w:t>
+      </w:r>
+      <w:proofErr w:type="gramEnd"/>
+      <w:r>
+        <w:rPr>
+          <w:rFonts w:ascii="Times New Roman" w:hAnsi="Times New Roman" w:cs="Times New Roman"/>
+        </w:rPr>
+        <w:t xml:space="preserve"> o</w:t>
+      </w:r>
+      <w:proofErr w:type="spellEnd"/>
+      <w:r>
+        <w:rPr>
+          <w:rFonts w:ascii="Times New Roman" w:hAnsi="Times New Roman" w:cs="Times New Roman"/>
+        </w:rPr>
+        <w:t xml:space="preserve"> you prefer, Shanghai or London?</w:t>
       </w:r>
     </w:p>
     <w:p>
@@ -2133,80 +2427,106 @@
         <w:rPr>
           <w:rFonts w:ascii="Times New Roman" w:hAnsi="Times New Roman" w:cs="Times New Roman"/>
         </w:rPr>
-        <w:t xml:space="preserve">A. What  </w:t>
-      </w:r>
-      <w:r>
-        <w:rPr>
-          <w:rFonts w:ascii="Times New Roman" w:hAnsi="Times New Roman" w:cs="Times New Roman"/>
-        </w:rPr>
-        <w:tab/>
-      </w:r>
-      <w:r>
-        <w:rPr>
-          <w:rFonts w:ascii="Times New Roman" w:hAnsi="Times New Roman" w:cs="Times New Roman"/>
-        </w:rPr>
-        <w:tab/>
-      </w:r>
-      <w:r>
-        <w:rPr>
-          <w:rFonts w:ascii="Times New Roman" w:hAnsi="Times New Roman" w:cs="Times New Roman"/>
-        </w:rPr>
-        <w:tab/>
-      </w:r>
-      <w:r>
-        <w:rPr>
-          <w:rFonts w:ascii="Times New Roman" w:hAnsi="Times New Roman" w:cs="Times New Roman"/>
-        </w:rPr>
-        <w:t xml:space="preserve">B. Which  </w:t>
-      </w:r>
-      <w:r>
-        <w:rPr>
-          <w:rFonts w:ascii="Times New Roman" w:hAnsi="Times New Roman" w:cs="Times New Roman"/>
-        </w:rPr>
-        <w:tab/>
-      </w:r>
-      <w:r>
-        <w:rPr>
-          <w:rFonts w:ascii="Times New Roman" w:hAnsi="Times New Roman" w:cs="Times New Roman"/>
-        </w:rPr>
-        <w:tab/>
-      </w:r>
-      <w:r>
-        <w:rPr>
-          <w:rFonts w:ascii="Times New Roman" w:hAnsi="Times New Roman" w:cs="Times New Roman"/>
-        </w:rPr>
-        <w:tab/>
-      </w:r>
-      <w:r>
-        <w:rPr>
-          <w:rFonts w:ascii="Times New Roman" w:hAnsi="Times New Roman" w:cs="Times New Roman"/>
-        </w:rPr>
-        <w:t xml:space="preserve">C. Who’s  </w:t>
-      </w:r>
-      <w:r>
-        <w:rPr>
-          <w:rFonts w:ascii="Times New Roman" w:hAnsi="Times New Roman" w:cs="Times New Roman"/>
-        </w:rPr>
-        <w:tab/>
-      </w:r>
-      <w:r>
-        <w:rPr>
-          <w:rFonts w:ascii="Times New Roman" w:hAnsi="Times New Roman" w:cs="Times New Roman"/>
-        </w:rPr>
-        <w:tab/>
-      </w:r>
-      <w:r>
-        <w:rPr>
-          <w:rFonts w:ascii="Times New Roman" w:hAnsi="Times New Roman" w:cs="Times New Roman"/>
-        </w:rPr>
-        <w:tab/>
-      </w:r>
+        <w:t xml:space="preserve">A. </w:t>
+      </w:r>
+      <w:proofErr w:type="gramStart"/>
+      <w:r>
+        <w:rPr>
+          <w:rFonts w:ascii="Times New Roman" w:hAnsi="Times New Roman" w:cs="Times New Roman"/>
+        </w:rPr>
+        <w:t xml:space="preserve">What  </w:t>
+      </w:r>
+      <w:r>
+        <w:rPr>
+          <w:rFonts w:ascii="Times New Roman" w:hAnsi="Times New Roman" w:cs="Times New Roman"/>
+        </w:rPr>
+        <w:tab/>
+      </w:r>
+      <w:proofErr w:type="gramEnd"/>
+      <w:r>
+        <w:rPr>
+          <w:rFonts w:ascii="Times New Roman" w:hAnsi="Times New Roman" w:cs="Times New Roman"/>
+        </w:rPr>
+        <w:tab/>
+      </w:r>
+      <w:r>
+        <w:rPr>
+          <w:rFonts w:ascii="Times New Roman" w:hAnsi="Times New Roman" w:cs="Times New Roman"/>
+        </w:rPr>
+        <w:tab/>
+      </w:r>
+      <w:r>
+        <w:rPr>
+          <w:rFonts w:ascii="Times New Roman" w:hAnsi="Times New Roman" w:cs="Times New Roman"/>
+        </w:rPr>
+        <w:t xml:space="preserve">B. </w:t>
+      </w:r>
+      <w:proofErr w:type="gramStart"/>
+      <w:r>
+        <w:rPr>
+          <w:rFonts w:ascii="Times New Roman" w:hAnsi="Times New Roman" w:cs="Times New Roman"/>
+        </w:rPr>
+        <w:t xml:space="preserve">Which  </w:t>
+      </w:r>
+      <w:r>
+        <w:rPr>
+          <w:rFonts w:ascii="Times New Roman" w:hAnsi="Times New Roman" w:cs="Times New Roman"/>
+        </w:rPr>
+        <w:tab/>
+      </w:r>
+      <w:proofErr w:type="gramEnd"/>
+      <w:r>
+        <w:rPr>
+          <w:rFonts w:ascii="Times New Roman" w:hAnsi="Times New Roman" w:cs="Times New Roman"/>
+        </w:rPr>
+        <w:tab/>
+      </w:r>
+      <w:r>
+        <w:rPr>
+          <w:rFonts w:ascii="Times New Roman" w:hAnsi="Times New Roman" w:cs="Times New Roman"/>
+        </w:rPr>
+        <w:tab/>
+      </w:r>
+      <w:r>
+        <w:rPr>
+          <w:rFonts w:ascii="Times New Roman" w:hAnsi="Times New Roman" w:cs="Times New Roman"/>
+        </w:rPr>
+        <w:t xml:space="preserve">C. </w:t>
+      </w:r>
+      <w:proofErr w:type="gramStart"/>
+      <w:r>
+        <w:rPr>
+          <w:rFonts w:ascii="Times New Roman" w:hAnsi="Times New Roman" w:cs="Times New Roman"/>
+        </w:rPr>
+        <w:t xml:space="preserve">Who’s  </w:t>
+      </w:r>
+      <w:r>
+        <w:rPr>
+          <w:rFonts w:ascii="Times New Roman" w:hAnsi="Times New Roman" w:cs="Times New Roman"/>
+        </w:rPr>
+        <w:tab/>
+      </w:r>
+      <w:r>
+        <w:rPr>
+          <w:rFonts w:ascii="Times New Roman" w:hAnsi="Times New Roman" w:cs="Times New Roman"/>
+        </w:rPr>
+        <w:tab/>
+      </w:r>
+      <w:r>
+        <w:rPr>
+          <w:rFonts w:ascii="Times New Roman" w:hAnsi="Times New Roman" w:cs="Times New Roman"/>
+        </w:rPr>
+        <w:tab/>
+      </w:r>
+      <w:proofErr w:type="spellStart"/>
       <w:r>
         <w:rPr>
           <w:rFonts w:ascii="Times New Roman" w:hAnsi="Times New Roman" w:cs="Times New Roman"/>
         </w:rPr>
         <w:t>D.Whose</w:t>
       </w:r>
+      <w:proofErr w:type="spellEnd"/>
+      <w:proofErr w:type="gramEnd"/>
     </w:p>
     <w:p>
       <w:pPr>
@@ -2244,6 +2564,7 @@
         </w:rPr>
         <w:t xml:space="preserve"> </w:t>
       </w:r>
+      <w:proofErr w:type="gramStart"/>
       <w:r>
         <w:rPr>
           <w:rFonts w:ascii="Times New Roman" w:hAnsi="Times New Roman" w:cs="Times New Roman"/>
@@ -2256,6 +2577,7 @@
         </w:rPr>
         <w:tab/>
       </w:r>
+      <w:proofErr w:type="gramEnd"/>
       <w:r>
         <w:rPr>
           <w:rFonts w:ascii="Times New Roman" w:hAnsi="Times New Roman" w:cs="Times New Roman"/>
@@ -2359,12 +2681,16 @@
           <w:rFonts w:ascii="Times New Roman" w:hAnsi="Times New Roman" w:cs="Times New Roman"/>
         </w:rPr>
       </w:pPr>
-      <w:r>
-        <w:rPr>
-          <w:rFonts w:ascii="Times New Roman" w:hAnsi="Times New Roman" w:cs="Times New Roman"/>
-        </w:rPr>
-        <w:t xml:space="preserve">A.graduate  </w:t>
-      </w:r>
+      <w:proofErr w:type="spellStart"/>
+      <w:proofErr w:type="gramStart"/>
+      <w:r>
+        <w:rPr>
+          <w:rFonts w:ascii="Times New Roman" w:hAnsi="Times New Roman" w:cs="Times New Roman"/>
+        </w:rPr>
+        <w:t>A.graduate</w:t>
+      </w:r>
+      <w:proofErr w:type="spellEnd"/>
+      <w:proofErr w:type="gramEnd"/>
       <w:r>
         <w:rPr>
           <w:rFonts w:ascii="Times New Roman" w:hAnsi="Times New Roman" w:cs="Times New Roman"/>
@@ -2375,6 +2701,12 @@
         <w:rPr>
           <w:rFonts w:ascii="Times New Roman" w:hAnsi="Times New Roman" w:cs="Times New Roman"/>
         </w:rPr>
+        <w:t xml:space="preserve">  </w:t>
+      </w:r>
+      <w:r>
+        <w:rPr>
+          <w:rFonts w:ascii="Times New Roman" w:hAnsi="Times New Roman" w:cs="Times New Roman"/>
+        </w:rPr>
         <w:tab/>
       </w:r>
       <w:r>
@@ -2407,50 +2739,80 @@
         </w:rPr>
         <w:tab/>
       </w:r>
-      <w:r>
-        <w:rPr>
-          <w:rFonts w:ascii="Times New Roman" w:hAnsi="Times New Roman" w:cs="Times New Roman"/>
-        </w:rPr>
-        <w:t xml:space="preserve">C.graduated  </w:t>
-      </w:r>
-      <w:r>
-        <w:rPr>
-          <w:rFonts w:ascii="Times New Roman" w:hAnsi="Times New Roman" w:cs="Times New Roman"/>
-        </w:rPr>
-        <w:tab/>
-      </w:r>
-      <w:r>
-        <w:rPr>
-          <w:rFonts w:ascii="Times New Roman" w:hAnsi="Times New Roman" w:cs="Times New Roman"/>
-        </w:rPr>
-        <w:tab/>
-      </w:r>
-      <w:r>
-        <w:rPr>
-          <w:rFonts w:ascii="Times New Roman" w:hAnsi="Times New Roman" w:cs="Times New Roman"/>
-        </w:rPr>
-        <w:tab/>
-      </w:r>
-      <w:r>
-        <w:rPr>
-          <w:rFonts w:ascii="Times New Roman" w:hAnsi="Times New Roman" w:cs="Times New Roman"/>
-        </w:rPr>
-        <w:t>D.has graduated</w:t>
-      </w:r>
-    </w:p>
-    <w:p>
-      <w:pPr>
-        <w:pStyle w:val="a0"/>
-        <w:spacing w:before="0" w:after="0" w:line="400" w:lineRule="atLeast"/>
-        <w:rPr>
-          <w:rFonts w:ascii="Times New Roman" w:hAnsi="Times New Roman" w:cs="Times New Roman"/>
-        </w:rPr>
-      </w:pPr>
-      <w:r>
-        <w:rPr>
-          <w:rFonts w:ascii="Times New Roman" w:hAnsi="Times New Roman" w:cs="Times New Roman"/>
-        </w:rPr>
-        <w:t>22. Herry waved to his sister, __ was just getting off a bus.</w:t>
+      <w:proofErr w:type="spellStart"/>
+      <w:r>
+        <w:rPr>
+          <w:rFonts w:ascii="Times New Roman" w:hAnsi="Times New Roman" w:cs="Times New Roman"/>
+        </w:rPr>
+        <w:t>C.graduated</w:t>
+      </w:r>
+      <w:proofErr w:type="spellEnd"/>
+      <w:r>
+        <w:rPr>
+          <w:rFonts w:ascii="Times New Roman" w:hAnsi="Times New Roman" w:cs="Times New Roman"/>
+        </w:rPr>
+        <w:t xml:space="preserve">  </w:t>
+      </w:r>
+      <w:r>
+        <w:rPr>
+          <w:rFonts w:ascii="Times New Roman" w:hAnsi="Times New Roman" w:cs="Times New Roman"/>
+        </w:rPr>
+        <w:tab/>
+      </w:r>
+      <w:r>
+        <w:rPr>
+          <w:rFonts w:ascii="Times New Roman" w:hAnsi="Times New Roman" w:cs="Times New Roman"/>
+        </w:rPr>
+        <w:tab/>
+      </w:r>
+      <w:r>
+        <w:rPr>
+          <w:rFonts w:ascii="Times New Roman" w:hAnsi="Times New Roman" w:cs="Times New Roman"/>
+        </w:rPr>
+        <w:tab/>
+      </w:r>
+      <w:proofErr w:type="spellStart"/>
+      <w:r>
+        <w:rPr>
+          <w:rFonts w:ascii="Times New Roman" w:hAnsi="Times New Roman" w:cs="Times New Roman"/>
+        </w:rPr>
+        <w:t>D.has</w:t>
+      </w:r>
+      <w:proofErr w:type="spellEnd"/>
+      <w:r>
+        <w:rPr>
+          <w:rFonts w:ascii="Times New Roman" w:hAnsi="Times New Roman" w:cs="Times New Roman"/>
+        </w:rPr>
+        <w:t xml:space="preserve"> graduated</w:t>
+      </w:r>
+    </w:p>
+    <w:p>
+      <w:pPr>
+        <w:pStyle w:val="a0"/>
+        <w:spacing w:before="0" w:after="0" w:line="400" w:lineRule="atLeast"/>
+        <w:rPr>
+          <w:rFonts w:ascii="Times New Roman" w:hAnsi="Times New Roman" w:cs="Times New Roman"/>
+        </w:rPr>
+      </w:pPr>
+      <w:r>
+        <w:rPr>
+          <w:rFonts w:ascii="Times New Roman" w:hAnsi="Times New Roman" w:cs="Times New Roman"/>
+        </w:rPr>
+        <w:t xml:space="preserve">22. </w:t>
+      </w:r>
+      <w:proofErr w:type="spellStart"/>
+      <w:r>
+        <w:rPr>
+          <w:rFonts w:ascii="Times New Roman" w:hAnsi="Times New Roman" w:cs="Times New Roman"/>
+        </w:rPr>
+        <w:t>Herry</w:t>
+      </w:r>
+      <w:proofErr w:type="spellEnd"/>
+      <w:r>
+        <w:rPr>
+          <w:rFonts w:ascii="Times New Roman" w:hAnsi="Times New Roman" w:cs="Times New Roman"/>
+        </w:rPr>
+        <w:t xml:space="preserve"> waved to his sister, __ was just getting off a bus.</w:t>
       </w:r>
     </w:p>
     <w:p>
@@ -2462,90 +2824,118 @@
           <w:rFonts w:ascii="Times New Roman" w:hAnsi="Times New Roman" w:cs="Times New Roman"/>
         </w:rPr>
       </w:pPr>
-      <w:r>
-        <w:rPr>
-          <w:rFonts w:ascii="Times New Roman" w:hAnsi="Times New Roman" w:cs="Times New Roman"/>
-        </w:rPr>
-        <w:t xml:space="preserve">A.who  </w:t>
-      </w:r>
-      <w:r>
-        <w:rPr>
-          <w:rFonts w:ascii="Times New Roman" w:hAnsi="Times New Roman" w:cs="Times New Roman"/>
-        </w:rPr>
-        <w:tab/>
-      </w:r>
-      <w:r>
-        <w:rPr>
-          <w:rFonts w:ascii="Times New Roman" w:hAnsi="Times New Roman" w:cs="Times New Roman"/>
-        </w:rPr>
-        <w:tab/>
-      </w:r>
-      <w:r>
-        <w:rPr>
-          <w:rFonts w:ascii="Times New Roman" w:hAnsi="Times New Roman" w:cs="Times New Roman"/>
-        </w:rPr>
-        <w:tab/>
-      </w:r>
-      <w:r>
-        <w:rPr>
-          <w:rFonts w:ascii="Times New Roman" w:hAnsi="Times New Roman" w:cs="Times New Roman"/>
-        </w:rPr>
-        <w:t xml:space="preserve">B.that  </w:t>
-      </w:r>
-      <w:r>
-        <w:rPr>
-          <w:rFonts w:ascii="Times New Roman" w:hAnsi="Times New Roman" w:cs="Times New Roman"/>
-        </w:rPr>
-        <w:tab/>
-      </w:r>
-      <w:r>
-        <w:rPr>
-          <w:rFonts w:ascii="Times New Roman" w:hAnsi="Times New Roman" w:cs="Times New Roman"/>
-        </w:rPr>
-        <w:tab/>
-      </w:r>
-      <w:r>
-        <w:rPr>
-          <w:rFonts w:ascii="Times New Roman" w:hAnsi="Times New Roman" w:cs="Times New Roman"/>
-        </w:rPr>
-        <w:tab/>
-      </w:r>
-      <w:r>
-        <w:rPr>
-          <w:rFonts w:ascii="Times New Roman" w:hAnsi="Times New Roman" w:cs="Times New Roman"/>
-        </w:rPr>
-        <w:tab/>
-      </w:r>
-      <w:r>
-        <w:rPr>
-          <w:rFonts w:ascii="Times New Roman" w:hAnsi="Times New Roman" w:cs="Times New Roman"/>
-        </w:rPr>
-        <w:t xml:space="preserve">C.which  </w:t>
-      </w:r>
-      <w:r>
-        <w:rPr>
-          <w:rFonts w:ascii="Times New Roman" w:hAnsi="Times New Roman" w:cs="Times New Roman"/>
-        </w:rPr>
-        <w:tab/>
-      </w:r>
-      <w:r>
-        <w:rPr>
-          <w:rFonts w:ascii="Times New Roman" w:hAnsi="Times New Roman" w:cs="Times New Roman"/>
-        </w:rPr>
-        <w:tab/>
-      </w:r>
-      <w:r>
-        <w:rPr>
-          <w:rFonts w:ascii="Times New Roman" w:hAnsi="Times New Roman" w:cs="Times New Roman"/>
-        </w:rPr>
-        <w:tab/>
-      </w:r>
+      <w:proofErr w:type="spellStart"/>
+      <w:proofErr w:type="gramStart"/>
+      <w:r>
+        <w:rPr>
+          <w:rFonts w:ascii="Times New Roman" w:hAnsi="Times New Roman" w:cs="Times New Roman"/>
+        </w:rPr>
+        <w:t>A.who</w:t>
+      </w:r>
+      <w:proofErr w:type="spellEnd"/>
+      <w:r>
+        <w:rPr>
+          <w:rFonts w:ascii="Times New Roman" w:hAnsi="Times New Roman" w:cs="Times New Roman"/>
+        </w:rPr>
+        <w:t xml:space="preserve">  </w:t>
+      </w:r>
+      <w:r>
+        <w:rPr>
+          <w:rFonts w:ascii="Times New Roman" w:hAnsi="Times New Roman" w:cs="Times New Roman"/>
+        </w:rPr>
+        <w:tab/>
+      </w:r>
+      <w:r>
+        <w:rPr>
+          <w:rFonts w:ascii="Times New Roman" w:hAnsi="Times New Roman" w:cs="Times New Roman"/>
+        </w:rPr>
+        <w:tab/>
+      </w:r>
+      <w:r>
+        <w:rPr>
+          <w:rFonts w:ascii="Times New Roman" w:hAnsi="Times New Roman" w:cs="Times New Roman"/>
+        </w:rPr>
+        <w:tab/>
+      </w:r>
+      <w:proofErr w:type="spellStart"/>
+      <w:r>
+        <w:rPr>
+          <w:rFonts w:ascii="Times New Roman" w:hAnsi="Times New Roman" w:cs="Times New Roman"/>
+        </w:rPr>
+        <w:t>B.that</w:t>
+      </w:r>
+      <w:proofErr w:type="spellEnd"/>
+      <w:proofErr w:type="gramEnd"/>
+      <w:r>
+        <w:rPr>
+          <w:rFonts w:ascii="Times New Roman" w:hAnsi="Times New Roman" w:cs="Times New Roman"/>
+        </w:rPr>
+        <w:t xml:space="preserve">  </w:t>
+      </w:r>
+      <w:r>
+        <w:rPr>
+          <w:rFonts w:ascii="Times New Roman" w:hAnsi="Times New Roman" w:cs="Times New Roman"/>
+        </w:rPr>
+        <w:tab/>
+      </w:r>
+      <w:r>
+        <w:rPr>
+          <w:rFonts w:ascii="Times New Roman" w:hAnsi="Times New Roman" w:cs="Times New Roman"/>
+        </w:rPr>
+        <w:tab/>
+      </w:r>
+      <w:r>
+        <w:rPr>
+          <w:rFonts w:ascii="Times New Roman" w:hAnsi="Times New Roman" w:cs="Times New Roman"/>
+        </w:rPr>
+        <w:tab/>
+      </w:r>
+      <w:r>
+        <w:rPr>
+          <w:rFonts w:ascii="Times New Roman" w:hAnsi="Times New Roman" w:cs="Times New Roman"/>
+        </w:rPr>
+        <w:tab/>
+      </w:r>
+      <w:proofErr w:type="spellStart"/>
+      <w:r>
+        <w:rPr>
+          <w:rFonts w:ascii="Times New Roman" w:hAnsi="Times New Roman" w:cs="Times New Roman"/>
+        </w:rPr>
+        <w:t>C.which</w:t>
+      </w:r>
+      <w:proofErr w:type="spellEnd"/>
+      <w:r>
+        <w:rPr>
+          <w:rFonts w:ascii="Times New Roman" w:hAnsi="Times New Roman" w:cs="Times New Roman"/>
+        </w:rPr>
+        <w:t xml:space="preserve">  </w:t>
+      </w:r>
+      <w:r>
+        <w:rPr>
+          <w:rFonts w:ascii="Times New Roman" w:hAnsi="Times New Roman" w:cs="Times New Roman"/>
+        </w:rPr>
+        <w:tab/>
+      </w:r>
+      <w:r>
+        <w:rPr>
+          <w:rFonts w:ascii="Times New Roman" w:hAnsi="Times New Roman" w:cs="Times New Roman"/>
+        </w:rPr>
+        <w:tab/>
+      </w:r>
+      <w:r>
+        <w:rPr>
+          <w:rFonts w:ascii="Times New Roman" w:hAnsi="Times New Roman" w:cs="Times New Roman"/>
+        </w:rPr>
+        <w:tab/>
+      </w:r>
+      <w:proofErr w:type="spellStart"/>
       <w:r>
         <w:rPr>
           <w:rFonts w:ascii="Times New Roman" w:hAnsi="Times New Roman" w:cs="Times New Roman"/>
         </w:rPr>
         <w:t>D.whose</w:t>
       </w:r>
+      <w:proofErr w:type="spellEnd"/>
     </w:p>
     <w:p>
       <w:pPr>
@@ -2587,14 +2977,22 @@
         <w:rPr>
           <w:rFonts w:ascii="Times New Roman" w:hAnsi="Times New Roman" w:cs="Times New Roman"/>
         </w:rPr>
-        <w:t xml:space="preserve">A.  doesn’t he  </w:t>
-      </w:r>
-      <w:r>
-        <w:rPr>
-          <w:rFonts w:ascii="Times New Roman" w:hAnsi="Times New Roman" w:cs="Times New Roman"/>
-        </w:rPr>
-        <w:tab/>
-      </w:r>
+        <w:t xml:space="preserve">A.  doesn’t </w:t>
+      </w:r>
+      <w:proofErr w:type="gramStart"/>
+      <w:r>
+        <w:rPr>
+          <w:rFonts w:ascii="Times New Roman" w:hAnsi="Times New Roman" w:cs="Times New Roman"/>
+        </w:rPr>
+        <w:t xml:space="preserve">he  </w:t>
+      </w:r>
+      <w:r>
+        <w:rPr>
+          <w:rFonts w:ascii="Times New Roman" w:hAnsi="Times New Roman" w:cs="Times New Roman"/>
+        </w:rPr>
+        <w:tab/>
+      </w:r>
+      <w:proofErr w:type="gramEnd"/>
       <w:r>
         <w:rPr>
           <w:rFonts w:ascii="Times New Roman" w:hAnsi="Times New Roman" w:cs="Times New Roman"/>
@@ -2629,14 +3027,22 @@
         <w:rPr>
           <w:rFonts w:ascii="Times New Roman" w:hAnsi="Times New Roman" w:cs="Times New Roman"/>
         </w:rPr>
-        <w:t xml:space="preserve">C.  isn’t he  </w:t>
-      </w:r>
-      <w:r>
-        <w:rPr>
-          <w:rFonts w:ascii="Times New Roman" w:hAnsi="Times New Roman" w:cs="Times New Roman"/>
-        </w:rPr>
-        <w:tab/>
-      </w:r>
+        <w:t xml:space="preserve">C.  isn’t </w:t>
+      </w:r>
+      <w:proofErr w:type="gramStart"/>
+      <w:r>
+        <w:rPr>
+          <w:rFonts w:ascii="Times New Roman" w:hAnsi="Times New Roman" w:cs="Times New Roman"/>
+        </w:rPr>
+        <w:t xml:space="preserve">he  </w:t>
+      </w:r>
+      <w:r>
+        <w:rPr>
+          <w:rFonts w:ascii="Times New Roman" w:hAnsi="Times New Roman" w:cs="Times New Roman"/>
+        </w:rPr>
+        <w:tab/>
+      </w:r>
+      <w:proofErr w:type="gramEnd"/>
       <w:r>
         <w:rPr>
           <w:rFonts w:ascii="Times New Roman" w:hAnsi="Times New Roman" w:cs="Times New Roman"/>
@@ -2680,35 +3086,53 @@
           <w:rFonts w:ascii="Times New Roman" w:hAnsi="Times New Roman" w:cs="Times New Roman"/>
         </w:rPr>
       </w:pPr>
-      <w:r>
-        <w:rPr>
-          <w:rFonts w:ascii="Times New Roman" w:hAnsi="Times New Roman" w:cs="Times New Roman"/>
-        </w:rPr>
-        <w:t xml:space="preserve">A.very  </w:t>
-      </w:r>
-      <w:r>
-        <w:rPr>
-          <w:rFonts w:ascii="Times New Roman" w:hAnsi="Times New Roman" w:cs="Times New Roman"/>
-        </w:rPr>
-        <w:tab/>
-      </w:r>
-      <w:r>
-        <w:rPr>
-          <w:rFonts w:ascii="Times New Roman" w:hAnsi="Times New Roman" w:cs="Times New Roman"/>
-        </w:rPr>
-        <w:tab/>
-      </w:r>
-      <w:r>
-        <w:rPr>
-          <w:rFonts w:ascii="Times New Roman" w:hAnsi="Times New Roman" w:cs="Times New Roman"/>
-        </w:rPr>
-        <w:tab/>
-      </w:r>
-      <w:r>
-        <w:rPr>
-          <w:rFonts w:ascii="Times New Roman" w:hAnsi="Times New Roman" w:cs="Times New Roman"/>
-        </w:rPr>
-        <w:t xml:space="preserve">B.quite  </w:t>
+      <w:proofErr w:type="spellStart"/>
+      <w:proofErr w:type="gramStart"/>
+      <w:r>
+        <w:rPr>
+          <w:rFonts w:ascii="Times New Roman" w:hAnsi="Times New Roman" w:cs="Times New Roman"/>
+        </w:rPr>
+        <w:t>A.very</w:t>
+      </w:r>
+      <w:proofErr w:type="spellEnd"/>
+      <w:proofErr w:type="gramEnd"/>
+      <w:r>
+        <w:rPr>
+          <w:rFonts w:ascii="Times New Roman" w:hAnsi="Times New Roman" w:cs="Times New Roman"/>
+        </w:rPr>
+        <w:t xml:space="preserve">  </w:t>
+      </w:r>
+      <w:r>
+        <w:rPr>
+          <w:rFonts w:ascii="Times New Roman" w:hAnsi="Times New Roman" w:cs="Times New Roman"/>
+        </w:rPr>
+        <w:tab/>
+      </w:r>
+      <w:r>
+        <w:rPr>
+          <w:rFonts w:ascii="Times New Roman" w:hAnsi="Times New Roman" w:cs="Times New Roman"/>
+        </w:rPr>
+        <w:tab/>
+      </w:r>
+      <w:r>
+        <w:rPr>
+          <w:rFonts w:ascii="Times New Roman" w:hAnsi="Times New Roman" w:cs="Times New Roman"/>
+        </w:rPr>
+        <w:tab/>
+      </w:r>
+      <w:proofErr w:type="spellStart"/>
+      <w:r>
+        <w:rPr>
+          <w:rFonts w:ascii="Times New Roman" w:hAnsi="Times New Roman" w:cs="Times New Roman"/>
+        </w:rPr>
+        <w:t>B.quite</w:t>
+      </w:r>
+      <w:proofErr w:type="spellEnd"/>
+      <w:r>
+        <w:rPr>
+          <w:rFonts w:ascii="Times New Roman" w:hAnsi="Times New Roman" w:cs="Times New Roman"/>
+        </w:rPr>
+        <w:t xml:space="preserve">  </w:t>
       </w:r>
       <w:r>
         <w:rPr>
@@ -2789,83 +3213,117 @@
           <w:rFonts w:ascii="Times New Roman" w:hAnsi="Times New Roman" w:cs="Times New Roman"/>
         </w:rPr>
       </w:pPr>
-      <w:r>
-        <w:rPr>
-          <w:rFonts w:ascii="Times New Roman" w:hAnsi="Times New Roman" w:cs="Times New Roman"/>
-        </w:rPr>
-        <w:t xml:space="preserve">A.broke up  </w:t>
-      </w:r>
-      <w:r>
-        <w:rPr>
-          <w:rFonts w:ascii="Times New Roman" w:hAnsi="Times New Roman" w:cs="Times New Roman"/>
-        </w:rPr>
-        <w:tab/>
-      </w:r>
-      <w:r>
-        <w:rPr>
-          <w:rFonts w:ascii="Times New Roman" w:hAnsi="Times New Roman" w:cs="Times New Roman"/>
-        </w:rPr>
-        <w:tab/>
-      </w:r>
-      <w:r>
-        <w:rPr>
-          <w:rFonts w:ascii="Times New Roman" w:hAnsi="Times New Roman" w:cs="Times New Roman"/>
-        </w:rPr>
-        <w:tab/>
-      </w:r>
-      <w:r>
-        <w:rPr>
-          <w:rFonts w:ascii="Times New Roman" w:hAnsi="Times New Roman" w:cs="Times New Roman"/>
-        </w:rPr>
-        <w:t xml:space="preserve">B.broke off  </w:t>
-      </w:r>
-      <w:r>
-        <w:rPr>
-          <w:rFonts w:ascii="Times New Roman" w:hAnsi="Times New Roman" w:cs="Times New Roman"/>
-        </w:rPr>
-        <w:tab/>
-      </w:r>
-      <w:r>
-        <w:rPr>
-          <w:rFonts w:ascii="Times New Roman" w:hAnsi="Times New Roman" w:cs="Times New Roman"/>
-        </w:rPr>
-        <w:tab/>
-      </w:r>
-      <w:r>
-        <w:rPr>
-          <w:rFonts w:ascii="Times New Roman" w:hAnsi="Times New Roman" w:cs="Times New Roman"/>
-        </w:rPr>
-        <w:tab/>
-      </w:r>
-      <w:r>
-        <w:rPr>
-          <w:rFonts w:ascii="Times New Roman" w:hAnsi="Times New Roman" w:cs="Times New Roman"/>
-        </w:rPr>
-        <w:t xml:space="preserve">C.broke out  </w:t>
-      </w:r>
-      <w:r>
-        <w:rPr>
-          <w:rFonts w:ascii="Times New Roman" w:hAnsi="Times New Roman" w:cs="Times New Roman"/>
-        </w:rPr>
-        <w:tab/>
-      </w:r>
-      <w:r>
-        <w:rPr>
-          <w:rFonts w:ascii="Times New Roman" w:hAnsi="Times New Roman" w:cs="Times New Roman"/>
-        </w:rPr>
-        <w:tab/>
-      </w:r>
-      <w:r>
-        <w:rPr>
-          <w:rFonts w:ascii="Times New Roman" w:hAnsi="Times New Roman" w:cs="Times New Roman"/>
-        </w:rPr>
-        <w:tab/>
-      </w:r>
-      <w:r>
-        <w:rPr>
-          <w:rFonts w:ascii="Times New Roman" w:hAnsi="Times New Roman" w:cs="Times New Roman"/>
-        </w:rPr>
-        <w:t>D.broke down</w:t>
+      <w:proofErr w:type="spellStart"/>
+      <w:proofErr w:type="gramStart"/>
+      <w:r>
+        <w:rPr>
+          <w:rFonts w:ascii="Times New Roman" w:hAnsi="Times New Roman" w:cs="Times New Roman"/>
+        </w:rPr>
+        <w:t>A.broke</w:t>
+      </w:r>
+      <w:proofErr w:type="spellEnd"/>
+      <w:proofErr w:type="gramEnd"/>
+      <w:r>
+        <w:rPr>
+          <w:rFonts w:ascii="Times New Roman" w:hAnsi="Times New Roman" w:cs="Times New Roman"/>
+        </w:rPr>
+        <w:t xml:space="preserve"> up  </w:t>
+      </w:r>
+      <w:r>
+        <w:rPr>
+          <w:rFonts w:ascii="Times New Roman" w:hAnsi="Times New Roman" w:cs="Times New Roman"/>
+        </w:rPr>
+        <w:tab/>
+      </w:r>
+      <w:r>
+        <w:rPr>
+          <w:rFonts w:ascii="Times New Roman" w:hAnsi="Times New Roman" w:cs="Times New Roman"/>
+        </w:rPr>
+        <w:tab/>
+      </w:r>
+      <w:r>
+        <w:rPr>
+          <w:rFonts w:ascii="Times New Roman" w:hAnsi="Times New Roman" w:cs="Times New Roman"/>
+        </w:rPr>
+        <w:tab/>
+      </w:r>
+      <w:proofErr w:type="spellStart"/>
+      <w:r>
+        <w:rPr>
+          <w:rFonts w:ascii="Times New Roman" w:hAnsi="Times New Roman" w:cs="Times New Roman"/>
+        </w:rPr>
+        <w:t>B.broke</w:t>
+      </w:r>
+      <w:proofErr w:type="spellEnd"/>
+      <w:r>
+        <w:rPr>
+          <w:rFonts w:ascii="Times New Roman" w:hAnsi="Times New Roman" w:cs="Times New Roman"/>
+        </w:rPr>
+        <w:t xml:space="preserve"> off  </w:t>
+      </w:r>
+      <w:r>
+        <w:rPr>
+          <w:rFonts w:ascii="Times New Roman" w:hAnsi="Times New Roman" w:cs="Times New Roman"/>
+        </w:rPr>
+        <w:tab/>
+      </w:r>
+      <w:r>
+        <w:rPr>
+          <w:rFonts w:ascii="Times New Roman" w:hAnsi="Times New Roman" w:cs="Times New Roman"/>
+        </w:rPr>
+        <w:tab/>
+      </w:r>
+      <w:r>
+        <w:rPr>
+          <w:rFonts w:ascii="Times New Roman" w:hAnsi="Times New Roman" w:cs="Times New Roman"/>
+        </w:rPr>
+        <w:tab/>
+      </w:r>
+      <w:proofErr w:type="spellStart"/>
+      <w:r>
+        <w:rPr>
+          <w:rFonts w:ascii="Times New Roman" w:hAnsi="Times New Roman" w:cs="Times New Roman"/>
+        </w:rPr>
+        <w:t>C.broke</w:t>
+      </w:r>
+      <w:proofErr w:type="spellEnd"/>
+      <w:r>
+        <w:rPr>
+          <w:rFonts w:ascii="Times New Roman" w:hAnsi="Times New Roman" w:cs="Times New Roman"/>
+        </w:rPr>
+        <w:t xml:space="preserve"> out  </w:t>
+      </w:r>
+      <w:r>
+        <w:rPr>
+          <w:rFonts w:ascii="Times New Roman" w:hAnsi="Times New Roman" w:cs="Times New Roman"/>
+        </w:rPr>
+        <w:tab/>
+      </w:r>
+      <w:r>
+        <w:rPr>
+          <w:rFonts w:ascii="Times New Roman" w:hAnsi="Times New Roman" w:cs="Times New Roman"/>
+        </w:rPr>
+        <w:tab/>
+      </w:r>
+      <w:r>
+        <w:rPr>
+          <w:rFonts w:ascii="Times New Roman" w:hAnsi="Times New Roman" w:cs="Times New Roman"/>
+        </w:rPr>
+        <w:tab/>
+      </w:r>
+      <w:proofErr w:type="spellStart"/>
+      <w:r>
+        <w:rPr>
+          <w:rFonts w:ascii="Times New Roman" w:hAnsi="Times New Roman" w:cs="Times New Roman"/>
+        </w:rPr>
+        <w:t>D.broke</w:t>
+      </w:r>
+      <w:proofErr w:type="spellEnd"/>
+      <w:r>
+        <w:rPr>
+          <w:rFonts w:ascii="Times New Roman" w:hAnsi="Times New Roman" w:cs="Times New Roman"/>
+        </w:rPr>
+        <w:t xml:space="preserve"> down</w:t>
       </w:r>
     </w:p>
     <w:p>
@@ -2892,65 +3350,91 @@
           <w:rFonts w:ascii="Times New Roman" w:hAnsi="Times New Roman" w:cs="Times New Roman"/>
         </w:rPr>
       </w:pPr>
-      <w:r>
-        <w:rPr>
-          <w:rFonts w:ascii="Times New Roman" w:hAnsi="Times New Roman" w:cs="Times New Roman"/>
-        </w:rPr>
-        <w:t xml:space="preserve">A.salary  </w:t>
-      </w:r>
-      <w:r>
-        <w:rPr>
-          <w:rFonts w:ascii="Times New Roman" w:hAnsi="Times New Roman" w:cs="Times New Roman"/>
-        </w:rPr>
-        <w:tab/>
-      </w:r>
-      <w:r>
-        <w:rPr>
-          <w:rFonts w:ascii="Times New Roman" w:hAnsi="Times New Roman" w:cs="Times New Roman"/>
-        </w:rPr>
-        <w:tab/>
-      </w:r>
-      <w:r>
-        <w:rPr>
-          <w:rFonts w:ascii="Times New Roman" w:hAnsi="Times New Roman" w:cs="Times New Roman"/>
-        </w:rPr>
-        <w:tab/>
-      </w:r>
-      <w:r>
-        <w:rPr>
-          <w:rFonts w:ascii="Times New Roman" w:hAnsi="Times New Roman" w:cs="Times New Roman"/>
-        </w:rPr>
-        <w:t xml:space="preserve">B.pay  </w:t>
-      </w:r>
-      <w:r>
-        <w:rPr>
-          <w:rFonts w:ascii="Times New Roman" w:hAnsi="Times New Roman" w:cs="Times New Roman"/>
-        </w:rPr>
-        <w:tab/>
-      </w:r>
-      <w:r>
-        <w:rPr>
-          <w:rFonts w:ascii="Times New Roman" w:hAnsi="Times New Roman" w:cs="Times New Roman"/>
-        </w:rPr>
-        <w:tab/>
-      </w:r>
-      <w:r>
-        <w:rPr>
-          <w:rFonts w:ascii="Times New Roman" w:hAnsi="Times New Roman" w:cs="Times New Roman"/>
-        </w:rPr>
-        <w:tab/>
-      </w:r>
-      <w:r>
-        <w:rPr>
-          <w:rFonts w:ascii="Times New Roman" w:hAnsi="Times New Roman" w:cs="Times New Roman"/>
-        </w:rPr>
-        <w:tab/>
-      </w:r>
-      <w:r>
-        <w:rPr>
-          <w:rFonts w:ascii="Times New Roman" w:hAnsi="Times New Roman" w:cs="Times New Roman"/>
-        </w:rPr>
-        <w:t xml:space="preserve">C.income  </w:t>
+      <w:proofErr w:type="spellStart"/>
+      <w:proofErr w:type="gramStart"/>
+      <w:r>
+        <w:rPr>
+          <w:rFonts w:ascii="Times New Roman" w:hAnsi="Times New Roman" w:cs="Times New Roman"/>
+        </w:rPr>
+        <w:t>A.salary</w:t>
+      </w:r>
+      <w:proofErr w:type="spellEnd"/>
+      <w:proofErr w:type="gramEnd"/>
+      <w:r>
+        <w:rPr>
+          <w:rFonts w:ascii="Times New Roman" w:hAnsi="Times New Roman" w:cs="Times New Roman"/>
+        </w:rPr>
+        <w:t xml:space="preserve">  </w:t>
+      </w:r>
+      <w:r>
+        <w:rPr>
+          <w:rFonts w:ascii="Times New Roman" w:hAnsi="Times New Roman" w:cs="Times New Roman"/>
+        </w:rPr>
+        <w:tab/>
+      </w:r>
+      <w:r>
+        <w:rPr>
+          <w:rFonts w:ascii="Times New Roman" w:hAnsi="Times New Roman" w:cs="Times New Roman"/>
+        </w:rPr>
+        <w:tab/>
+      </w:r>
+      <w:r>
+        <w:rPr>
+          <w:rFonts w:ascii="Times New Roman" w:hAnsi="Times New Roman" w:cs="Times New Roman"/>
+        </w:rPr>
+        <w:tab/>
+      </w:r>
+      <w:proofErr w:type="spellStart"/>
+      <w:r>
+        <w:rPr>
+          <w:rFonts w:ascii="Times New Roman" w:hAnsi="Times New Roman" w:cs="Times New Roman"/>
+        </w:rPr>
+        <w:t>B.pay</w:t>
+      </w:r>
+      <w:proofErr w:type="spellEnd"/>
+      <w:r>
+        <w:rPr>
+          <w:rFonts w:ascii="Times New Roman" w:hAnsi="Times New Roman" w:cs="Times New Roman"/>
+        </w:rPr>
+        <w:t xml:space="preserve">  </w:t>
+      </w:r>
+      <w:r>
+        <w:rPr>
+          <w:rFonts w:ascii="Times New Roman" w:hAnsi="Times New Roman" w:cs="Times New Roman"/>
+        </w:rPr>
+        <w:tab/>
+      </w:r>
+      <w:r>
+        <w:rPr>
+          <w:rFonts w:ascii="Times New Roman" w:hAnsi="Times New Roman" w:cs="Times New Roman"/>
+        </w:rPr>
+        <w:tab/>
+      </w:r>
+      <w:r>
+        <w:rPr>
+          <w:rFonts w:ascii="Times New Roman" w:hAnsi="Times New Roman" w:cs="Times New Roman"/>
+        </w:rPr>
+        <w:tab/>
+      </w:r>
+      <w:r>
+        <w:rPr>
+          <w:rFonts w:ascii="Times New Roman" w:hAnsi="Times New Roman" w:cs="Times New Roman"/>
+        </w:rPr>
+        <w:tab/>
+      </w:r>
+      <w:proofErr w:type="spellStart"/>
+      <w:r>
+        <w:rPr>
+          <w:rFonts w:ascii="Times New Roman" w:hAnsi="Times New Roman" w:cs="Times New Roman"/>
+        </w:rPr>
+        <w:t>C.income</w:t>
+      </w:r>
+      <w:proofErr w:type="spellEnd"/>
+      <w:r>
+        <w:rPr>
+          <w:rFonts w:ascii="Times New Roman" w:hAnsi="Times New Roman" w:cs="Times New Roman"/>
+        </w:rPr>
+        <w:t xml:space="preserve">  </w:t>
       </w:r>
       <w:r>
         <w:rPr>
@@ -3001,59 +3485,85 @@
           <w:rFonts w:ascii="Times New Roman" w:hAnsi="Times New Roman" w:cs="Times New Roman"/>
         </w:rPr>
       </w:pPr>
-      <w:r>
-        <w:rPr>
-          <w:rFonts w:ascii="Times New Roman" w:hAnsi="Times New Roman" w:cs="Times New Roman"/>
-        </w:rPr>
-        <w:t xml:space="preserve">A.tidy  </w:t>
-      </w:r>
-      <w:r>
-        <w:rPr>
-          <w:rFonts w:ascii="Times New Roman" w:hAnsi="Times New Roman" w:cs="Times New Roman"/>
-        </w:rPr>
-        <w:tab/>
-      </w:r>
-      <w:r>
-        <w:rPr>
-          <w:rFonts w:ascii="Times New Roman" w:hAnsi="Times New Roman" w:cs="Times New Roman"/>
-        </w:rPr>
-        <w:tab/>
-      </w:r>
-      <w:r>
-        <w:rPr>
-          <w:rFonts w:ascii="Times New Roman" w:hAnsi="Times New Roman" w:cs="Times New Roman"/>
-        </w:rPr>
-        <w:tab/>
-      </w:r>
-      <w:r>
-        <w:rPr>
-          <w:rFonts w:ascii="Times New Roman" w:hAnsi="Times New Roman" w:cs="Times New Roman"/>
-        </w:rPr>
-        <w:t xml:space="preserve">B.alive  </w:t>
-      </w:r>
-      <w:r>
-        <w:rPr>
-          <w:rFonts w:ascii="Times New Roman" w:hAnsi="Times New Roman" w:cs="Times New Roman"/>
-        </w:rPr>
-        <w:tab/>
-      </w:r>
-      <w:r>
-        <w:rPr>
-          <w:rFonts w:ascii="Times New Roman" w:hAnsi="Times New Roman" w:cs="Times New Roman"/>
-        </w:rPr>
-        <w:tab/>
-      </w:r>
-      <w:r>
-        <w:rPr>
-          <w:rFonts w:ascii="Times New Roman" w:hAnsi="Times New Roman" w:cs="Times New Roman"/>
-        </w:rPr>
-        <w:tab/>
-      </w:r>
-      <w:r>
-        <w:rPr>
-          <w:rFonts w:ascii="Times New Roman" w:hAnsi="Times New Roman" w:cs="Times New Roman"/>
-        </w:rPr>
-        <w:t xml:space="preserve">C.gentle  </w:t>
+      <w:proofErr w:type="spellStart"/>
+      <w:proofErr w:type="gramStart"/>
+      <w:r>
+        <w:rPr>
+          <w:rFonts w:ascii="Times New Roman" w:hAnsi="Times New Roman" w:cs="Times New Roman"/>
+        </w:rPr>
+        <w:t>A.tidy</w:t>
+      </w:r>
+      <w:proofErr w:type="spellEnd"/>
+      <w:proofErr w:type="gramEnd"/>
+      <w:r>
+        <w:rPr>
+          <w:rFonts w:ascii="Times New Roman" w:hAnsi="Times New Roman" w:cs="Times New Roman"/>
+        </w:rPr>
+        <w:t xml:space="preserve">  </w:t>
+      </w:r>
+      <w:r>
+        <w:rPr>
+          <w:rFonts w:ascii="Times New Roman" w:hAnsi="Times New Roman" w:cs="Times New Roman"/>
+        </w:rPr>
+        <w:tab/>
+      </w:r>
+      <w:r>
+        <w:rPr>
+          <w:rFonts w:ascii="Times New Roman" w:hAnsi="Times New Roman" w:cs="Times New Roman"/>
+        </w:rPr>
+        <w:tab/>
+      </w:r>
+      <w:r>
+        <w:rPr>
+          <w:rFonts w:ascii="Times New Roman" w:hAnsi="Times New Roman" w:cs="Times New Roman"/>
+        </w:rPr>
+        <w:tab/>
+      </w:r>
+      <w:proofErr w:type="spellStart"/>
+      <w:r>
+        <w:rPr>
+          <w:rFonts w:ascii="Times New Roman" w:hAnsi="Times New Roman" w:cs="Times New Roman"/>
+        </w:rPr>
+        <w:t>B.alive</w:t>
+      </w:r>
+      <w:proofErr w:type="spellEnd"/>
+      <w:r>
+        <w:rPr>
+          <w:rFonts w:ascii="Times New Roman" w:hAnsi="Times New Roman" w:cs="Times New Roman"/>
+        </w:rPr>
+        <w:t xml:space="preserve">  </w:t>
+      </w:r>
+      <w:r>
+        <w:rPr>
+          <w:rFonts w:ascii="Times New Roman" w:hAnsi="Times New Roman" w:cs="Times New Roman"/>
+        </w:rPr>
+        <w:tab/>
+      </w:r>
+      <w:r>
+        <w:rPr>
+          <w:rFonts w:ascii="Times New Roman" w:hAnsi="Times New Roman" w:cs="Times New Roman"/>
+        </w:rPr>
+        <w:tab/>
+      </w:r>
+      <w:r>
+        <w:rPr>
+          <w:rFonts w:ascii="Times New Roman" w:hAnsi="Times New Roman" w:cs="Times New Roman"/>
+        </w:rPr>
+        <w:tab/>
+      </w:r>
+      <w:proofErr w:type="spellStart"/>
+      <w:r>
+        <w:rPr>
+          <w:rFonts w:ascii="Times New Roman" w:hAnsi="Times New Roman" w:cs="Times New Roman"/>
+        </w:rPr>
+        <w:t>C.gentle</w:t>
+      </w:r>
+      <w:proofErr w:type="spellEnd"/>
+      <w:r>
+        <w:rPr>
+          <w:rFonts w:ascii="Times New Roman" w:hAnsi="Times New Roman" w:cs="Times New Roman"/>
+        </w:rPr>
+        <w:t xml:space="preserve">  </w:t>
       </w:r>
       <w:r>
         <w:rPr>
@@ -3104,59 +3614,85 @@
           <w:rFonts w:ascii="Times New Roman" w:hAnsi="Times New Roman" w:cs="Times New Roman"/>
         </w:rPr>
       </w:pPr>
-      <w:r>
-        <w:rPr>
-          <w:rFonts w:ascii="Times New Roman" w:hAnsi="Times New Roman" w:cs="Times New Roman"/>
-        </w:rPr>
-        <w:t xml:space="preserve">A.straw  </w:t>
-      </w:r>
-      <w:r>
-        <w:rPr>
-          <w:rFonts w:ascii="Times New Roman" w:hAnsi="Times New Roman" w:cs="Times New Roman"/>
-        </w:rPr>
-        <w:tab/>
-      </w:r>
-      <w:r>
-        <w:rPr>
-          <w:rFonts w:ascii="Times New Roman" w:hAnsi="Times New Roman" w:cs="Times New Roman"/>
-        </w:rPr>
-        <w:tab/>
-      </w:r>
-      <w:r>
-        <w:rPr>
-          <w:rFonts w:ascii="Times New Roman" w:hAnsi="Times New Roman" w:cs="Times New Roman"/>
-        </w:rPr>
-        <w:tab/>
-      </w:r>
-      <w:r>
-        <w:rPr>
-          <w:rFonts w:ascii="Times New Roman" w:hAnsi="Times New Roman" w:cs="Times New Roman"/>
-        </w:rPr>
-        <w:t xml:space="preserve">B.space  </w:t>
-      </w:r>
-      <w:r>
-        <w:rPr>
-          <w:rFonts w:ascii="Times New Roman" w:hAnsi="Times New Roman" w:cs="Times New Roman"/>
-        </w:rPr>
-        <w:tab/>
-      </w:r>
-      <w:r>
-        <w:rPr>
-          <w:rFonts w:ascii="Times New Roman" w:hAnsi="Times New Roman" w:cs="Times New Roman"/>
-        </w:rPr>
-        <w:tab/>
-      </w:r>
-      <w:r>
-        <w:rPr>
-          <w:rFonts w:ascii="Times New Roman" w:hAnsi="Times New Roman" w:cs="Times New Roman"/>
-        </w:rPr>
-        <w:tab/>
-      </w:r>
-      <w:r>
-        <w:rPr>
-          <w:rFonts w:ascii="Times New Roman" w:hAnsi="Times New Roman" w:cs="Times New Roman"/>
-        </w:rPr>
-        <w:t xml:space="preserve">C.stress  </w:t>
+      <w:proofErr w:type="spellStart"/>
+      <w:proofErr w:type="gramStart"/>
+      <w:r>
+        <w:rPr>
+          <w:rFonts w:ascii="Times New Roman" w:hAnsi="Times New Roman" w:cs="Times New Roman"/>
+        </w:rPr>
+        <w:t>A.straw</w:t>
+      </w:r>
+      <w:proofErr w:type="spellEnd"/>
+      <w:proofErr w:type="gramEnd"/>
+      <w:r>
+        <w:rPr>
+          <w:rFonts w:ascii="Times New Roman" w:hAnsi="Times New Roman" w:cs="Times New Roman"/>
+        </w:rPr>
+        <w:t xml:space="preserve">  </w:t>
+      </w:r>
+      <w:r>
+        <w:rPr>
+          <w:rFonts w:ascii="Times New Roman" w:hAnsi="Times New Roman" w:cs="Times New Roman"/>
+        </w:rPr>
+        <w:tab/>
+      </w:r>
+      <w:r>
+        <w:rPr>
+          <w:rFonts w:ascii="Times New Roman" w:hAnsi="Times New Roman" w:cs="Times New Roman"/>
+        </w:rPr>
+        <w:tab/>
+      </w:r>
+      <w:r>
+        <w:rPr>
+          <w:rFonts w:ascii="Times New Roman" w:hAnsi="Times New Roman" w:cs="Times New Roman"/>
+        </w:rPr>
+        <w:tab/>
+      </w:r>
+      <w:proofErr w:type="spellStart"/>
+      <w:r>
+        <w:rPr>
+          <w:rFonts w:ascii="Times New Roman" w:hAnsi="Times New Roman" w:cs="Times New Roman"/>
+        </w:rPr>
+        <w:t>B.space</w:t>
+      </w:r>
+      <w:proofErr w:type="spellEnd"/>
+      <w:r>
+        <w:rPr>
+          <w:rFonts w:ascii="Times New Roman" w:hAnsi="Times New Roman" w:cs="Times New Roman"/>
+        </w:rPr>
+        <w:t xml:space="preserve">  </w:t>
+      </w:r>
+      <w:r>
+        <w:rPr>
+          <w:rFonts w:ascii="Times New Roman" w:hAnsi="Times New Roman" w:cs="Times New Roman"/>
+        </w:rPr>
+        <w:tab/>
+      </w:r>
+      <w:r>
+        <w:rPr>
+          <w:rFonts w:ascii="Times New Roman" w:hAnsi="Times New Roman" w:cs="Times New Roman"/>
+        </w:rPr>
+        <w:tab/>
+      </w:r>
+      <w:r>
+        <w:rPr>
+          <w:rFonts w:ascii="Times New Roman" w:hAnsi="Times New Roman" w:cs="Times New Roman"/>
+        </w:rPr>
+        <w:tab/>
+      </w:r>
+      <w:proofErr w:type="spellStart"/>
+      <w:r>
+        <w:rPr>
+          <w:rFonts w:ascii="Times New Roman" w:hAnsi="Times New Roman" w:cs="Times New Roman"/>
+        </w:rPr>
+        <w:t>C.stress</w:t>
+      </w:r>
+      <w:proofErr w:type="spellEnd"/>
+      <w:r>
+        <w:rPr>
+          <w:rFonts w:ascii="Times New Roman" w:hAnsi="Times New Roman" w:cs="Times New Roman"/>
+        </w:rPr>
+        <w:t xml:space="preserve">  </w:t>
       </w:r>
       <w:r>
         <w:rPr>
@@ -3211,31 +3747,47 @@
         <w:rPr>
           <w:rFonts w:ascii="Times New Roman" w:hAnsi="Times New Roman" w:cs="Times New Roman"/>
         </w:rPr>
-        <w:t xml:space="preserve">A.at work  </w:t>
-      </w:r>
-      <w:r>
-        <w:rPr>
-          <w:rFonts w:ascii="Times New Roman" w:hAnsi="Times New Roman" w:cs="Times New Roman"/>
-        </w:rPr>
-        <w:tab/>
-      </w:r>
-      <w:r>
-        <w:rPr>
-          <w:rFonts w:ascii="Times New Roman" w:hAnsi="Times New Roman" w:cs="Times New Roman"/>
-        </w:rPr>
-        <w:tab/>
-      </w:r>
-      <w:r>
-        <w:rPr>
-          <w:rFonts w:ascii="Times New Roman" w:hAnsi="Times New Roman" w:cs="Times New Roman"/>
-        </w:rPr>
-        <w:tab/>
-      </w:r>
-      <w:r>
-        <w:rPr>
-          <w:rFonts w:ascii="Times New Roman" w:hAnsi="Times New Roman" w:cs="Times New Roman"/>
-        </w:rPr>
-        <w:t xml:space="preserve">B.on sale  </w:t>
+        <w:t xml:space="preserve">A.at </w:t>
+      </w:r>
+      <w:proofErr w:type="gramStart"/>
+      <w:r>
+        <w:rPr>
+          <w:rFonts w:ascii="Times New Roman" w:hAnsi="Times New Roman" w:cs="Times New Roman"/>
+        </w:rPr>
+        <w:t xml:space="preserve">work  </w:t>
+      </w:r>
+      <w:r>
+        <w:rPr>
+          <w:rFonts w:ascii="Times New Roman" w:hAnsi="Times New Roman" w:cs="Times New Roman"/>
+        </w:rPr>
+        <w:tab/>
+      </w:r>
+      <w:r>
+        <w:rPr>
+          <w:rFonts w:ascii="Times New Roman" w:hAnsi="Times New Roman" w:cs="Times New Roman"/>
+        </w:rPr>
+        <w:tab/>
+      </w:r>
+      <w:r>
+        <w:rPr>
+          <w:rFonts w:ascii="Times New Roman" w:hAnsi="Times New Roman" w:cs="Times New Roman"/>
+        </w:rPr>
+        <w:tab/>
+      </w:r>
+      <w:proofErr w:type="spellStart"/>
+      <w:r>
+        <w:rPr>
+          <w:rFonts w:ascii="Times New Roman" w:hAnsi="Times New Roman" w:cs="Times New Roman"/>
+        </w:rPr>
+        <w:t>B.on</w:t>
+      </w:r>
+      <w:proofErr w:type="spellEnd"/>
+      <w:proofErr w:type="gramEnd"/>
+      <w:r>
+        <w:rPr>
+          <w:rFonts w:ascii="Times New Roman" w:hAnsi="Times New Roman" w:cs="Times New Roman"/>
+        </w:rPr>
+        <w:t xml:space="preserve"> sale  </w:t>
       </w:r>
       <w:r>
         <w:rPr>
@@ -3279,11 +3831,19 @@
         </w:rPr>
         <w:tab/>
       </w:r>
-      <w:r>
-        <w:rPr>
-          <w:rFonts w:ascii="Times New Roman" w:hAnsi="Times New Roman" w:cs="Times New Roman"/>
-        </w:rPr>
-        <w:t>D.out of sight</w:t>
+      <w:proofErr w:type="spellStart"/>
+      <w:r>
+        <w:rPr>
+          <w:rFonts w:ascii="Times New Roman" w:hAnsi="Times New Roman" w:cs="Times New Roman"/>
+        </w:rPr>
+        <w:t>D.out</w:t>
+      </w:r>
+      <w:proofErr w:type="spellEnd"/>
+      <w:r>
+        <w:rPr>
+          <w:rFonts w:ascii="Times New Roman" w:hAnsi="Times New Roman" w:cs="Times New Roman"/>
+        </w:rPr>
+        <w:t xml:space="preserve"> of sight</w:t>
       </w:r>
     </w:p>
     <w:p>
@@ -3314,68 +3874,80 @@
         <w:rPr>
           <w:rFonts w:ascii="Times New Roman" w:hAnsi="Times New Roman" w:cs="Times New Roman"/>
         </w:rPr>
-        <w:t xml:space="preserve">A.in  </w:t>
-      </w:r>
-      <w:r>
-        <w:rPr>
-          <w:rFonts w:ascii="Times New Roman" w:hAnsi="Times New Roman" w:cs="Times New Roman"/>
-        </w:rPr>
-        <w:tab/>
-      </w:r>
-      <w:r>
-        <w:rPr>
-          <w:rFonts w:ascii="Times New Roman" w:hAnsi="Times New Roman" w:cs="Times New Roman"/>
-        </w:rPr>
-        <w:tab/>
-      </w:r>
-      <w:r>
-        <w:rPr>
-          <w:rFonts w:ascii="Times New Roman" w:hAnsi="Times New Roman" w:cs="Times New Roman"/>
-        </w:rPr>
-        <w:tab/>
-      </w:r>
-      <w:r>
-        <w:rPr>
-          <w:rFonts w:ascii="Times New Roman" w:hAnsi="Times New Roman" w:cs="Times New Roman"/>
-        </w:rPr>
-        <w:t xml:space="preserve">B.on  </w:t>
-      </w:r>
-      <w:r>
-        <w:rPr>
-          <w:rFonts w:ascii="Times New Roman" w:hAnsi="Times New Roman" w:cs="Times New Roman"/>
-        </w:rPr>
-        <w:tab/>
-      </w:r>
-      <w:r>
-        <w:rPr>
-          <w:rFonts w:ascii="Times New Roman" w:hAnsi="Times New Roman" w:cs="Times New Roman"/>
-        </w:rPr>
-        <w:tab/>
-      </w:r>
-      <w:r>
-        <w:rPr>
-          <w:rFonts w:ascii="Times New Roman" w:hAnsi="Times New Roman" w:cs="Times New Roman"/>
-        </w:rPr>
-        <w:tab/>
-      </w:r>
-      <w:r>
-        <w:rPr>
-          <w:rFonts w:ascii="Times New Roman" w:hAnsi="Times New Roman" w:cs="Times New Roman"/>
-        </w:rPr>
-        <w:tab/>
-      </w:r>
-      <w:r>
-        <w:rPr>
-          <w:rFonts w:ascii="Times New Roman" w:hAnsi="Times New Roman" w:cs="Times New Roman"/>
-        </w:rPr>
-        <w:t xml:space="preserve">C.from </w:t>
-      </w:r>
-      <w:r>
-        <w:rPr>
-          <w:rFonts w:ascii="Times New Roman" w:hAnsi="Times New Roman" w:cs="Times New Roman"/>
-        </w:rPr>
-        <w:tab/>
-      </w:r>
+        <w:t>A.</w:t>
+      </w:r>
+      <w:proofErr w:type="gramStart"/>
+      <w:r>
+        <w:rPr>
+          <w:rFonts w:ascii="Times New Roman" w:hAnsi="Times New Roman" w:cs="Times New Roman"/>
+        </w:rPr>
+        <w:t xml:space="preserve">in  </w:t>
+      </w:r>
+      <w:r>
+        <w:rPr>
+          <w:rFonts w:ascii="Times New Roman" w:hAnsi="Times New Roman" w:cs="Times New Roman"/>
+        </w:rPr>
+        <w:tab/>
+      </w:r>
+      <w:r>
+        <w:rPr>
+          <w:rFonts w:ascii="Times New Roman" w:hAnsi="Times New Roman" w:cs="Times New Roman"/>
+        </w:rPr>
+        <w:tab/>
+      </w:r>
+      <w:r>
+        <w:rPr>
+          <w:rFonts w:ascii="Times New Roman" w:hAnsi="Times New Roman" w:cs="Times New Roman"/>
+        </w:rPr>
+        <w:tab/>
+      </w:r>
+      <w:proofErr w:type="spellStart"/>
+      <w:r>
+        <w:rPr>
+          <w:rFonts w:ascii="Times New Roman" w:hAnsi="Times New Roman" w:cs="Times New Roman"/>
+        </w:rPr>
+        <w:t>B.on</w:t>
+      </w:r>
+      <w:proofErr w:type="spellEnd"/>
+      <w:proofErr w:type="gramEnd"/>
+      <w:r>
+        <w:rPr>
+          <w:rFonts w:ascii="Times New Roman" w:hAnsi="Times New Roman" w:cs="Times New Roman"/>
+        </w:rPr>
+        <w:t xml:space="preserve">  </w:t>
+      </w:r>
+      <w:r>
+        <w:rPr>
+          <w:rFonts w:ascii="Times New Roman" w:hAnsi="Times New Roman" w:cs="Times New Roman"/>
+        </w:rPr>
+        <w:tab/>
+      </w:r>
+      <w:r>
+        <w:rPr>
+          <w:rFonts w:ascii="Times New Roman" w:hAnsi="Times New Roman" w:cs="Times New Roman"/>
+        </w:rPr>
+        <w:tab/>
+      </w:r>
+      <w:r>
+        <w:rPr>
+          <w:rFonts w:ascii="Times New Roman" w:hAnsi="Times New Roman" w:cs="Times New Roman"/>
+        </w:rPr>
+        <w:tab/>
+      </w:r>
+      <w:r>
+        <w:rPr>
+          <w:rFonts w:ascii="Times New Roman" w:hAnsi="Times New Roman" w:cs="Times New Roman"/>
+        </w:rPr>
+        <w:tab/>
+      </w:r>
+      <w:proofErr w:type="spellStart"/>
+      <w:r>
+        <w:rPr>
+          <w:rFonts w:ascii="Times New Roman" w:hAnsi="Times New Roman" w:cs="Times New Roman"/>
+        </w:rPr>
+        <w:t>C.from</w:t>
+      </w:r>
+      <w:proofErr w:type="spellEnd"/>
       <w:r>
         <w:rPr>
           <w:rFonts w:ascii="Times New Roman" w:hAnsi="Times New Roman" w:cs="Times New Roman"/>
@@ -3392,6 +3964,18 @@
         <w:rPr>
           <w:rFonts w:ascii="Times New Roman" w:hAnsi="Times New Roman" w:cs="Times New Roman"/>
         </w:rPr>
+        <w:t xml:space="preserve"> </w:t>
+      </w:r>
+      <w:r>
+        <w:rPr>
+          <w:rFonts w:ascii="Times New Roman" w:hAnsi="Times New Roman" w:cs="Times New Roman"/>
+        </w:rPr>
+        <w:tab/>
+      </w:r>
+      <w:r>
+        <w:rPr>
+          <w:rFonts w:ascii="Times New Roman" w:hAnsi="Times New Roman" w:cs="Times New Roman"/>
+        </w:rPr>
         <w:tab/>
       </w:r>
       <w:r>
@@ -3425,59 +4009,85 @@
           <w:rFonts w:ascii="Times New Roman" w:hAnsi="Times New Roman" w:cs="Times New Roman"/>
         </w:rPr>
       </w:pPr>
-      <w:r>
-        <w:rPr>
-          <w:rFonts w:ascii="Times New Roman" w:hAnsi="Times New Roman" w:cs="Times New Roman"/>
-        </w:rPr>
-        <w:t xml:space="preserve">A.scene  </w:t>
-      </w:r>
-      <w:r>
-        <w:rPr>
-          <w:rFonts w:ascii="Times New Roman" w:hAnsi="Times New Roman" w:cs="Times New Roman"/>
-        </w:rPr>
-        <w:tab/>
-      </w:r>
-      <w:r>
-        <w:rPr>
-          <w:rFonts w:ascii="Times New Roman" w:hAnsi="Times New Roman" w:cs="Times New Roman"/>
-        </w:rPr>
-        <w:tab/>
-      </w:r>
-      <w:r>
-        <w:rPr>
-          <w:rFonts w:ascii="Times New Roman" w:hAnsi="Times New Roman" w:cs="Times New Roman"/>
-        </w:rPr>
-        <w:tab/>
-      </w:r>
-      <w:r>
-        <w:rPr>
-          <w:rFonts w:ascii="Times New Roman" w:hAnsi="Times New Roman" w:cs="Times New Roman"/>
-        </w:rPr>
-        <w:t xml:space="preserve">B.sight  </w:t>
-      </w:r>
-      <w:r>
-        <w:rPr>
-          <w:rFonts w:ascii="Times New Roman" w:hAnsi="Times New Roman" w:cs="Times New Roman"/>
-        </w:rPr>
-        <w:tab/>
-      </w:r>
-      <w:r>
-        <w:rPr>
-          <w:rFonts w:ascii="Times New Roman" w:hAnsi="Times New Roman" w:cs="Times New Roman"/>
-        </w:rPr>
-        <w:tab/>
-      </w:r>
-      <w:r>
-        <w:rPr>
-          <w:rFonts w:ascii="Times New Roman" w:hAnsi="Times New Roman" w:cs="Times New Roman"/>
-        </w:rPr>
-        <w:tab/>
-      </w:r>
-      <w:r>
-        <w:rPr>
-          <w:rFonts w:ascii="Times New Roman" w:hAnsi="Times New Roman" w:cs="Times New Roman"/>
-        </w:rPr>
-        <w:t xml:space="preserve">C.view  </w:t>
+      <w:proofErr w:type="spellStart"/>
+      <w:proofErr w:type="gramStart"/>
+      <w:r>
+        <w:rPr>
+          <w:rFonts w:ascii="Times New Roman" w:hAnsi="Times New Roman" w:cs="Times New Roman"/>
+        </w:rPr>
+        <w:t>A.scene</w:t>
+      </w:r>
+      <w:proofErr w:type="spellEnd"/>
+      <w:proofErr w:type="gramEnd"/>
+      <w:r>
+        <w:rPr>
+          <w:rFonts w:ascii="Times New Roman" w:hAnsi="Times New Roman" w:cs="Times New Roman"/>
+        </w:rPr>
+        <w:t xml:space="preserve">  </w:t>
+      </w:r>
+      <w:r>
+        <w:rPr>
+          <w:rFonts w:ascii="Times New Roman" w:hAnsi="Times New Roman" w:cs="Times New Roman"/>
+        </w:rPr>
+        <w:tab/>
+      </w:r>
+      <w:r>
+        <w:rPr>
+          <w:rFonts w:ascii="Times New Roman" w:hAnsi="Times New Roman" w:cs="Times New Roman"/>
+        </w:rPr>
+        <w:tab/>
+      </w:r>
+      <w:r>
+        <w:rPr>
+          <w:rFonts w:ascii="Times New Roman" w:hAnsi="Times New Roman" w:cs="Times New Roman"/>
+        </w:rPr>
+        <w:tab/>
+      </w:r>
+      <w:proofErr w:type="spellStart"/>
+      <w:r>
+        <w:rPr>
+          <w:rFonts w:ascii="Times New Roman" w:hAnsi="Times New Roman" w:cs="Times New Roman"/>
+        </w:rPr>
+        <w:t>B.sight</w:t>
+      </w:r>
+      <w:proofErr w:type="spellEnd"/>
+      <w:r>
+        <w:rPr>
+          <w:rFonts w:ascii="Times New Roman" w:hAnsi="Times New Roman" w:cs="Times New Roman"/>
+        </w:rPr>
+        <w:t xml:space="preserve">  </w:t>
+      </w:r>
+      <w:r>
+        <w:rPr>
+          <w:rFonts w:ascii="Times New Roman" w:hAnsi="Times New Roman" w:cs="Times New Roman"/>
+        </w:rPr>
+        <w:tab/>
+      </w:r>
+      <w:r>
+        <w:rPr>
+          <w:rFonts w:ascii="Times New Roman" w:hAnsi="Times New Roman" w:cs="Times New Roman"/>
+        </w:rPr>
+        <w:tab/>
+      </w:r>
+      <w:r>
+        <w:rPr>
+          <w:rFonts w:ascii="Times New Roman" w:hAnsi="Times New Roman" w:cs="Times New Roman"/>
+        </w:rPr>
+        <w:tab/>
+      </w:r>
+      <w:proofErr w:type="spellStart"/>
+      <w:r>
+        <w:rPr>
+          <w:rFonts w:ascii="Times New Roman" w:hAnsi="Times New Roman" w:cs="Times New Roman"/>
+        </w:rPr>
+        <w:t>C.view</w:t>
+      </w:r>
+      <w:proofErr w:type="spellEnd"/>
+      <w:r>
+        <w:rPr>
+          <w:rFonts w:ascii="Times New Roman" w:hAnsi="Times New Roman" w:cs="Times New Roman"/>
+        </w:rPr>
+        <w:t xml:space="preserve">  </w:t>
       </w:r>
       <w:r>
         <w:rPr>
@@ -3580,14 +4190,22 @@
         <w:rPr>
           <w:rFonts w:ascii="Times New Roman" w:hAnsi="Times New Roman" w:cs="Times New Roman"/>
         </w:rPr>
-        <w:t xml:space="preserve">C.  stick  </w:t>
-      </w:r>
-      <w:r>
-        <w:rPr>
-          <w:rFonts w:ascii="Times New Roman" w:hAnsi="Times New Roman" w:cs="Times New Roman"/>
-        </w:rPr>
-        <w:tab/>
-      </w:r>
+        <w:t xml:space="preserve">C.  </w:t>
+      </w:r>
+      <w:proofErr w:type="gramStart"/>
+      <w:r>
+        <w:rPr>
+          <w:rFonts w:ascii="Times New Roman" w:hAnsi="Times New Roman" w:cs="Times New Roman"/>
+        </w:rPr>
+        <w:t xml:space="preserve">stick  </w:t>
+      </w:r>
+      <w:r>
+        <w:rPr>
+          <w:rFonts w:ascii="Times New Roman" w:hAnsi="Times New Roman" w:cs="Times New Roman"/>
+        </w:rPr>
+        <w:tab/>
+      </w:r>
+      <w:proofErr w:type="gramEnd"/>
       <w:r>
         <w:rPr>
           <w:rFonts w:ascii="Times New Roman" w:hAnsi="Times New Roman" w:cs="Times New Roman"/>
@@ -3641,14 +4259,22 @@
         <w:rPr>
           <w:rFonts w:ascii="Times New Roman" w:hAnsi="Times New Roman" w:cs="Times New Roman"/>
         </w:rPr>
-        <w:t xml:space="preserve">A. escape  </w:t>
-      </w:r>
-      <w:r>
-        <w:rPr>
-          <w:rFonts w:ascii="Times New Roman" w:hAnsi="Times New Roman" w:cs="Times New Roman"/>
-        </w:rPr>
-        <w:tab/>
-      </w:r>
+        <w:t xml:space="preserve">A. </w:t>
+      </w:r>
+      <w:proofErr w:type="gramStart"/>
+      <w:r>
+        <w:rPr>
+          <w:rFonts w:ascii="Times New Roman" w:hAnsi="Times New Roman" w:cs="Times New Roman"/>
+        </w:rPr>
+        <w:t xml:space="preserve">escape  </w:t>
+      </w:r>
+      <w:r>
+        <w:rPr>
+          <w:rFonts w:ascii="Times New Roman" w:hAnsi="Times New Roman" w:cs="Times New Roman"/>
+        </w:rPr>
+        <w:tab/>
+      </w:r>
+      <w:proofErr w:type="gramEnd"/>
       <w:r>
         <w:rPr>
           <w:rFonts w:ascii="Times New Roman" w:hAnsi="Times New Roman" w:cs="Times New Roman"/>
@@ -3685,11 +4311,19 @@
         </w:rPr>
         <w:tab/>
       </w:r>
-      <w:r>
-        <w:rPr>
-          <w:rFonts w:ascii="Times New Roman" w:hAnsi="Times New Roman" w:cs="Times New Roman"/>
-        </w:rPr>
-        <w:t xml:space="preserve">C.avoid  </w:t>
+      <w:proofErr w:type="spellStart"/>
+      <w:r>
+        <w:rPr>
+          <w:rFonts w:ascii="Times New Roman" w:hAnsi="Times New Roman" w:cs="Times New Roman"/>
+        </w:rPr>
+        <w:t>C.avoid</w:t>
+      </w:r>
+      <w:proofErr w:type="spellEnd"/>
+      <w:r>
+        <w:rPr>
+          <w:rFonts w:ascii="Times New Roman" w:hAnsi="Times New Roman" w:cs="Times New Roman"/>
+        </w:rPr>
+        <w:t xml:space="preserve">  </w:t>
       </w:r>
       <w:r>
         <w:rPr>
@@ -3744,55 +4378,79 @@
         <w:rPr>
           <w:rFonts w:ascii="Times New Roman" w:hAnsi="Times New Roman" w:cs="Times New Roman"/>
         </w:rPr>
-        <w:t xml:space="preserve">A. lasting  </w:t>
-      </w:r>
-      <w:r>
-        <w:rPr>
-          <w:rFonts w:ascii="Times New Roman" w:hAnsi="Times New Roman" w:cs="Times New Roman"/>
-        </w:rPr>
-        <w:tab/>
-      </w:r>
-      <w:r>
-        <w:rPr>
-          <w:rFonts w:ascii="Times New Roman" w:hAnsi="Times New Roman" w:cs="Times New Roman"/>
-        </w:rPr>
-        <w:tab/>
-      </w:r>
-      <w:r>
-        <w:rPr>
-          <w:rFonts w:ascii="Times New Roman" w:hAnsi="Times New Roman" w:cs="Times New Roman"/>
-        </w:rPr>
-        <w:tab/>
-      </w:r>
-      <w:r>
-        <w:rPr>
-          <w:rFonts w:ascii="Times New Roman" w:hAnsi="Times New Roman" w:cs="Times New Roman"/>
-        </w:rPr>
-        <w:t xml:space="preserve">B.dramatic  </w:t>
-      </w:r>
-      <w:r>
-        <w:rPr>
-          <w:rFonts w:ascii="Times New Roman" w:hAnsi="Times New Roman" w:cs="Times New Roman"/>
-        </w:rPr>
-        <w:tab/>
-      </w:r>
-      <w:r>
-        <w:rPr>
-          <w:rFonts w:ascii="Times New Roman" w:hAnsi="Times New Roman" w:cs="Times New Roman"/>
-        </w:rPr>
-        <w:tab/>
-      </w:r>
-      <w:r>
-        <w:rPr>
-          <w:rFonts w:ascii="Times New Roman" w:hAnsi="Times New Roman" w:cs="Times New Roman"/>
-        </w:rPr>
-        <w:tab/>
-      </w:r>
-      <w:r>
-        <w:rPr>
-          <w:rFonts w:ascii="Times New Roman" w:hAnsi="Times New Roman" w:cs="Times New Roman"/>
-        </w:rPr>
-        <w:t xml:space="preserve">C.powerful  </w:t>
+        <w:t xml:space="preserve">A. </w:t>
+      </w:r>
+      <w:proofErr w:type="gramStart"/>
+      <w:r>
+        <w:rPr>
+          <w:rFonts w:ascii="Times New Roman" w:hAnsi="Times New Roman" w:cs="Times New Roman"/>
+        </w:rPr>
+        <w:t xml:space="preserve">lasting  </w:t>
+      </w:r>
+      <w:r>
+        <w:rPr>
+          <w:rFonts w:ascii="Times New Roman" w:hAnsi="Times New Roman" w:cs="Times New Roman"/>
+        </w:rPr>
+        <w:tab/>
+      </w:r>
+      <w:r>
+        <w:rPr>
+          <w:rFonts w:ascii="Times New Roman" w:hAnsi="Times New Roman" w:cs="Times New Roman"/>
+        </w:rPr>
+        <w:tab/>
+      </w:r>
+      <w:r>
+        <w:rPr>
+          <w:rFonts w:ascii="Times New Roman" w:hAnsi="Times New Roman" w:cs="Times New Roman"/>
+        </w:rPr>
+        <w:tab/>
+      </w:r>
+      <w:proofErr w:type="spellStart"/>
+      <w:r>
+        <w:rPr>
+          <w:rFonts w:ascii="Times New Roman" w:hAnsi="Times New Roman" w:cs="Times New Roman"/>
+        </w:rPr>
+        <w:t>B.dramatic</w:t>
+      </w:r>
+      <w:proofErr w:type="spellEnd"/>
+      <w:proofErr w:type="gramEnd"/>
+      <w:r>
+        <w:rPr>
+          <w:rFonts w:ascii="Times New Roman" w:hAnsi="Times New Roman" w:cs="Times New Roman"/>
+        </w:rPr>
+        <w:t xml:space="preserve">  </w:t>
+      </w:r>
+      <w:r>
+        <w:rPr>
+          <w:rFonts w:ascii="Times New Roman" w:hAnsi="Times New Roman" w:cs="Times New Roman"/>
+        </w:rPr>
+        <w:tab/>
+      </w:r>
+      <w:r>
+        <w:rPr>
+          <w:rFonts w:ascii="Times New Roman" w:hAnsi="Times New Roman" w:cs="Times New Roman"/>
+        </w:rPr>
+        <w:tab/>
+      </w:r>
+      <w:r>
+        <w:rPr>
+          <w:rFonts w:ascii="Times New Roman" w:hAnsi="Times New Roman" w:cs="Times New Roman"/>
+        </w:rPr>
+        <w:tab/>
+      </w:r>
+      <w:proofErr w:type="spellStart"/>
+      <w:r>
+        <w:rPr>
+          <w:rFonts w:ascii="Times New Roman" w:hAnsi="Times New Roman" w:cs="Times New Roman"/>
+        </w:rPr>
+        <w:t>C.powerful</w:t>
+      </w:r>
+      <w:proofErr w:type="spellEnd"/>
+      <w:r>
+        <w:rPr>
+          <w:rFonts w:ascii="Times New Roman" w:hAnsi="Times New Roman" w:cs="Times New Roman"/>
+        </w:rPr>
+        <w:t xml:space="preserve">  </w:t>
       </w:r>
       <w:r>
         <w:rPr>
@@ -3831,7 +4489,21 @@
         <w:rPr>
           <w:rFonts w:ascii="Times New Roman" w:hAnsi="Times New Roman" w:cs="Times New Roman"/>
         </w:rPr>
-        <w:t>35. I should like to rent a house, modern, comfortable and __ , in a quiet place.</w:t>
+        <w:t>35. I should like to rent a house, modern, comfortable and _</w:t>
+      </w:r>
+      <w:proofErr w:type="gramStart"/>
+      <w:r>
+        <w:rPr>
+          <w:rFonts w:ascii="Times New Roman" w:hAnsi="Times New Roman" w:cs="Times New Roman"/>
+        </w:rPr>
+        <w:t>_ ,</w:t>
+      </w:r>
+      <w:proofErr w:type="gramEnd"/>
+      <w:r>
+        <w:rPr>
+          <w:rFonts w:ascii="Times New Roman" w:hAnsi="Times New Roman" w:cs="Times New Roman"/>
+        </w:rPr>
+        <w:t xml:space="preserve"> in a quiet place.</w:t>
       </w:r>
     </w:p>
     <w:p>
@@ -3843,83 +4515,131 @@
           <w:rFonts w:ascii="Times New Roman" w:hAnsi="Times New Roman" w:cs="Times New Roman"/>
         </w:rPr>
       </w:pPr>
-      <w:r>
-        <w:rPr>
-          <w:rFonts w:ascii="Times New Roman" w:hAnsi="Times New Roman" w:cs="Times New Roman"/>
-        </w:rPr>
-        <w:t xml:space="preserve">A.a fter all  </w:t>
-      </w:r>
-      <w:r>
-        <w:rPr>
-          <w:rFonts w:ascii="Times New Roman" w:hAnsi="Times New Roman" w:cs="Times New Roman"/>
-        </w:rPr>
-        <w:tab/>
-      </w:r>
-      <w:r>
-        <w:rPr>
-          <w:rFonts w:ascii="Times New Roman" w:hAnsi="Times New Roman" w:cs="Times New Roman"/>
-        </w:rPr>
-        <w:tab/>
-      </w:r>
-      <w:r>
-        <w:rPr>
-          <w:rFonts w:ascii="Times New Roman" w:hAnsi="Times New Roman" w:cs="Times New Roman"/>
-        </w:rPr>
-        <w:tab/>
-      </w:r>
-      <w:r>
-        <w:rPr>
-          <w:rFonts w:ascii="Times New Roman" w:hAnsi="Times New Roman" w:cs="Times New Roman"/>
-        </w:rPr>
-        <w:t xml:space="preserve">B.all over  </w:t>
-      </w:r>
-      <w:r>
-        <w:rPr>
-          <w:rFonts w:ascii="Times New Roman" w:hAnsi="Times New Roman" w:cs="Times New Roman"/>
-        </w:rPr>
-        <w:tab/>
-      </w:r>
-      <w:r>
-        <w:rPr>
-          <w:rFonts w:ascii="Times New Roman" w:hAnsi="Times New Roman" w:cs="Times New Roman"/>
-        </w:rPr>
-        <w:tab/>
-      </w:r>
-      <w:r>
-        <w:rPr>
-          <w:rFonts w:ascii="Times New Roman" w:hAnsi="Times New Roman" w:cs="Times New Roman"/>
-        </w:rPr>
-        <w:tab/>
-      </w:r>
-      <w:r>
-        <w:rPr>
-          <w:rFonts w:ascii="Times New Roman" w:hAnsi="Times New Roman" w:cs="Times New Roman"/>
-        </w:rPr>
-        <w:t xml:space="preserve">C.above all  </w:t>
-      </w:r>
-      <w:r>
-        <w:rPr>
-          <w:rFonts w:ascii="Times New Roman" w:hAnsi="Times New Roman" w:cs="Times New Roman"/>
-        </w:rPr>
-        <w:tab/>
-      </w:r>
-      <w:r>
-        <w:rPr>
-          <w:rFonts w:ascii="Times New Roman" w:hAnsi="Times New Roman" w:cs="Times New Roman"/>
-        </w:rPr>
-        <w:tab/>
-      </w:r>
-      <w:r>
-        <w:rPr>
-          <w:rFonts w:ascii="Times New Roman" w:hAnsi="Times New Roman" w:cs="Times New Roman"/>
-        </w:rPr>
-        <w:tab/>
-      </w:r>
-      <w:r>
-        <w:rPr>
-          <w:rFonts w:ascii="Times New Roman" w:hAnsi="Times New Roman" w:cs="Times New Roman"/>
-        </w:rPr>
-        <w:t>D.first of all</w:t>
+      <w:proofErr w:type="spellStart"/>
+      <w:proofErr w:type="gramStart"/>
+      <w:r>
+        <w:rPr>
+          <w:rFonts w:ascii="Times New Roman" w:hAnsi="Times New Roman" w:cs="Times New Roman"/>
+        </w:rPr>
+        <w:t>A.a</w:t>
+      </w:r>
+      <w:proofErr w:type="spellEnd"/>
+      <w:proofErr w:type="gramEnd"/>
+      <w:r>
+        <w:rPr>
+          <w:rFonts w:ascii="Times New Roman" w:hAnsi="Times New Roman" w:cs="Times New Roman"/>
+        </w:rPr>
+        <w:t xml:space="preserve"> </w:t>
+      </w:r>
+      <w:proofErr w:type="spellStart"/>
+      <w:r>
+        <w:rPr>
+          <w:rFonts w:ascii="Times New Roman" w:hAnsi="Times New Roman" w:cs="Times New Roman"/>
+        </w:rPr>
+        <w:t>fter</w:t>
+      </w:r>
+      <w:proofErr w:type="spellEnd"/>
+      <w:r>
+        <w:rPr>
+          <w:rFonts w:ascii="Times New Roman" w:hAnsi="Times New Roman" w:cs="Times New Roman"/>
+        </w:rPr>
+        <w:t xml:space="preserve"> all  </w:t>
+      </w:r>
+      <w:r>
+        <w:rPr>
+          <w:rFonts w:ascii="Times New Roman" w:hAnsi="Times New Roman" w:cs="Times New Roman"/>
+        </w:rPr>
+        <w:tab/>
+      </w:r>
+      <w:r>
+        <w:rPr>
+          <w:rFonts w:ascii="Times New Roman" w:hAnsi="Times New Roman" w:cs="Times New Roman"/>
+        </w:rPr>
+        <w:tab/>
+      </w:r>
+      <w:r>
+        <w:rPr>
+          <w:rFonts w:ascii="Times New Roman" w:hAnsi="Times New Roman" w:cs="Times New Roman"/>
+        </w:rPr>
+        <w:tab/>
+      </w:r>
+      <w:proofErr w:type="spellStart"/>
+      <w:r>
+        <w:rPr>
+          <w:rFonts w:ascii="Times New Roman" w:hAnsi="Times New Roman" w:cs="Times New Roman"/>
+        </w:rPr>
+        <w:t>B.all</w:t>
+      </w:r>
+      <w:proofErr w:type="spellEnd"/>
+      <w:r>
+        <w:rPr>
+          <w:rFonts w:ascii="Times New Roman" w:hAnsi="Times New Roman" w:cs="Times New Roman"/>
+        </w:rPr>
+        <w:t xml:space="preserve"> over  </w:t>
+      </w:r>
+      <w:r>
+        <w:rPr>
+          <w:rFonts w:ascii="Times New Roman" w:hAnsi="Times New Roman" w:cs="Times New Roman"/>
+        </w:rPr>
+        <w:tab/>
+      </w:r>
+      <w:r>
+        <w:rPr>
+          <w:rFonts w:ascii="Times New Roman" w:hAnsi="Times New Roman" w:cs="Times New Roman"/>
+        </w:rPr>
+        <w:tab/>
+      </w:r>
+      <w:r>
+        <w:rPr>
+          <w:rFonts w:ascii="Times New Roman" w:hAnsi="Times New Roman" w:cs="Times New Roman"/>
+        </w:rPr>
+        <w:tab/>
+      </w:r>
+      <w:proofErr w:type="spellStart"/>
+      <w:r>
+        <w:rPr>
+          <w:rFonts w:ascii="Times New Roman" w:hAnsi="Times New Roman" w:cs="Times New Roman"/>
+        </w:rPr>
+        <w:t>C.above</w:t>
+      </w:r>
+      <w:proofErr w:type="spellEnd"/>
+      <w:r>
+        <w:rPr>
+          <w:rFonts w:ascii="Times New Roman" w:hAnsi="Times New Roman" w:cs="Times New Roman"/>
+        </w:rPr>
+        <w:t xml:space="preserve"> all  </w:t>
+      </w:r>
+      <w:r>
+        <w:rPr>
+          <w:rFonts w:ascii="Times New Roman" w:hAnsi="Times New Roman" w:cs="Times New Roman"/>
+        </w:rPr>
+        <w:tab/>
+      </w:r>
+      <w:r>
+        <w:rPr>
+          <w:rFonts w:ascii="Times New Roman" w:hAnsi="Times New Roman" w:cs="Times New Roman"/>
+        </w:rPr>
+        <w:tab/>
+      </w:r>
+      <w:r>
+        <w:rPr>
+          <w:rFonts w:ascii="Times New Roman" w:hAnsi="Times New Roman" w:cs="Times New Roman"/>
+        </w:rPr>
+        <w:tab/>
+      </w:r>
+      <w:proofErr w:type="spellStart"/>
+      <w:r>
+        <w:rPr>
+          <w:rFonts w:ascii="Times New Roman" w:hAnsi="Times New Roman" w:cs="Times New Roman"/>
+        </w:rPr>
+        <w:t>D.first</w:t>
+      </w:r>
+      <w:proofErr w:type="spellEnd"/>
+      <w:r>
+        <w:rPr>
+          <w:rFonts w:ascii="Times New Roman" w:hAnsi="Times New Roman" w:cs="Times New Roman"/>
+        </w:rPr>
+        <w:t xml:space="preserve"> of all</w:t>
       </w:r>
     </w:p>
     <w:p>
@@ -3946,59 +4666,85 @@
           <w:rFonts w:ascii="Times New Roman" w:hAnsi="Times New Roman" w:cs="Times New Roman"/>
         </w:rPr>
       </w:pPr>
-      <w:r>
-        <w:rPr>
-          <w:rFonts w:ascii="Times New Roman" w:hAnsi="Times New Roman" w:cs="Times New Roman"/>
-        </w:rPr>
-        <w:t xml:space="preserve">A.highly  </w:t>
-      </w:r>
-      <w:r>
-        <w:rPr>
-          <w:rFonts w:ascii="Times New Roman" w:hAnsi="Times New Roman" w:cs="Times New Roman"/>
-        </w:rPr>
-        <w:tab/>
-      </w:r>
-      <w:r>
-        <w:rPr>
-          <w:rFonts w:ascii="Times New Roman" w:hAnsi="Times New Roman" w:cs="Times New Roman"/>
-        </w:rPr>
-        <w:tab/>
-      </w:r>
-      <w:r>
-        <w:rPr>
-          <w:rFonts w:ascii="Times New Roman" w:hAnsi="Times New Roman" w:cs="Times New Roman"/>
-        </w:rPr>
-        <w:tab/>
-      </w:r>
-      <w:r>
-        <w:rPr>
-          <w:rFonts w:ascii="Times New Roman" w:hAnsi="Times New Roman" w:cs="Times New Roman"/>
-        </w:rPr>
-        <w:t xml:space="preserve">B.well  </w:t>
-      </w:r>
-      <w:r>
-        <w:rPr>
-          <w:rFonts w:ascii="Times New Roman" w:hAnsi="Times New Roman" w:cs="Times New Roman"/>
-        </w:rPr>
-        <w:tab/>
-      </w:r>
-      <w:r>
-        <w:rPr>
-          <w:rFonts w:ascii="Times New Roman" w:hAnsi="Times New Roman" w:cs="Times New Roman"/>
-        </w:rPr>
-        <w:tab/>
-      </w:r>
-      <w:r>
-        <w:rPr>
-          <w:rFonts w:ascii="Times New Roman" w:hAnsi="Times New Roman" w:cs="Times New Roman"/>
-        </w:rPr>
-        <w:tab/>
-      </w:r>
-      <w:r>
-        <w:rPr>
-          <w:rFonts w:ascii="Times New Roman" w:hAnsi="Times New Roman" w:cs="Times New Roman"/>
-        </w:rPr>
-        <w:t xml:space="preserve">C.greatly  </w:t>
+      <w:proofErr w:type="spellStart"/>
+      <w:proofErr w:type="gramStart"/>
+      <w:r>
+        <w:rPr>
+          <w:rFonts w:ascii="Times New Roman" w:hAnsi="Times New Roman" w:cs="Times New Roman"/>
+        </w:rPr>
+        <w:t>A.highly</w:t>
+      </w:r>
+      <w:proofErr w:type="spellEnd"/>
+      <w:proofErr w:type="gramEnd"/>
+      <w:r>
+        <w:rPr>
+          <w:rFonts w:ascii="Times New Roman" w:hAnsi="Times New Roman" w:cs="Times New Roman"/>
+        </w:rPr>
+        <w:t xml:space="preserve">  </w:t>
+      </w:r>
+      <w:r>
+        <w:rPr>
+          <w:rFonts w:ascii="Times New Roman" w:hAnsi="Times New Roman" w:cs="Times New Roman"/>
+        </w:rPr>
+        <w:tab/>
+      </w:r>
+      <w:r>
+        <w:rPr>
+          <w:rFonts w:ascii="Times New Roman" w:hAnsi="Times New Roman" w:cs="Times New Roman"/>
+        </w:rPr>
+        <w:tab/>
+      </w:r>
+      <w:r>
+        <w:rPr>
+          <w:rFonts w:ascii="Times New Roman" w:hAnsi="Times New Roman" w:cs="Times New Roman"/>
+        </w:rPr>
+        <w:tab/>
+      </w:r>
+      <w:proofErr w:type="spellStart"/>
+      <w:r>
+        <w:rPr>
+          <w:rFonts w:ascii="Times New Roman" w:hAnsi="Times New Roman" w:cs="Times New Roman"/>
+        </w:rPr>
+        <w:t>B.well</w:t>
+      </w:r>
+      <w:proofErr w:type="spellEnd"/>
+      <w:r>
+        <w:rPr>
+          <w:rFonts w:ascii="Times New Roman" w:hAnsi="Times New Roman" w:cs="Times New Roman"/>
+        </w:rPr>
+        <w:t xml:space="preserve">  </w:t>
+      </w:r>
+      <w:r>
+        <w:rPr>
+          <w:rFonts w:ascii="Times New Roman" w:hAnsi="Times New Roman" w:cs="Times New Roman"/>
+        </w:rPr>
+        <w:tab/>
+      </w:r>
+      <w:r>
+        <w:rPr>
+          <w:rFonts w:ascii="Times New Roman" w:hAnsi="Times New Roman" w:cs="Times New Roman"/>
+        </w:rPr>
+        <w:tab/>
+      </w:r>
+      <w:r>
+        <w:rPr>
+          <w:rFonts w:ascii="Times New Roman" w:hAnsi="Times New Roman" w:cs="Times New Roman"/>
+        </w:rPr>
+        <w:tab/>
+      </w:r>
+      <w:proofErr w:type="spellStart"/>
+      <w:r>
+        <w:rPr>
+          <w:rFonts w:ascii="Times New Roman" w:hAnsi="Times New Roman" w:cs="Times New Roman"/>
+        </w:rPr>
+        <w:t>C.greatly</w:t>
+      </w:r>
+      <w:proofErr w:type="spellEnd"/>
+      <w:r>
+        <w:rPr>
+          <w:rFonts w:ascii="Times New Roman" w:hAnsi="Times New Roman" w:cs="Times New Roman"/>
+        </w:rPr>
+        <w:t xml:space="preserve">  </w:t>
       </w:r>
       <w:r>
         <w:rPr>
@@ -4050,77 +4796,111 @@
           <w:rFonts w:ascii="Times New Roman" w:hAnsi="Times New Roman" w:cs="Times New Roman"/>
         </w:rPr>
       </w:pPr>
-      <w:r>
-        <w:rPr>
-          <w:rFonts w:ascii="Times New Roman" w:hAnsi="Times New Roman" w:cs="Times New Roman"/>
-        </w:rPr>
-        <w:t xml:space="preserve">A.on duty  </w:t>
-      </w:r>
-      <w:r>
-        <w:rPr>
-          <w:rFonts w:ascii="Times New Roman" w:hAnsi="Times New Roman" w:cs="Times New Roman"/>
-        </w:rPr>
-        <w:tab/>
-      </w:r>
-      <w:r>
-        <w:rPr>
-          <w:rFonts w:ascii="Times New Roman" w:hAnsi="Times New Roman" w:cs="Times New Roman"/>
-        </w:rPr>
-        <w:tab/>
-      </w:r>
-      <w:r>
-        <w:rPr>
-          <w:rFonts w:ascii="Times New Roman" w:hAnsi="Times New Roman" w:cs="Times New Roman"/>
-        </w:rPr>
-        <w:tab/>
-      </w:r>
-      <w:r>
-        <w:rPr>
-          <w:rFonts w:ascii="Times New Roman" w:hAnsi="Times New Roman" w:cs="Times New Roman"/>
-        </w:rPr>
-        <w:t xml:space="preserve">B.on business  </w:t>
-      </w:r>
-      <w:r>
-        <w:rPr>
-          <w:rFonts w:ascii="Times New Roman" w:hAnsi="Times New Roman" w:cs="Times New Roman"/>
-        </w:rPr>
-        <w:tab/>
-      </w:r>
-      <w:r>
-        <w:rPr>
-          <w:rFonts w:ascii="Times New Roman" w:hAnsi="Times New Roman" w:cs="Times New Roman"/>
-        </w:rPr>
-        <w:tab/>
-      </w:r>
-      <w:r>
-        <w:rPr>
-          <w:rFonts w:ascii="Times New Roman" w:hAnsi="Times New Roman" w:cs="Times New Roman"/>
-        </w:rPr>
-        <w:t xml:space="preserve">C.on board  </w:t>
-      </w:r>
-      <w:r>
-        <w:rPr>
-          <w:rFonts w:ascii="Times New Roman" w:hAnsi="Times New Roman" w:cs="Times New Roman"/>
-        </w:rPr>
-        <w:tab/>
-      </w:r>
-      <w:r>
-        <w:rPr>
-          <w:rFonts w:ascii="Times New Roman" w:hAnsi="Times New Roman" w:cs="Times New Roman"/>
-        </w:rPr>
-        <w:tab/>
-      </w:r>
-      <w:r>
-        <w:rPr>
-          <w:rFonts w:ascii="Times New Roman" w:hAnsi="Times New Roman" w:cs="Times New Roman"/>
-        </w:rPr>
-        <w:tab/>
-      </w:r>
-      <w:r>
-        <w:rPr>
-          <w:rFonts w:ascii="Times New Roman" w:hAnsi="Times New Roman" w:cs="Times New Roman"/>
-        </w:rPr>
-        <w:t>D.on the spot</w:t>
+      <w:proofErr w:type="spellStart"/>
+      <w:proofErr w:type="gramStart"/>
+      <w:r>
+        <w:rPr>
+          <w:rFonts w:ascii="Times New Roman" w:hAnsi="Times New Roman" w:cs="Times New Roman"/>
+        </w:rPr>
+        <w:t>A.on</w:t>
+      </w:r>
+      <w:proofErr w:type="spellEnd"/>
+      <w:proofErr w:type="gramEnd"/>
+      <w:r>
+        <w:rPr>
+          <w:rFonts w:ascii="Times New Roman" w:hAnsi="Times New Roman" w:cs="Times New Roman"/>
+        </w:rPr>
+        <w:t xml:space="preserve"> duty  </w:t>
+      </w:r>
+      <w:r>
+        <w:rPr>
+          <w:rFonts w:ascii="Times New Roman" w:hAnsi="Times New Roman" w:cs="Times New Roman"/>
+        </w:rPr>
+        <w:tab/>
+      </w:r>
+      <w:r>
+        <w:rPr>
+          <w:rFonts w:ascii="Times New Roman" w:hAnsi="Times New Roman" w:cs="Times New Roman"/>
+        </w:rPr>
+        <w:tab/>
+      </w:r>
+      <w:r>
+        <w:rPr>
+          <w:rFonts w:ascii="Times New Roman" w:hAnsi="Times New Roman" w:cs="Times New Roman"/>
+        </w:rPr>
+        <w:tab/>
+      </w:r>
+      <w:proofErr w:type="spellStart"/>
+      <w:r>
+        <w:rPr>
+          <w:rFonts w:ascii="Times New Roman" w:hAnsi="Times New Roman" w:cs="Times New Roman"/>
+        </w:rPr>
+        <w:t>B.on</w:t>
+      </w:r>
+      <w:proofErr w:type="spellEnd"/>
+      <w:r>
+        <w:rPr>
+          <w:rFonts w:ascii="Times New Roman" w:hAnsi="Times New Roman" w:cs="Times New Roman"/>
+        </w:rPr>
+        <w:t xml:space="preserve"> business  </w:t>
+      </w:r>
+      <w:r>
+        <w:rPr>
+          <w:rFonts w:ascii="Times New Roman" w:hAnsi="Times New Roman" w:cs="Times New Roman"/>
+        </w:rPr>
+        <w:tab/>
+      </w:r>
+      <w:r>
+        <w:rPr>
+          <w:rFonts w:ascii="Times New Roman" w:hAnsi="Times New Roman" w:cs="Times New Roman"/>
+        </w:rPr>
+        <w:tab/>
+      </w:r>
+      <w:proofErr w:type="spellStart"/>
+      <w:r>
+        <w:rPr>
+          <w:rFonts w:ascii="Times New Roman" w:hAnsi="Times New Roman" w:cs="Times New Roman"/>
+        </w:rPr>
+        <w:t>C.on</w:t>
+      </w:r>
+      <w:proofErr w:type="spellEnd"/>
+      <w:r>
+        <w:rPr>
+          <w:rFonts w:ascii="Times New Roman" w:hAnsi="Times New Roman" w:cs="Times New Roman"/>
+        </w:rPr>
+        <w:t xml:space="preserve"> board  </w:t>
+      </w:r>
+      <w:r>
+        <w:rPr>
+          <w:rFonts w:ascii="Times New Roman" w:hAnsi="Times New Roman" w:cs="Times New Roman"/>
+        </w:rPr>
+        <w:tab/>
+      </w:r>
+      <w:r>
+        <w:rPr>
+          <w:rFonts w:ascii="Times New Roman" w:hAnsi="Times New Roman" w:cs="Times New Roman"/>
+        </w:rPr>
+        <w:tab/>
+      </w:r>
+      <w:r>
+        <w:rPr>
+          <w:rFonts w:ascii="Times New Roman" w:hAnsi="Times New Roman" w:cs="Times New Roman"/>
+        </w:rPr>
+        <w:tab/>
+      </w:r>
+      <w:proofErr w:type="spellStart"/>
+      <w:r>
+        <w:rPr>
+          <w:rFonts w:ascii="Times New Roman" w:hAnsi="Times New Roman" w:cs="Times New Roman"/>
+        </w:rPr>
+        <w:t>D.on</w:t>
+      </w:r>
+      <w:proofErr w:type="spellEnd"/>
+      <w:r>
+        <w:rPr>
+          <w:rFonts w:ascii="Times New Roman" w:hAnsi="Times New Roman" w:cs="Times New Roman"/>
+        </w:rPr>
+        <w:t xml:space="preserve"> the spot</w:t>
       </w:r>
     </w:p>
     <w:p>
@@ -4151,31 +4931,47 @@
         <w:rPr>
           <w:rFonts w:ascii="Times New Roman" w:hAnsi="Times New Roman" w:cs="Times New Roman"/>
         </w:rPr>
-        <w:t xml:space="preserve">A.to send  </w:t>
-      </w:r>
-      <w:r>
-        <w:rPr>
-          <w:rFonts w:ascii="Times New Roman" w:hAnsi="Times New Roman" w:cs="Times New Roman"/>
-        </w:rPr>
-        <w:tab/>
-      </w:r>
-      <w:r>
-        <w:rPr>
-          <w:rFonts w:ascii="Times New Roman" w:hAnsi="Times New Roman" w:cs="Times New Roman"/>
-        </w:rPr>
-        <w:tab/>
-      </w:r>
-      <w:r>
-        <w:rPr>
-          <w:rFonts w:ascii="Times New Roman" w:hAnsi="Times New Roman" w:cs="Times New Roman"/>
-        </w:rPr>
-        <w:tab/>
-      </w:r>
-      <w:r>
-        <w:rPr>
-          <w:rFonts w:ascii="Times New Roman" w:hAnsi="Times New Roman" w:cs="Times New Roman"/>
-        </w:rPr>
-        <w:t xml:space="preserve">B.sending  </w:t>
+        <w:t xml:space="preserve">A.to </w:t>
+      </w:r>
+      <w:proofErr w:type="gramStart"/>
+      <w:r>
+        <w:rPr>
+          <w:rFonts w:ascii="Times New Roman" w:hAnsi="Times New Roman" w:cs="Times New Roman"/>
+        </w:rPr>
+        <w:t xml:space="preserve">send  </w:t>
+      </w:r>
+      <w:r>
+        <w:rPr>
+          <w:rFonts w:ascii="Times New Roman" w:hAnsi="Times New Roman" w:cs="Times New Roman"/>
+        </w:rPr>
+        <w:tab/>
+      </w:r>
+      <w:r>
+        <w:rPr>
+          <w:rFonts w:ascii="Times New Roman" w:hAnsi="Times New Roman" w:cs="Times New Roman"/>
+        </w:rPr>
+        <w:tab/>
+      </w:r>
+      <w:r>
+        <w:rPr>
+          <w:rFonts w:ascii="Times New Roman" w:hAnsi="Times New Roman" w:cs="Times New Roman"/>
+        </w:rPr>
+        <w:tab/>
+      </w:r>
+      <w:proofErr w:type="spellStart"/>
+      <w:r>
+        <w:rPr>
+          <w:rFonts w:ascii="Times New Roman" w:hAnsi="Times New Roman" w:cs="Times New Roman"/>
+        </w:rPr>
+        <w:t>B.sending</w:t>
+      </w:r>
+      <w:proofErr w:type="spellEnd"/>
+      <w:proofErr w:type="gramEnd"/>
+      <w:r>
+        <w:rPr>
+          <w:rFonts w:ascii="Times New Roman" w:hAnsi="Times New Roman" w:cs="Times New Roman"/>
+        </w:rPr>
+        <w:t xml:space="preserve">  </w:t>
       </w:r>
       <w:r>
         <w:rPr>
@@ -4219,11 +5015,19 @@
         </w:rPr>
         <w:tab/>
       </w:r>
-      <w:r>
-        <w:rPr>
-          <w:rFonts w:ascii="Times New Roman" w:hAnsi="Times New Roman" w:cs="Times New Roman"/>
-        </w:rPr>
-        <w:t>D.having sent</w:t>
+      <w:proofErr w:type="spellStart"/>
+      <w:r>
+        <w:rPr>
+          <w:rFonts w:ascii="Times New Roman" w:hAnsi="Times New Roman" w:cs="Times New Roman"/>
+        </w:rPr>
+        <w:t>D.having</w:t>
+      </w:r>
+      <w:proofErr w:type="spellEnd"/>
+      <w:r>
+        <w:rPr>
+          <w:rFonts w:ascii="Times New Roman" w:hAnsi="Times New Roman" w:cs="Times New Roman"/>
+        </w:rPr>
+        <w:t xml:space="preserve"> sent</w:t>
       </w:r>
     </w:p>
     <w:p>
@@ -4250,35 +5054,59 @@
           <w:rFonts w:ascii="Times New Roman" w:hAnsi="Times New Roman" w:cs="Times New Roman"/>
         </w:rPr>
       </w:pPr>
-      <w:r>
-        <w:rPr>
-          <w:rFonts w:ascii="Times New Roman" w:hAnsi="Times New Roman" w:cs="Times New Roman"/>
-        </w:rPr>
-        <w:t xml:space="preserve">A.how much cost it will be  </w:t>
-      </w:r>
-      <w:r>
-        <w:rPr>
-          <w:rFonts w:ascii="Times New Roman" w:hAnsi="Times New Roman" w:cs="Times New Roman"/>
-        </w:rPr>
-        <w:tab/>
-      </w:r>
-      <w:r>
-        <w:rPr>
-          <w:rFonts w:ascii="Times New Roman" w:hAnsi="Times New Roman" w:cs="Times New Roman"/>
-        </w:rPr>
-        <w:tab/>
-      </w:r>
-      <w:r>
-        <w:rPr>
-          <w:rFonts w:ascii="Times New Roman" w:hAnsi="Times New Roman" w:cs="Times New Roman"/>
-        </w:rPr>
-        <w:tab/>
-      </w:r>
-      <w:r>
-        <w:rPr>
-          <w:rFonts w:ascii="Times New Roman" w:hAnsi="Times New Roman" w:cs="Times New Roman"/>
-        </w:rPr>
-        <w:t>B.how much has it cost</w:t>
+      <w:proofErr w:type="spellStart"/>
+      <w:r>
+        <w:rPr>
+          <w:rFonts w:ascii="Times New Roman" w:hAnsi="Times New Roman" w:cs="Times New Roman"/>
+        </w:rPr>
+        <w:t>A.how</w:t>
+      </w:r>
+      <w:proofErr w:type="spellEnd"/>
+      <w:r>
+        <w:rPr>
+          <w:rFonts w:ascii="Times New Roman" w:hAnsi="Times New Roman" w:cs="Times New Roman"/>
+        </w:rPr>
+        <w:t xml:space="preserve"> much cost it will </w:t>
+      </w:r>
+      <w:proofErr w:type="gramStart"/>
+      <w:r>
+        <w:rPr>
+          <w:rFonts w:ascii="Times New Roman" w:hAnsi="Times New Roman" w:cs="Times New Roman"/>
+        </w:rPr>
+        <w:t xml:space="preserve">be  </w:t>
+      </w:r>
+      <w:r>
+        <w:rPr>
+          <w:rFonts w:ascii="Times New Roman" w:hAnsi="Times New Roman" w:cs="Times New Roman"/>
+        </w:rPr>
+        <w:tab/>
+      </w:r>
+      <w:proofErr w:type="gramEnd"/>
+      <w:r>
+        <w:rPr>
+          <w:rFonts w:ascii="Times New Roman" w:hAnsi="Times New Roman" w:cs="Times New Roman"/>
+        </w:rPr>
+        <w:tab/>
+      </w:r>
+      <w:r>
+        <w:rPr>
+          <w:rFonts w:ascii="Times New Roman" w:hAnsi="Times New Roman" w:cs="Times New Roman"/>
+        </w:rPr>
+        <w:tab/>
+      </w:r>
+      <w:proofErr w:type="spellStart"/>
+      <w:r>
+        <w:rPr>
+          <w:rFonts w:ascii="Times New Roman" w:hAnsi="Times New Roman" w:cs="Times New Roman"/>
+        </w:rPr>
+        <w:t>B.how</w:t>
+      </w:r>
+      <w:proofErr w:type="spellEnd"/>
+      <w:r>
+        <w:rPr>
+          <w:rFonts w:ascii="Times New Roman" w:hAnsi="Times New Roman" w:cs="Times New Roman"/>
+        </w:rPr>
+        <w:t xml:space="preserve"> much has it cost</w:t>
       </w:r>
     </w:p>
     <w:p>
@@ -4290,41 +5118,65 @@
           <w:rFonts w:ascii="Times New Roman" w:hAnsi="Times New Roman" w:cs="Times New Roman"/>
         </w:rPr>
       </w:pPr>
-      <w:r>
-        <w:rPr>
-          <w:rFonts w:ascii="Times New Roman" w:hAnsi="Times New Roman" w:cs="Times New Roman"/>
-        </w:rPr>
-        <w:t xml:space="preserve">C.how much it will cost  </w:t>
-      </w:r>
-      <w:r>
-        <w:rPr>
-          <w:rFonts w:ascii="Times New Roman" w:hAnsi="Times New Roman" w:cs="Times New Roman"/>
-        </w:rPr>
-        <w:tab/>
-      </w:r>
-      <w:r>
-        <w:rPr>
-          <w:rFonts w:ascii="Times New Roman" w:hAnsi="Times New Roman" w:cs="Times New Roman"/>
-        </w:rPr>
-        <w:tab/>
-      </w:r>
-      <w:r>
-        <w:rPr>
-          <w:rFonts w:ascii="Times New Roman" w:hAnsi="Times New Roman" w:cs="Times New Roman"/>
-        </w:rPr>
-        <w:tab/>
-      </w:r>
-      <w:r>
-        <w:rPr>
-          <w:rFonts w:ascii="Times New Roman" w:hAnsi="Times New Roman" w:cs="Times New Roman"/>
-        </w:rPr>
-        <w:tab/>
-      </w:r>
-      <w:r>
-        <w:rPr>
-          <w:rFonts w:ascii="Times New Roman" w:hAnsi="Times New Roman" w:cs="Times New Roman"/>
-        </w:rPr>
-        <w:t>D.how much will it cost</w:t>
+      <w:proofErr w:type="spellStart"/>
+      <w:r>
+        <w:rPr>
+          <w:rFonts w:ascii="Times New Roman" w:hAnsi="Times New Roman" w:cs="Times New Roman"/>
+        </w:rPr>
+        <w:t>C.how</w:t>
+      </w:r>
+      <w:proofErr w:type="spellEnd"/>
+      <w:r>
+        <w:rPr>
+          <w:rFonts w:ascii="Times New Roman" w:hAnsi="Times New Roman" w:cs="Times New Roman"/>
+        </w:rPr>
+        <w:t xml:space="preserve"> much it will </w:t>
+      </w:r>
+      <w:proofErr w:type="gramStart"/>
+      <w:r>
+        <w:rPr>
+          <w:rFonts w:ascii="Times New Roman" w:hAnsi="Times New Roman" w:cs="Times New Roman"/>
+        </w:rPr>
+        <w:t xml:space="preserve">cost  </w:t>
+      </w:r>
+      <w:r>
+        <w:rPr>
+          <w:rFonts w:ascii="Times New Roman" w:hAnsi="Times New Roman" w:cs="Times New Roman"/>
+        </w:rPr>
+        <w:tab/>
+      </w:r>
+      <w:proofErr w:type="gramEnd"/>
+      <w:r>
+        <w:rPr>
+          <w:rFonts w:ascii="Times New Roman" w:hAnsi="Times New Roman" w:cs="Times New Roman"/>
+        </w:rPr>
+        <w:tab/>
+      </w:r>
+      <w:r>
+        <w:rPr>
+          <w:rFonts w:ascii="Times New Roman" w:hAnsi="Times New Roman" w:cs="Times New Roman"/>
+        </w:rPr>
+        <w:tab/>
+      </w:r>
+      <w:r>
+        <w:rPr>
+          <w:rFonts w:ascii="Times New Roman" w:hAnsi="Times New Roman" w:cs="Times New Roman"/>
+        </w:rPr>
+        <w:tab/>
+      </w:r>
+      <w:proofErr w:type="spellStart"/>
+      <w:r>
+        <w:rPr>
+          <w:rFonts w:ascii="Times New Roman" w:hAnsi="Times New Roman" w:cs="Times New Roman"/>
+        </w:rPr>
+        <w:t>D.how</w:t>
+      </w:r>
+      <w:proofErr w:type="spellEnd"/>
+      <w:r>
+        <w:rPr>
+          <w:rFonts w:ascii="Times New Roman" w:hAnsi="Times New Roman" w:cs="Times New Roman"/>
+        </w:rPr>
+        <w:t xml:space="preserve"> much will it cost</w:t>
       </w:r>
     </w:p>
     <w:p>
@@ -4351,35 +5203,53 @@
           <w:rFonts w:ascii="Times New Roman" w:hAnsi="Times New Roman" w:cs="Times New Roman"/>
         </w:rPr>
       </w:pPr>
-      <w:r>
-        <w:rPr>
-          <w:rFonts w:ascii="Times New Roman" w:hAnsi="Times New Roman" w:cs="Times New Roman"/>
-        </w:rPr>
-        <w:t xml:space="preserve">A.if  </w:t>
-      </w:r>
-      <w:r>
-        <w:rPr>
-          <w:rFonts w:ascii="Times New Roman" w:hAnsi="Times New Roman" w:cs="Times New Roman"/>
-        </w:rPr>
-        <w:tab/>
-      </w:r>
-      <w:r>
-        <w:rPr>
-          <w:rFonts w:ascii="Times New Roman" w:hAnsi="Times New Roman" w:cs="Times New Roman"/>
-        </w:rPr>
-        <w:tab/>
-      </w:r>
-      <w:r>
-        <w:rPr>
-          <w:rFonts w:ascii="Times New Roman" w:hAnsi="Times New Roman" w:cs="Times New Roman"/>
-        </w:rPr>
-        <w:tab/>
-      </w:r>
-      <w:r>
-        <w:rPr>
-          <w:rFonts w:ascii="Times New Roman" w:hAnsi="Times New Roman" w:cs="Times New Roman"/>
-        </w:rPr>
-        <w:t xml:space="preserve">B.although  </w:t>
+      <w:proofErr w:type="spellStart"/>
+      <w:proofErr w:type="gramStart"/>
+      <w:r>
+        <w:rPr>
+          <w:rFonts w:ascii="Times New Roman" w:hAnsi="Times New Roman" w:cs="Times New Roman"/>
+        </w:rPr>
+        <w:t>A.if</w:t>
+      </w:r>
+      <w:proofErr w:type="spellEnd"/>
+      <w:proofErr w:type="gramEnd"/>
+      <w:r>
+        <w:rPr>
+          <w:rFonts w:ascii="Times New Roman" w:hAnsi="Times New Roman" w:cs="Times New Roman"/>
+        </w:rPr>
+        <w:t xml:space="preserve">  </w:t>
+      </w:r>
+      <w:r>
+        <w:rPr>
+          <w:rFonts w:ascii="Times New Roman" w:hAnsi="Times New Roman" w:cs="Times New Roman"/>
+        </w:rPr>
+        <w:tab/>
+      </w:r>
+      <w:r>
+        <w:rPr>
+          <w:rFonts w:ascii="Times New Roman" w:hAnsi="Times New Roman" w:cs="Times New Roman"/>
+        </w:rPr>
+        <w:tab/>
+      </w:r>
+      <w:r>
+        <w:rPr>
+          <w:rFonts w:ascii="Times New Roman" w:hAnsi="Times New Roman" w:cs="Times New Roman"/>
+        </w:rPr>
+        <w:tab/>
+      </w:r>
+      <w:proofErr w:type="spellStart"/>
+      <w:r>
+        <w:rPr>
+          <w:rFonts w:ascii="Times New Roman" w:hAnsi="Times New Roman" w:cs="Times New Roman"/>
+        </w:rPr>
+        <w:t>B.although</w:t>
+      </w:r>
+      <w:proofErr w:type="spellEnd"/>
+      <w:r>
+        <w:rPr>
+          <w:rFonts w:ascii="Times New Roman" w:hAnsi="Times New Roman" w:cs="Times New Roman"/>
+        </w:rPr>
+        <w:t xml:space="preserve">  </w:t>
       </w:r>
       <w:r>
         <w:rPr>
@@ -4448,7 +5318,21 @@
         <w:rPr>
           <w:rFonts w:ascii="Times New Roman" w:hAnsi="Times New Roman" w:cs="Times New Roman"/>
         </w:rPr>
-        <w:t>41. ---Tom, is there __ wrong with the car?---Yeah, the engine refuses to start.</w:t>
+        <w:t xml:space="preserve">41. ---Tom, is there __ wrong with the </w:t>
+      </w:r>
+      <w:proofErr w:type="gramStart"/>
+      <w:r>
+        <w:rPr>
+          <w:rFonts w:ascii="Times New Roman" w:hAnsi="Times New Roman" w:cs="Times New Roman"/>
+        </w:rPr>
+        <w:t>car?---</w:t>
+      </w:r>
+      <w:proofErr w:type="gramEnd"/>
+      <w:r>
+        <w:rPr>
+          <w:rFonts w:ascii="Times New Roman" w:hAnsi="Times New Roman" w:cs="Times New Roman"/>
+        </w:rPr>
+        <w:t>Yeah, the engine refuses to start.</w:t>
       </w:r>
     </w:p>
     <w:p>
@@ -4460,11 +5344,21 @@
           <w:rFonts w:ascii="Times New Roman" w:hAnsi="Times New Roman" w:cs="Times New Roman"/>
         </w:rPr>
       </w:pPr>
-      <w:r>
-        <w:rPr>
-          <w:rFonts w:ascii="Times New Roman" w:hAnsi="Times New Roman" w:cs="Times New Roman"/>
-        </w:rPr>
-        <w:t xml:space="preserve">A.anything  </w:t>
+      <w:proofErr w:type="spellStart"/>
+      <w:proofErr w:type="gramStart"/>
+      <w:r>
+        <w:rPr>
+          <w:rFonts w:ascii="Times New Roman" w:hAnsi="Times New Roman" w:cs="Times New Roman"/>
+        </w:rPr>
+        <w:t>A.anything</w:t>
+      </w:r>
+      <w:proofErr w:type="spellEnd"/>
+      <w:proofErr w:type="gramEnd"/>
+      <w:r>
+        <w:rPr>
+          <w:rFonts w:ascii="Times New Roman" w:hAnsi="Times New Roman" w:cs="Times New Roman"/>
+        </w:rPr>
+        <w:t xml:space="preserve">  </w:t>
       </w:r>
       <w:r>
         <w:rPr>
@@ -4508,11 +5402,19 @@
         </w:rPr>
         <w:tab/>
       </w:r>
-      <w:r>
-        <w:rPr>
-          <w:rFonts w:ascii="Times New Roman" w:hAnsi="Times New Roman" w:cs="Times New Roman"/>
-        </w:rPr>
-        <w:t xml:space="preserve">C.nothing  </w:t>
+      <w:proofErr w:type="spellStart"/>
+      <w:r>
+        <w:rPr>
+          <w:rFonts w:ascii="Times New Roman" w:hAnsi="Times New Roman" w:cs="Times New Roman"/>
+        </w:rPr>
+        <w:t>C.nothing</w:t>
+      </w:r>
+      <w:proofErr w:type="spellEnd"/>
+      <w:r>
+        <w:rPr>
+          <w:rFonts w:ascii="Times New Roman" w:hAnsi="Times New Roman" w:cs="Times New Roman"/>
+        </w:rPr>
+        <w:t xml:space="preserve">  </w:t>
       </w:r>
       <w:r>
         <w:rPr>
@@ -4563,11 +5465,21 @@
           <w:rFonts w:ascii="Times New Roman" w:hAnsi="Times New Roman" w:cs="Times New Roman"/>
         </w:rPr>
       </w:pPr>
-      <w:r>
-        <w:rPr>
-          <w:rFonts w:ascii="Times New Roman" w:hAnsi="Times New Roman" w:cs="Times New Roman"/>
-        </w:rPr>
-        <w:t xml:space="preserve">A.only by working hard we can  </w:t>
+      <w:proofErr w:type="spellStart"/>
+      <w:proofErr w:type="gramStart"/>
+      <w:r>
+        <w:rPr>
+          <w:rFonts w:ascii="Times New Roman" w:hAnsi="Times New Roman" w:cs="Times New Roman"/>
+        </w:rPr>
+        <w:t>A.only</w:t>
+      </w:r>
+      <w:proofErr w:type="spellEnd"/>
+      <w:proofErr w:type="gramEnd"/>
+      <w:r>
+        <w:rPr>
+          <w:rFonts w:ascii="Times New Roman" w:hAnsi="Times New Roman" w:cs="Times New Roman"/>
+        </w:rPr>
+        <w:t xml:space="preserve"> by working hard we can  </w:t>
       </w:r>
       <w:r>
         <w:rPr>
@@ -4603,35 +5515,59 @@
           <w:rFonts w:ascii="Times New Roman" w:hAnsi="Times New Roman" w:cs="Times New Roman"/>
         </w:rPr>
       </w:pPr>
-      <w:r>
-        <w:rPr>
-          <w:rFonts w:ascii="Times New Roman" w:hAnsi="Times New Roman" w:cs="Times New Roman"/>
-        </w:rPr>
-        <w:t xml:space="preserve">C.only by working hard can we  </w:t>
-      </w:r>
-      <w:r>
-        <w:rPr>
-          <w:rFonts w:ascii="Times New Roman" w:hAnsi="Times New Roman" w:cs="Times New Roman"/>
-        </w:rPr>
-        <w:tab/>
-      </w:r>
-      <w:r>
-        <w:rPr>
-          <w:rFonts w:ascii="Times New Roman" w:hAnsi="Times New Roman" w:cs="Times New Roman"/>
-        </w:rPr>
-        <w:tab/>
-      </w:r>
-      <w:r>
-        <w:rPr>
-          <w:rFonts w:ascii="Times New Roman" w:hAnsi="Times New Roman" w:cs="Times New Roman"/>
-        </w:rPr>
-        <w:tab/>
-      </w:r>
-      <w:r>
-        <w:rPr>
-          <w:rFonts w:ascii="Times New Roman" w:hAnsi="Times New Roman" w:cs="Times New Roman"/>
-        </w:rPr>
-        <w:t>D.only we can by working hard</w:t>
+      <w:proofErr w:type="spellStart"/>
+      <w:r>
+        <w:rPr>
+          <w:rFonts w:ascii="Times New Roman" w:hAnsi="Times New Roman" w:cs="Times New Roman"/>
+        </w:rPr>
+        <w:t>C.only</w:t>
+      </w:r>
+      <w:proofErr w:type="spellEnd"/>
+      <w:r>
+        <w:rPr>
+          <w:rFonts w:ascii="Times New Roman" w:hAnsi="Times New Roman" w:cs="Times New Roman"/>
+        </w:rPr>
+        <w:t xml:space="preserve"> by working hard can </w:t>
+      </w:r>
+      <w:proofErr w:type="gramStart"/>
+      <w:r>
+        <w:rPr>
+          <w:rFonts w:ascii="Times New Roman" w:hAnsi="Times New Roman" w:cs="Times New Roman"/>
+        </w:rPr>
+        <w:t xml:space="preserve">we  </w:t>
+      </w:r>
+      <w:r>
+        <w:rPr>
+          <w:rFonts w:ascii="Times New Roman" w:hAnsi="Times New Roman" w:cs="Times New Roman"/>
+        </w:rPr>
+        <w:tab/>
+      </w:r>
+      <w:r>
+        <w:rPr>
+          <w:rFonts w:ascii="Times New Roman" w:hAnsi="Times New Roman" w:cs="Times New Roman"/>
+        </w:rPr>
+        <w:tab/>
+      </w:r>
+      <w:r>
+        <w:rPr>
+          <w:rFonts w:ascii="Times New Roman" w:hAnsi="Times New Roman" w:cs="Times New Roman"/>
+        </w:rPr>
+        <w:tab/>
+      </w:r>
+      <w:proofErr w:type="spellStart"/>
+      <w:r>
+        <w:rPr>
+          <w:rFonts w:ascii="Times New Roman" w:hAnsi="Times New Roman" w:cs="Times New Roman"/>
+        </w:rPr>
+        <w:t>D.only</w:t>
+      </w:r>
+      <w:proofErr w:type="spellEnd"/>
+      <w:proofErr w:type="gramEnd"/>
+      <w:r>
+        <w:rPr>
+          <w:rFonts w:ascii="Times New Roman" w:hAnsi="Times New Roman" w:cs="Times New Roman"/>
+        </w:rPr>
+        <w:t xml:space="preserve"> we can by working hard</w:t>
       </w:r>
     </w:p>
     <w:p>
@@ -4658,71 +5594,105 @@
           <w:rFonts w:ascii="Times New Roman" w:hAnsi="Times New Roman" w:cs="Times New Roman"/>
         </w:rPr>
       </w:pPr>
-      <w:r>
-        <w:rPr>
-          <w:rFonts w:ascii="Times New Roman" w:hAnsi="Times New Roman" w:cs="Times New Roman"/>
-        </w:rPr>
-        <w:t xml:space="preserve">A.will have studied  </w:t>
-      </w:r>
-      <w:r>
-        <w:rPr>
-          <w:rFonts w:ascii="Times New Roman" w:hAnsi="Times New Roman" w:cs="Times New Roman"/>
-        </w:rPr>
-        <w:tab/>
-      </w:r>
-      <w:r>
-        <w:rPr>
-          <w:rFonts w:ascii="Times New Roman" w:hAnsi="Times New Roman" w:cs="Times New Roman"/>
-        </w:rPr>
-        <w:t xml:space="preserve">B.study  </w:t>
-      </w:r>
-      <w:r>
-        <w:rPr>
-          <w:rFonts w:ascii="Times New Roman" w:hAnsi="Times New Roman" w:cs="Times New Roman"/>
-        </w:rPr>
-        <w:tab/>
-      </w:r>
-      <w:r>
-        <w:rPr>
-          <w:rFonts w:ascii="Times New Roman" w:hAnsi="Times New Roman" w:cs="Times New Roman"/>
-        </w:rPr>
-        <w:tab/>
-      </w:r>
-      <w:r>
-        <w:rPr>
-          <w:rFonts w:ascii="Times New Roman" w:hAnsi="Times New Roman" w:cs="Times New Roman"/>
-        </w:rPr>
-        <w:tab/>
-      </w:r>
-      <w:r>
-        <w:rPr>
-          <w:rFonts w:ascii="Times New Roman" w:hAnsi="Times New Roman" w:cs="Times New Roman"/>
-        </w:rPr>
-        <w:t xml:space="preserve">C.will study  </w:t>
-      </w:r>
-      <w:r>
-        <w:rPr>
-          <w:rFonts w:ascii="Times New Roman" w:hAnsi="Times New Roman" w:cs="Times New Roman"/>
-        </w:rPr>
-        <w:tab/>
-      </w:r>
-      <w:r>
-        <w:rPr>
-          <w:rFonts w:ascii="Times New Roman" w:hAnsi="Times New Roman" w:cs="Times New Roman"/>
-        </w:rPr>
-        <w:tab/>
-      </w:r>
-      <w:r>
-        <w:rPr>
-          <w:rFonts w:ascii="Times New Roman" w:hAnsi="Times New Roman" w:cs="Times New Roman"/>
-        </w:rPr>
-        <w:tab/>
-      </w:r>
-      <w:r>
-        <w:rPr>
-          <w:rFonts w:ascii="Times New Roman" w:hAnsi="Times New Roman" w:cs="Times New Roman"/>
-        </w:rPr>
-        <w:t>D.have studied</w:t>
+      <w:proofErr w:type="spellStart"/>
+      <w:proofErr w:type="gramStart"/>
+      <w:r>
+        <w:rPr>
+          <w:rFonts w:ascii="Times New Roman" w:hAnsi="Times New Roman" w:cs="Times New Roman"/>
+        </w:rPr>
+        <w:t>A.will</w:t>
+      </w:r>
+      <w:proofErr w:type="spellEnd"/>
+      <w:proofErr w:type="gramEnd"/>
+      <w:r>
+        <w:rPr>
+          <w:rFonts w:ascii="Times New Roman" w:hAnsi="Times New Roman" w:cs="Times New Roman"/>
+        </w:rPr>
+        <w:t xml:space="preserve"> have studied  </w:t>
+      </w:r>
+      <w:r>
+        <w:rPr>
+          <w:rFonts w:ascii="Times New Roman" w:hAnsi="Times New Roman" w:cs="Times New Roman"/>
+        </w:rPr>
+        <w:tab/>
+      </w:r>
+      <w:proofErr w:type="spellStart"/>
+      <w:r>
+        <w:rPr>
+          <w:rFonts w:ascii="Times New Roman" w:hAnsi="Times New Roman" w:cs="Times New Roman"/>
+        </w:rPr>
+        <w:t>B.study</w:t>
+      </w:r>
+      <w:proofErr w:type="spellEnd"/>
+      <w:r>
+        <w:rPr>
+          <w:rFonts w:ascii="Times New Roman" w:hAnsi="Times New Roman" w:cs="Times New Roman"/>
+        </w:rPr>
+        <w:t xml:space="preserve">  </w:t>
+      </w:r>
+      <w:r>
+        <w:rPr>
+          <w:rFonts w:ascii="Times New Roman" w:hAnsi="Times New Roman" w:cs="Times New Roman"/>
+        </w:rPr>
+        <w:tab/>
+      </w:r>
+      <w:r>
+        <w:rPr>
+          <w:rFonts w:ascii="Times New Roman" w:hAnsi="Times New Roman" w:cs="Times New Roman"/>
+        </w:rPr>
+        <w:tab/>
+      </w:r>
+      <w:r>
+        <w:rPr>
+          <w:rFonts w:ascii="Times New Roman" w:hAnsi="Times New Roman" w:cs="Times New Roman"/>
+        </w:rPr>
+        <w:tab/>
+      </w:r>
+      <w:proofErr w:type="spellStart"/>
+      <w:r>
+        <w:rPr>
+          <w:rFonts w:ascii="Times New Roman" w:hAnsi="Times New Roman" w:cs="Times New Roman"/>
+        </w:rPr>
+        <w:t>C.will</w:t>
+      </w:r>
+      <w:proofErr w:type="spellEnd"/>
+      <w:r>
+        <w:rPr>
+          <w:rFonts w:ascii="Times New Roman" w:hAnsi="Times New Roman" w:cs="Times New Roman"/>
+        </w:rPr>
+        <w:t xml:space="preserve"> study  </w:t>
+      </w:r>
+      <w:r>
+        <w:rPr>
+          <w:rFonts w:ascii="Times New Roman" w:hAnsi="Times New Roman" w:cs="Times New Roman"/>
+        </w:rPr>
+        <w:tab/>
+      </w:r>
+      <w:r>
+        <w:rPr>
+          <w:rFonts w:ascii="Times New Roman" w:hAnsi="Times New Roman" w:cs="Times New Roman"/>
+        </w:rPr>
+        <w:tab/>
+      </w:r>
+      <w:r>
+        <w:rPr>
+          <w:rFonts w:ascii="Times New Roman" w:hAnsi="Times New Roman" w:cs="Times New Roman"/>
+        </w:rPr>
+        <w:tab/>
+      </w:r>
+      <w:proofErr w:type="spellStart"/>
+      <w:r>
+        <w:rPr>
+          <w:rFonts w:ascii="Times New Roman" w:hAnsi="Times New Roman" w:cs="Times New Roman"/>
+        </w:rPr>
+        <w:t>D.have</w:t>
+      </w:r>
+      <w:proofErr w:type="spellEnd"/>
+      <w:r>
+        <w:rPr>
+          <w:rFonts w:ascii="Times New Roman" w:hAnsi="Times New Roman" w:cs="Times New Roman"/>
+        </w:rPr>
+        <w:t xml:space="preserve"> studied</w:t>
       </w:r>
     </w:p>
     <w:p>
@@ -4749,98 +5719,146 @@
           <w:rFonts w:ascii="Times New Roman" w:hAnsi="Times New Roman" w:cs="Times New Roman"/>
         </w:rPr>
       </w:pPr>
-      <w:r>
-        <w:rPr>
-          <w:rFonts w:ascii="Times New Roman" w:hAnsi="Times New Roman" w:cs="Times New Roman"/>
-        </w:rPr>
-        <w:t xml:space="preserve">A.don’t  </w:t>
-      </w:r>
-      <w:r>
-        <w:rPr>
-          <w:rFonts w:ascii="Times New Roman" w:hAnsi="Times New Roman" w:cs="Times New Roman"/>
-        </w:rPr>
-        <w:tab/>
-      </w:r>
-      <w:r>
-        <w:rPr>
-          <w:rFonts w:ascii="Times New Roman" w:hAnsi="Times New Roman" w:cs="Times New Roman"/>
-        </w:rPr>
-        <w:tab/>
-      </w:r>
-      <w:r>
-        <w:rPr>
-          <w:rFonts w:ascii="Times New Roman" w:hAnsi="Times New Roman" w:cs="Times New Roman"/>
-        </w:rPr>
-        <w:tab/>
-      </w:r>
-      <w:r>
-        <w:rPr>
-          <w:rFonts w:ascii="Times New Roman" w:hAnsi="Times New Roman" w:cs="Times New Roman"/>
-        </w:rPr>
-        <w:t xml:space="preserve">B.mustn’t  </w:t>
-      </w:r>
-      <w:r>
-        <w:rPr>
-          <w:rFonts w:ascii="Times New Roman" w:hAnsi="Times New Roman" w:cs="Times New Roman"/>
-        </w:rPr>
-        <w:tab/>
-      </w:r>
-      <w:r>
-        <w:rPr>
-          <w:rFonts w:ascii="Times New Roman" w:hAnsi="Times New Roman" w:cs="Times New Roman"/>
-        </w:rPr>
-        <w:tab/>
-      </w:r>
-      <w:r>
-        <w:rPr>
-          <w:rFonts w:ascii="Times New Roman" w:hAnsi="Times New Roman" w:cs="Times New Roman"/>
-        </w:rPr>
-        <w:tab/>
-      </w:r>
-      <w:r>
-        <w:rPr>
-          <w:rFonts w:ascii="Times New Roman" w:hAnsi="Times New Roman" w:cs="Times New Roman"/>
-        </w:rPr>
-        <w:t xml:space="preserve">C.needn’t  </w:t>
-      </w:r>
-      <w:r>
-        <w:rPr>
-          <w:rFonts w:ascii="Times New Roman" w:hAnsi="Times New Roman" w:cs="Times New Roman"/>
-        </w:rPr>
-        <w:tab/>
-      </w:r>
-      <w:r>
-        <w:rPr>
-          <w:rFonts w:ascii="Times New Roman" w:hAnsi="Times New Roman" w:cs="Times New Roman"/>
-        </w:rPr>
-        <w:tab/>
-      </w:r>
-      <w:r>
-        <w:rPr>
-          <w:rFonts w:ascii="Times New Roman" w:hAnsi="Times New Roman" w:cs="Times New Roman"/>
-        </w:rPr>
-        <w:tab/>
-      </w:r>
+      <w:proofErr w:type="spellStart"/>
+      <w:r>
+        <w:rPr>
+          <w:rFonts w:ascii="Times New Roman" w:hAnsi="Times New Roman" w:cs="Times New Roman"/>
+        </w:rPr>
+        <w:t>A.don’</w:t>
+      </w:r>
+      <w:proofErr w:type="gramStart"/>
+      <w:r>
+        <w:rPr>
+          <w:rFonts w:ascii="Times New Roman" w:hAnsi="Times New Roman" w:cs="Times New Roman"/>
+        </w:rPr>
+        <w:t>t</w:t>
+      </w:r>
+      <w:proofErr w:type="spellEnd"/>
+      <w:r>
+        <w:rPr>
+          <w:rFonts w:ascii="Times New Roman" w:hAnsi="Times New Roman" w:cs="Times New Roman"/>
+        </w:rPr>
+        <w:t xml:space="preserve">  </w:t>
+      </w:r>
+      <w:r>
+        <w:rPr>
+          <w:rFonts w:ascii="Times New Roman" w:hAnsi="Times New Roman" w:cs="Times New Roman"/>
+        </w:rPr>
+        <w:tab/>
+      </w:r>
+      <w:r>
+        <w:rPr>
+          <w:rFonts w:ascii="Times New Roman" w:hAnsi="Times New Roman" w:cs="Times New Roman"/>
+        </w:rPr>
+        <w:tab/>
+      </w:r>
+      <w:r>
+        <w:rPr>
+          <w:rFonts w:ascii="Times New Roman" w:hAnsi="Times New Roman" w:cs="Times New Roman"/>
+        </w:rPr>
+        <w:tab/>
+      </w:r>
+      <w:proofErr w:type="spellStart"/>
+      <w:r>
+        <w:rPr>
+          <w:rFonts w:ascii="Times New Roman" w:hAnsi="Times New Roman" w:cs="Times New Roman"/>
+        </w:rPr>
+        <w:t>B.mustn’t</w:t>
+      </w:r>
+      <w:proofErr w:type="spellEnd"/>
+      <w:proofErr w:type="gramEnd"/>
+      <w:r>
+        <w:rPr>
+          <w:rFonts w:ascii="Times New Roman" w:hAnsi="Times New Roman" w:cs="Times New Roman"/>
+        </w:rPr>
+        <w:t xml:space="preserve">  </w:t>
+      </w:r>
+      <w:r>
+        <w:rPr>
+          <w:rFonts w:ascii="Times New Roman" w:hAnsi="Times New Roman" w:cs="Times New Roman"/>
+        </w:rPr>
+        <w:tab/>
+      </w:r>
+      <w:r>
+        <w:rPr>
+          <w:rFonts w:ascii="Times New Roman" w:hAnsi="Times New Roman" w:cs="Times New Roman"/>
+        </w:rPr>
+        <w:tab/>
+      </w:r>
+      <w:r>
+        <w:rPr>
+          <w:rFonts w:ascii="Times New Roman" w:hAnsi="Times New Roman" w:cs="Times New Roman"/>
+        </w:rPr>
+        <w:tab/>
+      </w:r>
+      <w:proofErr w:type="spellStart"/>
+      <w:r>
+        <w:rPr>
+          <w:rFonts w:ascii="Times New Roman" w:hAnsi="Times New Roman" w:cs="Times New Roman"/>
+        </w:rPr>
+        <w:t>C.needn’t</w:t>
+      </w:r>
+      <w:proofErr w:type="spellEnd"/>
+      <w:r>
+        <w:rPr>
+          <w:rFonts w:ascii="Times New Roman" w:hAnsi="Times New Roman" w:cs="Times New Roman"/>
+        </w:rPr>
+        <w:t xml:space="preserve">  </w:t>
+      </w:r>
+      <w:r>
+        <w:rPr>
+          <w:rFonts w:ascii="Times New Roman" w:hAnsi="Times New Roman" w:cs="Times New Roman"/>
+        </w:rPr>
+        <w:tab/>
+      </w:r>
+      <w:r>
+        <w:rPr>
+          <w:rFonts w:ascii="Times New Roman" w:hAnsi="Times New Roman" w:cs="Times New Roman"/>
+        </w:rPr>
+        <w:tab/>
+      </w:r>
+      <w:r>
+        <w:rPr>
+          <w:rFonts w:ascii="Times New Roman" w:hAnsi="Times New Roman" w:cs="Times New Roman"/>
+        </w:rPr>
+        <w:tab/>
+      </w:r>
+      <w:proofErr w:type="spellStart"/>
       <w:r>
         <w:rPr>
           <w:rFonts w:ascii="Times New Roman" w:hAnsi="Times New Roman" w:cs="Times New Roman"/>
         </w:rPr>
         <w:t>D.can’t</w:t>
       </w:r>
-    </w:p>
-    <w:p>
-      <w:pPr>
-        <w:pStyle w:val="a0"/>
-        <w:spacing w:before="0" w:after="0" w:line="400" w:lineRule="atLeast"/>
-        <w:rPr>
-          <w:rFonts w:ascii="Times New Roman" w:hAnsi="Times New Roman" w:cs="Times New Roman"/>
-        </w:rPr>
-      </w:pPr>
-      <w:r>
-        <w:rPr>
-          <w:rFonts w:ascii="Times New Roman" w:hAnsi="Times New Roman" w:cs="Times New Roman"/>
-        </w:rPr>
-        <w:t>45.____,everything would have been all right.</w:t>
+      <w:proofErr w:type="spellEnd"/>
+    </w:p>
+    <w:p>
+      <w:pPr>
+        <w:pStyle w:val="a0"/>
+        <w:spacing w:before="0" w:after="0" w:line="400" w:lineRule="atLeast"/>
+        <w:rPr>
+          <w:rFonts w:ascii="Times New Roman" w:hAnsi="Times New Roman" w:cs="Times New Roman"/>
+        </w:rPr>
+      </w:pPr>
+      <w:r>
+        <w:rPr>
+          <w:rFonts w:ascii="Times New Roman" w:hAnsi="Times New Roman" w:cs="Times New Roman"/>
+        </w:rPr>
+        <w:t>45.___</w:t>
+      </w:r>
+      <w:proofErr w:type="gramStart"/>
+      <w:r>
+        <w:rPr>
+          <w:rFonts w:ascii="Times New Roman" w:hAnsi="Times New Roman" w:cs="Times New Roman"/>
+        </w:rPr>
+        <w:t>_,everything</w:t>
+      </w:r>
+      <w:proofErr w:type="gramEnd"/>
+      <w:r>
+        <w:rPr>
+          <w:rFonts w:ascii="Times New Roman" w:hAnsi="Times New Roman" w:cs="Times New Roman"/>
+        </w:rPr>
+        <w:t xml:space="preserve"> would have been all right.</w:t>
       </w:r>
     </w:p>
     <w:p>
@@ -4852,59 +5870,93 @@
           <w:rFonts w:ascii="Times New Roman" w:hAnsi="Times New Roman" w:cs="Times New Roman"/>
         </w:rPr>
       </w:pPr>
-      <w:r>
-        <w:rPr>
-          <w:rFonts w:ascii="Times New Roman" w:hAnsi="Times New Roman" w:cs="Times New Roman"/>
-        </w:rPr>
-        <w:t xml:space="preserve">A.He had been there </w:t>
-      </w:r>
-      <w:r>
-        <w:rPr>
-          <w:rFonts w:ascii="Times New Roman" w:hAnsi="Times New Roman" w:cs="Times New Roman"/>
-        </w:rPr>
-        <w:tab/>
-      </w:r>
-      <w:r>
-        <w:rPr>
-          <w:rFonts w:ascii="Times New Roman" w:hAnsi="Times New Roman" w:cs="Times New Roman"/>
-        </w:rPr>
-        <w:t xml:space="preserve">B.Here he had been </w:t>
-      </w:r>
-      <w:r>
-        <w:rPr>
-          <w:rFonts w:ascii="Times New Roman" w:hAnsi="Times New Roman" w:cs="Times New Roman"/>
-        </w:rPr>
-        <w:tab/>
-      </w:r>
-      <w:r>
-        <w:rPr>
-          <w:rFonts w:ascii="Times New Roman" w:hAnsi="Times New Roman" w:cs="Times New Roman"/>
-        </w:rPr>
-        <w:tab/>
-      </w:r>
-      <w:r>
-        <w:rPr>
-          <w:rFonts w:ascii="Times New Roman" w:hAnsi="Times New Roman" w:cs="Times New Roman"/>
-        </w:rPr>
-        <w:t xml:space="preserve">C.Been here he had </w:t>
-      </w:r>
-      <w:r>
-        <w:rPr>
-          <w:rFonts w:ascii="Times New Roman" w:hAnsi="Times New Roman" w:cs="Times New Roman"/>
-        </w:rPr>
-        <w:tab/>
-      </w:r>
-      <w:r>
-        <w:rPr>
-          <w:rFonts w:ascii="Times New Roman" w:hAnsi="Times New Roman" w:cs="Times New Roman"/>
-        </w:rPr>
-        <w:tab/>
-      </w:r>
-      <w:r>
-        <w:rPr>
-          <w:rFonts w:ascii="Times New Roman" w:hAnsi="Times New Roman" w:cs="Times New Roman"/>
-        </w:rPr>
-        <w:t>D.Had he been here</w:t>
+      <w:proofErr w:type="spellStart"/>
+      <w:proofErr w:type="gramStart"/>
+      <w:r>
+        <w:rPr>
+          <w:rFonts w:ascii="Times New Roman" w:hAnsi="Times New Roman" w:cs="Times New Roman"/>
+        </w:rPr>
+        <w:t>A.He</w:t>
+      </w:r>
+      <w:proofErr w:type="spellEnd"/>
+      <w:proofErr w:type="gramEnd"/>
+      <w:r>
+        <w:rPr>
+          <w:rFonts w:ascii="Times New Roman" w:hAnsi="Times New Roman" w:cs="Times New Roman"/>
+        </w:rPr>
+        <w:t xml:space="preserve"> had been there </w:t>
+      </w:r>
+      <w:r>
+        <w:rPr>
+          <w:rFonts w:ascii="Times New Roman" w:hAnsi="Times New Roman" w:cs="Times New Roman"/>
+        </w:rPr>
+        <w:tab/>
+      </w:r>
+      <w:proofErr w:type="spellStart"/>
+      <w:r>
+        <w:rPr>
+          <w:rFonts w:ascii="Times New Roman" w:hAnsi="Times New Roman" w:cs="Times New Roman"/>
+        </w:rPr>
+        <w:t>B.Here</w:t>
+      </w:r>
+      <w:proofErr w:type="spellEnd"/>
+      <w:r>
+        <w:rPr>
+          <w:rFonts w:ascii="Times New Roman" w:hAnsi="Times New Roman" w:cs="Times New Roman"/>
+        </w:rPr>
+        <w:t xml:space="preserve"> he had been </w:t>
+      </w:r>
+      <w:r>
+        <w:rPr>
+          <w:rFonts w:ascii="Times New Roman" w:hAnsi="Times New Roman" w:cs="Times New Roman"/>
+        </w:rPr>
+        <w:tab/>
+      </w:r>
+      <w:r>
+        <w:rPr>
+          <w:rFonts w:ascii="Times New Roman" w:hAnsi="Times New Roman" w:cs="Times New Roman"/>
+        </w:rPr>
+        <w:tab/>
+      </w:r>
+      <w:proofErr w:type="spellStart"/>
+      <w:r>
+        <w:rPr>
+          <w:rFonts w:ascii="Times New Roman" w:hAnsi="Times New Roman" w:cs="Times New Roman"/>
+        </w:rPr>
+        <w:t>C.Been</w:t>
+      </w:r>
+      <w:proofErr w:type="spellEnd"/>
+      <w:r>
+        <w:rPr>
+          <w:rFonts w:ascii="Times New Roman" w:hAnsi="Times New Roman" w:cs="Times New Roman"/>
+        </w:rPr>
+        <w:t xml:space="preserve"> here he had </w:t>
+      </w:r>
+      <w:r>
+        <w:rPr>
+          <w:rFonts w:ascii="Times New Roman" w:hAnsi="Times New Roman" w:cs="Times New Roman"/>
+        </w:rPr>
+        <w:tab/>
+      </w:r>
+      <w:r>
+        <w:rPr>
+          <w:rFonts w:ascii="Times New Roman" w:hAnsi="Times New Roman" w:cs="Times New Roman"/>
+        </w:rPr>
+        <w:tab/>
+      </w:r>
+      <w:proofErr w:type="spellStart"/>
+      <w:r>
+        <w:rPr>
+          <w:rFonts w:ascii="Times New Roman" w:hAnsi="Times New Roman" w:cs="Times New Roman"/>
+        </w:rPr>
+        <w:t>D.Had</w:t>
+      </w:r>
+      <w:proofErr w:type="spellEnd"/>
+      <w:r>
+        <w:rPr>
+          <w:rFonts w:ascii="Times New Roman" w:hAnsi="Times New Roman" w:cs="Times New Roman"/>
+        </w:rPr>
+        <w:t xml:space="preserve"> he been here</w:t>
       </w:r>
     </w:p>
     <w:p>
@@ -4977,6 +6029,7 @@
         </w:rPr>
         <w:t xml:space="preserve"> </w:t>
       </w:r>
+      <w:proofErr w:type="gramStart"/>
       <w:r>
         <w:rPr>
           <w:rFonts w:ascii="Times New Roman" w:hAnsi="Times New Roman" w:cs="Times New Roman"/>
@@ -4990,6 +6043,7 @@
         </w:rPr>
         <w:t xml:space="preserve"> .</w:t>
       </w:r>
+      <w:proofErr w:type="gramEnd"/>
     </w:p>
     <w:p>
       <w:pPr>
@@ -5106,19 +6160,34 @@
           <w:rFonts w:ascii="Times New Roman" w:hAnsi="Times New Roman" w:cs="Times New Roman"/>
           <w:u w:val="single"/>
         </w:rPr>
-        <w:t>thirty years ago</w:t>
-      </w:r>
-      <w:r>
-        <w:rPr>
-          <w:rFonts w:ascii="Times New Roman" w:hAnsi="Times New Roman" w:cs="Times New Roman"/>
-        </w:rPr>
-        <w:t xml:space="preserve"> ,  </w:t>
-      </w:r>
+        <w:t xml:space="preserve">thirty years </w:t>
+      </w:r>
+      <w:proofErr w:type="gramStart"/>
       <w:r>
         <w:rPr>
           <w:rFonts w:ascii="Times New Roman" w:hAnsi="Times New Roman" w:cs="Times New Roman"/>
           <w:u w:val="single"/>
         </w:rPr>
+        <w:t>ago</w:t>
+      </w:r>
+      <w:r>
+        <w:rPr>
+          <w:rFonts w:ascii="Times New Roman" w:hAnsi="Times New Roman" w:cs="Times New Roman"/>
+        </w:rPr>
+        <w:t xml:space="preserve"> ,</w:t>
+      </w:r>
+      <w:proofErr w:type="gramEnd"/>
+      <w:r>
+        <w:rPr>
+          <w:rFonts w:ascii="Times New Roman" w:hAnsi="Times New Roman" w:cs="Times New Roman"/>
+        </w:rPr>
+        <w:t xml:space="preserve">  </w:t>
+      </w:r>
+      <w:r>
+        <w:rPr>
+          <w:rFonts w:ascii="Times New Roman" w:hAnsi="Times New Roman" w:cs="Times New Roman"/>
+          <w:u w:val="single"/>
+        </w:rPr>
         <w:t>so</w:t>
       </w:r>
       <w:r>
@@ -5180,6 +6249,7 @@
         </w:rPr>
         <w:t xml:space="preserve">B </w:t>
       </w:r>
+      <w:proofErr w:type="gramStart"/>
       <w:r>
         <w:rPr>
           <w:rFonts w:ascii="Times New Roman" w:hAnsi="Times New Roman" w:cs="Times New Roman"/>
@@ -5191,20 +6261,154 @@
         <w:rPr>
           <w:rFonts w:ascii="Times New Roman" w:hAnsi="Times New Roman" w:cs="Times New Roman"/>
         </w:rPr>
+        <w:t>C</w:t>
+      </w:r>
+      <w:proofErr w:type="gramEnd"/>
+      <w:r>
+        <w:rPr>
+          <w:rFonts w:ascii="Times New Roman" w:hAnsi="Times New Roman" w:cs="Times New Roman"/>
+        </w:rPr>
+        <w:t xml:space="preserve"> </w:t>
+      </w:r>
+      <w:r>
+        <w:rPr>
+          <w:rFonts w:ascii="Times New Roman" w:hAnsi="Times New Roman" w:cs="Times New Roman"/>
+        </w:rPr>
+        <w:tab/>
+      </w:r>
+      <w:r>
+        <w:rPr>
+          <w:rFonts w:ascii="Times New Roman" w:hAnsi="Times New Roman" w:cs="Times New Roman"/>
+        </w:rPr>
+        <w:tab/>
+        <w:t xml:space="preserve">     </w:t>
+      </w:r>
+      <w:r>
+        <w:rPr>
+          <w:rFonts w:ascii="Times New Roman" w:hAnsi="Times New Roman" w:cs="Times New Roman"/>
+        </w:rPr>
+        <w:t>D</w:t>
+      </w:r>
+    </w:p>
+    <w:p>
+      <w:pPr>
+        <w:pStyle w:val="a0"/>
+        <w:spacing w:before="0" w:after="0" w:line="400" w:lineRule="atLeast"/>
+        <w:rPr>
+          <w:rFonts w:ascii="Times New Roman" w:hAnsi="Times New Roman" w:cs="Times New Roman"/>
+        </w:rPr>
+      </w:pPr>
+      <w:r>
+        <w:rPr>
+          <w:rFonts w:ascii="Times New Roman" w:hAnsi="Times New Roman" w:cs="Times New Roman"/>
+        </w:rPr>
+        <w:t xml:space="preserve">48. The </w:t>
+      </w:r>
+      <w:r>
+        <w:rPr>
+          <w:rFonts w:ascii="Times New Roman" w:hAnsi="Times New Roman" w:cs="Times New Roman"/>
+          <w:u w:val="single"/>
+        </w:rPr>
+        <w:t>background</w:t>
+      </w:r>
+      <w:r>
+        <w:rPr>
+          <w:rFonts w:ascii="Times New Roman" w:hAnsi="Times New Roman" w:cs="Times New Roman"/>
+        </w:rPr>
+        <w:t xml:space="preserve"> music </w:t>
+      </w:r>
+      <w:r>
+        <w:rPr>
+          <w:rFonts w:ascii="Times New Roman" w:hAnsi="Times New Roman" w:cs="Times New Roman"/>
+          <w:u w:val="single"/>
+        </w:rPr>
+        <w:t>in</w:t>
+      </w:r>
+      <w:r>
+        <w:rPr>
+          <w:rFonts w:ascii="Times New Roman" w:hAnsi="Times New Roman" w:cs="Times New Roman"/>
+        </w:rPr>
+        <w:t xml:space="preserve"> the little cafe sounds </w:t>
+      </w:r>
+      <w:r>
+        <w:rPr>
+          <w:rFonts w:ascii="Times New Roman" w:hAnsi="Times New Roman" w:cs="Times New Roman"/>
+          <w:u w:val="single"/>
+        </w:rPr>
+        <w:t>softly</w:t>
+      </w:r>
+      <w:r>
+        <w:rPr>
+          <w:rFonts w:ascii="Times New Roman" w:hAnsi="Times New Roman" w:cs="Times New Roman"/>
+        </w:rPr>
+        <w:t xml:space="preserve"> and </w:t>
+      </w:r>
+      <w:proofErr w:type="gramStart"/>
+      <w:r>
+        <w:rPr>
+          <w:rFonts w:ascii="Times New Roman" w:hAnsi="Times New Roman" w:cs="Times New Roman"/>
+        </w:rPr>
+        <w:t xml:space="preserve">sweet  </w:t>
+      </w:r>
+      <w:r>
+        <w:rPr>
+          <w:rFonts w:ascii="Times New Roman" w:hAnsi="Times New Roman" w:cs="Times New Roman"/>
+          <w:u w:val="single"/>
+        </w:rPr>
+        <w:t>to</w:t>
+      </w:r>
+      <w:proofErr w:type="gramEnd"/>
+      <w:r>
+        <w:rPr>
+          <w:rFonts w:ascii="Times New Roman" w:hAnsi="Times New Roman" w:cs="Times New Roman"/>
+        </w:rPr>
+        <w:t xml:space="preserve"> me.</w:t>
+      </w:r>
+    </w:p>
+    <w:p>
+      <w:pPr>
+        <w:pStyle w:val="a0"/>
+        <w:spacing w:before="0" w:after="0" w:line="400" w:lineRule="atLeast"/>
+        <w:ind w:firstLineChars="550" w:firstLine="1320"/>
+        <w:rPr>
+          <w:rFonts w:ascii="Times New Roman" w:hAnsi="Times New Roman" w:cs="Times New Roman"/>
+        </w:rPr>
+      </w:pPr>
+      <w:r>
+        <w:rPr>
+          <w:rFonts w:ascii="Times New Roman" w:hAnsi="Times New Roman" w:cs="Times New Roman"/>
+        </w:rPr>
+        <w:t xml:space="preserve">A </w:t>
+      </w:r>
+      <w:r>
+        <w:rPr>
+          <w:rFonts w:ascii="Times New Roman" w:hAnsi="Times New Roman" w:cs="Times New Roman"/>
+        </w:rPr>
+        <w:t xml:space="preserve">                   </w:t>
+      </w:r>
+      <w:r>
+        <w:rPr>
+          <w:rFonts w:ascii="Times New Roman" w:hAnsi="Times New Roman" w:cs="Times New Roman"/>
+        </w:rPr>
+        <w:t xml:space="preserve">B </w:t>
+      </w:r>
+      <w:r>
+        <w:rPr>
+          <w:rFonts w:ascii="Times New Roman" w:hAnsi="Times New Roman" w:cs="Times New Roman"/>
+        </w:rPr>
+        <w:t xml:space="preserve">                                     </w:t>
+      </w:r>
+      <w:r>
+        <w:rPr>
+          <w:rFonts w:ascii="Times New Roman" w:hAnsi="Times New Roman" w:cs="Times New Roman"/>
+        </w:rPr>
         <w:t xml:space="preserve">C </w:t>
       </w:r>
       <w:r>
         <w:rPr>
           <w:rFonts w:ascii="Times New Roman" w:hAnsi="Times New Roman" w:cs="Times New Roman"/>
         </w:rPr>
-        <w:tab/>
-      </w:r>
-      <w:r>
-        <w:rPr>
-          <w:rFonts w:ascii="Times New Roman" w:hAnsi="Times New Roman" w:cs="Times New Roman"/>
-        </w:rPr>
-        <w:tab/>
-        <w:t xml:space="preserve">     </w:t>
+        <w:t xml:space="preserve">                     </w:t>
       </w:r>
       <w:r>
         <w:rPr>
@@ -5225,66 +6429,371 @@
         <w:rPr>
           <w:rFonts w:ascii="Times New Roman" w:hAnsi="Times New Roman" w:cs="Times New Roman"/>
         </w:rPr>
-        <w:t xml:space="preserve">48. The </w:t>
+        <w:t xml:space="preserve">49. </w:t>
       </w:r>
       <w:r>
         <w:rPr>
           <w:rFonts w:ascii="Times New Roman" w:hAnsi="Times New Roman" w:cs="Times New Roman"/>
           <w:u w:val="single"/>
         </w:rPr>
-        <w:t>background</w:t>
-      </w:r>
-      <w:r>
-        <w:rPr>
-          <w:rFonts w:ascii="Times New Roman" w:hAnsi="Times New Roman" w:cs="Times New Roman"/>
-        </w:rPr>
-        <w:t xml:space="preserve"> music </w:t>
+        <w:t>A news</w:t>
+      </w:r>
+      <w:r>
+        <w:rPr>
+          <w:rFonts w:ascii="Times New Roman" w:hAnsi="Times New Roman" w:cs="Times New Roman"/>
+        </w:rPr>
+        <w:t xml:space="preserve"> </w:t>
+      </w:r>
+      <w:proofErr w:type="gramStart"/>
+      <w:r>
+        <w:rPr>
+          <w:rFonts w:ascii="Times New Roman" w:hAnsi="Times New Roman" w:cs="Times New Roman"/>
+        </w:rPr>
+        <w:t xml:space="preserve">of  </w:t>
       </w:r>
       <w:r>
         <w:rPr>
           <w:rFonts w:ascii="Times New Roman" w:hAnsi="Times New Roman" w:cs="Times New Roman"/>
           <w:u w:val="single"/>
         </w:rPr>
+        <w:t>his</w:t>
+      </w:r>
+      <w:proofErr w:type="gramEnd"/>
+      <w:r>
+        <w:rPr>
+          <w:rFonts w:ascii="Times New Roman" w:hAnsi="Times New Roman" w:cs="Times New Roman"/>
+          <w:u w:val="single"/>
+        </w:rPr>
+        <w:t xml:space="preserve"> arrest</w:t>
+      </w:r>
+      <w:r>
+        <w:rPr>
+          <w:rFonts w:ascii="Times New Roman" w:hAnsi="Times New Roman" w:cs="Times New Roman"/>
+        </w:rPr>
+        <w:t xml:space="preserve">  traveled  </w:t>
+      </w:r>
+      <w:r>
+        <w:rPr>
+          <w:rFonts w:ascii="Times New Roman" w:hAnsi="Times New Roman" w:cs="Times New Roman"/>
+          <w:u w:val="single"/>
+        </w:rPr>
+        <w:t>quickly</w:t>
+      </w:r>
+      <w:r>
+        <w:rPr>
+          <w:rFonts w:ascii="Times New Roman" w:hAnsi="Times New Roman" w:cs="Times New Roman"/>
+        </w:rPr>
+        <w:t xml:space="preserve">  </w:t>
+      </w:r>
+      <w:r>
+        <w:rPr>
+          <w:rFonts w:ascii="Times New Roman" w:hAnsi="Times New Roman" w:cs="Times New Roman"/>
+          <w:u w:val="single"/>
+        </w:rPr>
+        <w:t xml:space="preserve">among </w:t>
+      </w:r>
+      <w:r>
+        <w:rPr>
+          <w:rFonts w:ascii="Times New Roman" w:hAnsi="Times New Roman" w:cs="Times New Roman"/>
+        </w:rPr>
+        <w:t>his friends.</w:t>
+      </w:r>
+    </w:p>
+    <w:p>
+      <w:pPr>
+        <w:pStyle w:val="a0"/>
+        <w:spacing w:before="0" w:after="0" w:line="400" w:lineRule="atLeast"/>
+        <w:ind w:firstLineChars="300" w:firstLine="720"/>
+        <w:rPr>
+          <w:rFonts w:ascii="Times New Roman" w:hAnsi="Times New Roman" w:cs="Times New Roman"/>
+        </w:rPr>
+      </w:pPr>
+      <w:r>
+        <w:rPr>
+          <w:rFonts w:ascii="Times New Roman" w:hAnsi="Times New Roman" w:cs="Times New Roman"/>
+        </w:rPr>
+        <w:t xml:space="preserve">A </w:t>
+      </w:r>
+      <w:r>
+        <w:rPr>
+          <w:rFonts w:ascii="Times New Roman" w:hAnsi="Times New Roman" w:cs="Times New Roman"/>
+        </w:rPr>
+        <w:t xml:space="preserve">               </w:t>
+      </w:r>
+      <w:proofErr w:type="gramStart"/>
+      <w:r>
+        <w:rPr>
+          <w:rFonts w:ascii="Times New Roman" w:hAnsi="Times New Roman" w:cs="Times New Roman"/>
+        </w:rPr>
+        <w:t xml:space="preserve">B </w:t>
+      </w:r>
+      <w:r>
+        <w:rPr>
+          <w:rFonts w:ascii="Times New Roman" w:hAnsi="Times New Roman" w:cs="Times New Roman"/>
+        </w:rPr>
+        <w:t xml:space="preserve"> </w:t>
+      </w:r>
+      <w:r>
+        <w:rPr>
+          <w:rFonts w:ascii="Times New Roman" w:hAnsi="Times New Roman" w:cs="Times New Roman"/>
+        </w:rPr>
+        <w:tab/>
+      </w:r>
+      <w:proofErr w:type="gramEnd"/>
+      <w:r>
+        <w:rPr>
+          <w:rFonts w:ascii="Times New Roman" w:hAnsi="Times New Roman" w:cs="Times New Roman"/>
+        </w:rPr>
+        <w:tab/>
+      </w:r>
+      <w:r>
+        <w:rPr>
+          <w:rFonts w:ascii="Times New Roman" w:hAnsi="Times New Roman" w:cs="Times New Roman"/>
+        </w:rPr>
+        <w:tab/>
+        <w:t xml:space="preserve">  </w:t>
+      </w:r>
+      <w:r>
+        <w:rPr>
+          <w:rFonts w:ascii="Times New Roman" w:hAnsi="Times New Roman" w:cs="Times New Roman"/>
+        </w:rPr>
+        <w:t xml:space="preserve">C </w:t>
+      </w:r>
+      <w:r>
+        <w:rPr>
+          <w:rFonts w:ascii="Times New Roman" w:hAnsi="Times New Roman" w:cs="Times New Roman"/>
+        </w:rPr>
+        <w:tab/>
+        <w:t xml:space="preserve">   </w:t>
+      </w:r>
+      <w:r>
+        <w:rPr>
+          <w:rFonts w:ascii="Times New Roman" w:hAnsi="Times New Roman" w:cs="Times New Roman"/>
+        </w:rPr>
+        <w:t>D</w:t>
+      </w:r>
+    </w:p>
+    <w:p>
+      <w:pPr>
+        <w:pStyle w:val="a0"/>
+        <w:spacing w:before="0" w:after="0" w:line="400" w:lineRule="atLeast"/>
+        <w:rPr>
+          <w:rFonts w:ascii="Times New Roman" w:hAnsi="Times New Roman" w:cs="Times New Roman"/>
+        </w:rPr>
+      </w:pPr>
+      <w:r>
+        <w:rPr>
+          <w:rFonts w:ascii="Times New Roman" w:hAnsi="Times New Roman" w:cs="Times New Roman"/>
+        </w:rPr>
+        <w:t xml:space="preserve">50. I couldn’t </w:t>
+      </w:r>
+      <w:proofErr w:type="gramStart"/>
+      <w:r>
+        <w:rPr>
+          <w:rFonts w:ascii="Times New Roman" w:hAnsi="Times New Roman" w:cs="Times New Roman"/>
+        </w:rPr>
+        <w:t xml:space="preserve">help  </w:t>
+      </w:r>
+      <w:r>
+        <w:rPr>
+          <w:rFonts w:ascii="Times New Roman" w:hAnsi="Times New Roman" w:cs="Times New Roman"/>
+          <w:u w:val="single"/>
+        </w:rPr>
+        <w:t>to</w:t>
+      </w:r>
+      <w:proofErr w:type="gramEnd"/>
+      <w:r>
+        <w:rPr>
+          <w:rFonts w:ascii="Times New Roman" w:hAnsi="Times New Roman" w:cs="Times New Roman"/>
+          <w:u w:val="single"/>
+        </w:rPr>
+        <w:t xml:space="preserve"> laugh</w:t>
+      </w:r>
+      <w:r>
+        <w:rPr>
+          <w:rFonts w:ascii="Times New Roman" w:hAnsi="Times New Roman" w:cs="Times New Roman"/>
+        </w:rPr>
+        <w:t xml:space="preserve">   </w:t>
+      </w:r>
+      <w:r>
+        <w:rPr>
+          <w:rFonts w:ascii="Times New Roman" w:hAnsi="Times New Roman" w:cs="Times New Roman"/>
+          <w:u w:val="single"/>
+        </w:rPr>
+        <w:t>when</w:t>
+      </w:r>
+      <w:r>
+        <w:rPr>
+          <w:rFonts w:ascii="Times New Roman" w:hAnsi="Times New Roman" w:cs="Times New Roman"/>
+        </w:rPr>
+        <w:t xml:space="preserve">  I saw the little boy  </w:t>
+      </w:r>
+      <w:r>
+        <w:rPr>
+          <w:rFonts w:ascii="Times New Roman" w:hAnsi="Times New Roman" w:cs="Times New Roman"/>
+          <w:u w:val="single"/>
+        </w:rPr>
         <w:t>in</w:t>
       </w:r>
       <w:r>
         <w:rPr>
           <w:rFonts w:ascii="Times New Roman" w:hAnsi="Times New Roman" w:cs="Times New Roman"/>
         </w:rPr>
-        <w:t xml:space="preserve"> the little cafe sounds </w:t>
+        <w:t xml:space="preserve">   </w:t>
       </w:r>
       <w:r>
         <w:rPr>
           <w:rFonts w:ascii="Times New Roman" w:hAnsi="Times New Roman" w:cs="Times New Roman"/>
           <w:u w:val="single"/>
         </w:rPr>
-        <w:t>softly</w:t>
-      </w:r>
-      <w:r>
-        <w:rPr>
-          <w:rFonts w:ascii="Times New Roman" w:hAnsi="Times New Roman" w:cs="Times New Roman"/>
-        </w:rPr>
-        <w:t xml:space="preserve"> and sweet  </w:t>
+        <w:t>his father’s overcoat</w:t>
+      </w:r>
+      <w:r>
+        <w:rPr>
+          <w:rFonts w:ascii="Times New Roman" w:hAnsi="Times New Roman" w:cs="Times New Roman"/>
+        </w:rPr>
+        <w:t xml:space="preserve"> .</w:t>
+      </w:r>
+    </w:p>
+    <w:p>
+      <w:pPr>
+        <w:pStyle w:val="a0"/>
+        <w:spacing w:before="0" w:after="0" w:line="400" w:lineRule="atLeast"/>
+        <w:ind w:firstLineChars="950" w:firstLine="2280"/>
+        <w:rPr>
+          <w:rFonts w:ascii="Times New Roman" w:hAnsi="Times New Roman" w:cs="Times New Roman"/>
+        </w:rPr>
+      </w:pPr>
+      <w:r>
+        <w:rPr>
+          <w:rFonts w:ascii="Times New Roman" w:hAnsi="Times New Roman" w:cs="Times New Roman"/>
+        </w:rPr>
+        <w:t xml:space="preserve">A </w:t>
+      </w:r>
+      <w:r>
+        <w:rPr>
+          <w:rFonts w:ascii="Times New Roman" w:hAnsi="Times New Roman" w:cs="Times New Roman"/>
+        </w:rPr>
+        <w:t xml:space="preserve">         </w:t>
+      </w:r>
+      <w:r>
+        <w:rPr>
+          <w:rFonts w:ascii="Times New Roman" w:hAnsi="Times New Roman" w:cs="Times New Roman"/>
+        </w:rPr>
+        <w:t xml:space="preserve">B </w:t>
+      </w:r>
+      <w:r>
+        <w:rPr>
+          <w:rFonts w:ascii="Times New Roman" w:hAnsi="Times New Roman" w:cs="Times New Roman"/>
+        </w:rPr>
+        <w:t xml:space="preserve">                                    </w:t>
+      </w:r>
+      <w:r>
+        <w:rPr>
+          <w:rFonts w:ascii="Times New Roman" w:hAnsi="Times New Roman" w:cs="Times New Roman"/>
+        </w:rPr>
+        <w:t xml:space="preserve">C </w:t>
+      </w:r>
+      <w:r>
+        <w:rPr>
+          <w:rFonts w:ascii="Times New Roman" w:hAnsi="Times New Roman" w:cs="Times New Roman"/>
+        </w:rPr>
+        <w:t xml:space="preserve">                   </w:t>
+      </w:r>
+      <w:r>
+        <w:rPr>
+          <w:rFonts w:ascii="Times New Roman" w:hAnsi="Times New Roman" w:cs="Times New Roman"/>
+        </w:rPr>
+        <w:t>D</w:t>
+      </w:r>
+    </w:p>
+    <w:p>
+      <w:pPr>
+        <w:pStyle w:val="a0"/>
+        <w:spacing w:before="0" w:after="0" w:line="400" w:lineRule="atLeast"/>
+        <w:rPr>
+          <w:rFonts w:ascii="Times New Roman" w:hAnsi="Times New Roman" w:cs="Times New Roman"/>
+        </w:rPr>
+      </w:pPr>
+      <w:r>
+        <w:rPr>
+          <w:rFonts w:ascii="Times New Roman" w:hAnsi="Times New Roman" w:cs="Times New Roman"/>
+        </w:rPr>
+        <w:t xml:space="preserve">51. After </w:t>
       </w:r>
       <w:r>
         <w:rPr>
           <w:rFonts w:ascii="Times New Roman" w:hAnsi="Times New Roman" w:cs="Times New Roman"/>
           <w:u w:val="single"/>
         </w:rPr>
-        <w:t>to</w:t>
-      </w:r>
-      <w:r>
-        <w:rPr>
-          <w:rFonts w:ascii="Times New Roman" w:hAnsi="Times New Roman" w:cs="Times New Roman"/>
-        </w:rPr>
-        <w:t xml:space="preserve"> me.</w:t>
-      </w:r>
-    </w:p>
-    <w:p>
-      <w:pPr>
-        <w:pStyle w:val="a0"/>
-        <w:spacing w:before="0" w:after="0" w:line="400" w:lineRule="atLeast"/>
-        <w:ind w:firstLineChars="550" w:firstLine="1320"/>
+        <w:t>driving</w:t>
+      </w:r>
+      <w:r>
+        <w:rPr>
+          <w:rFonts w:ascii="Times New Roman" w:hAnsi="Times New Roman" w:cs="Times New Roman"/>
+        </w:rPr>
+        <w:t xml:space="preserve"> for twenty miles, he suddenly </w:t>
+      </w:r>
+      <w:proofErr w:type="gramStart"/>
+      <w:r>
+        <w:rPr>
+          <w:rFonts w:ascii="Times New Roman" w:hAnsi="Times New Roman" w:cs="Times New Roman"/>
+          <w:u w:val="single"/>
+        </w:rPr>
+        <w:t>realized</w:t>
+      </w:r>
+      <w:r>
+        <w:rPr>
+          <w:rFonts w:ascii="Times New Roman" w:hAnsi="Times New Roman" w:cs="Times New Roman"/>
+        </w:rPr>
+        <w:t xml:space="preserve">  that</w:t>
+      </w:r>
+      <w:proofErr w:type="gramEnd"/>
+      <w:r>
+        <w:rPr>
+          <w:rFonts w:ascii="Times New Roman" w:hAnsi="Times New Roman" w:cs="Times New Roman"/>
+        </w:rPr>
+        <w:t xml:space="preserve"> he  </w:t>
+      </w:r>
+      <w:r>
+        <w:rPr>
+          <w:rFonts w:ascii="Times New Roman" w:hAnsi="Times New Roman" w:cs="Times New Roman"/>
+          <w:u w:val="single"/>
+        </w:rPr>
+        <w:t>has been driving</w:t>
+      </w:r>
+      <w:r>
+        <w:rPr>
+          <w:rFonts w:ascii="Times New Roman" w:hAnsi="Times New Roman" w:cs="Times New Roman"/>
+        </w:rPr>
+        <w:t xml:space="preserve">  in  </w:t>
+      </w:r>
+      <w:r>
+        <w:rPr>
+          <w:rFonts w:ascii="Times New Roman" w:hAnsi="Times New Roman" w:cs="Times New Roman"/>
+          <w:u w:val="single"/>
+        </w:rPr>
+        <w:t xml:space="preserve">the </w:t>
+      </w:r>
+      <w:r>
+        <w:rPr>
+          <w:rFonts w:ascii="Times New Roman" w:hAnsi="Times New Roman" w:cs="Times New Roman"/>
+          <w:u w:val="single"/>
+        </w:rPr>
+        <w:t>wrong</w:t>
+      </w:r>
+      <w:r>
+        <w:rPr>
+          <w:rFonts w:ascii="Times New Roman" w:hAnsi="Times New Roman" w:cs="Times New Roman"/>
+        </w:rPr>
+        <w:t xml:space="preserve">  direction.</w:t>
+      </w:r>
+    </w:p>
+    <w:p>
+      <w:pPr>
+        <w:pStyle w:val="a0"/>
+        <w:spacing w:before="0" w:after="0" w:line="400" w:lineRule="atLeast"/>
+        <w:ind w:firstLineChars="500" w:firstLine="1200"/>
         <w:rPr>
           <w:rFonts w:ascii="Times New Roman" w:hAnsi="Times New Roman" w:cs="Times New Roman"/>
         </w:rPr>
@@ -5299,7 +6808,7 @@
         <w:rPr>
           <w:rFonts w:ascii="Times New Roman" w:hAnsi="Times New Roman" w:cs="Times New Roman"/>
         </w:rPr>
-        <w:t xml:space="preserve">                   </w:t>
+        <w:t xml:space="preserve">                                                          </w:t>
       </w:r>
       <w:r>
         <w:rPr>
@@ -5311,7 +6820,7 @@
         <w:rPr>
           <w:rFonts w:ascii="Times New Roman" w:hAnsi="Times New Roman" w:cs="Times New Roman"/>
         </w:rPr>
-        <w:t xml:space="preserve">                                     </w:t>
+        <w:t xml:space="preserve">                               </w:t>
       </w:r>
       <w:r>
         <w:rPr>
@@ -5323,7 +6832,7 @@
         <w:rPr>
           <w:rFonts w:ascii="Times New Roman" w:hAnsi="Times New Roman" w:cs="Times New Roman"/>
         </w:rPr>
-        <w:t xml:space="preserve">                     </w:t>
+        <w:t xml:space="preserve">                         </w:t>
       </w:r>
       <w:r>
         <w:rPr>
@@ -5344,429 +6853,45 @@
         <w:rPr>
           <w:rFonts w:ascii="Times New Roman" w:hAnsi="Times New Roman" w:cs="Times New Roman"/>
         </w:rPr>
-        <w:t xml:space="preserve">49. </w:t>
+        <w:t xml:space="preserve">52. Mary, </w:t>
       </w:r>
       <w:r>
         <w:rPr>
           <w:rFonts w:ascii="Times New Roman" w:hAnsi="Times New Roman" w:cs="Times New Roman"/>
           <w:u w:val="single"/>
         </w:rPr>
-        <w:t>A news</w:t>
-      </w:r>
-      <w:r>
-        <w:rPr>
-          <w:rFonts w:ascii="Times New Roman" w:hAnsi="Times New Roman" w:cs="Times New Roman"/>
-        </w:rPr>
-        <w:t xml:space="preserve"> of  </w:t>
+        <w:t>together with</w:t>
+      </w:r>
+      <w:r>
+        <w:rPr>
+          <w:rFonts w:ascii="Times New Roman" w:hAnsi="Times New Roman" w:cs="Times New Roman"/>
+        </w:rPr>
+        <w:t xml:space="preserve"> her classmates, </w:t>
       </w:r>
       <w:r>
         <w:rPr>
           <w:rFonts w:ascii="Times New Roman" w:hAnsi="Times New Roman" w:cs="Times New Roman"/>
           <w:u w:val="single"/>
         </w:rPr>
-        <w:t>his arrest</w:t>
-      </w:r>
-      <w:r>
-        <w:rPr>
-          <w:rFonts w:ascii="Times New Roman" w:hAnsi="Times New Roman" w:cs="Times New Roman"/>
-        </w:rPr>
-        <w:t xml:space="preserve">  traveled  </w:t>
+        <w:t>are</w:t>
+      </w:r>
+      <w:r>
+        <w:rPr>
+          <w:rFonts w:ascii="Times New Roman" w:hAnsi="Times New Roman" w:cs="Times New Roman"/>
+        </w:rPr>
+        <w:t xml:space="preserve"> in the lobby,</w:t>
+      </w:r>
+      <w:r>
+        <w:rPr>
+          <w:rFonts w:ascii="Times New Roman" w:hAnsi="Times New Roman" w:cs="Times New Roman"/>
+        </w:rPr>
+        <w:t xml:space="preserve"> </w:t>
       </w:r>
       <w:r>
         <w:rPr>
           <w:rFonts w:ascii="Times New Roman" w:hAnsi="Times New Roman" w:cs="Times New Roman"/>
           <w:u w:val="single"/>
         </w:rPr>
-        <w:t>quickly</w:t>
-      </w:r>
-      <w:r>
-        <w:rPr>
-          <w:rFonts w:ascii="Times New Roman" w:hAnsi="Times New Roman" w:cs="Times New Roman"/>
-        </w:rPr>
-        <w:t xml:space="preserve">  </w:t>
-      </w:r>
-      <w:r>
-        <w:rPr>
-          <w:rFonts w:ascii="Times New Roman" w:hAnsi="Times New Roman" w:cs="Times New Roman"/>
-          <w:u w:val="single"/>
-        </w:rPr>
-        <w:t xml:space="preserve">among </w:t>
-      </w:r>
-      <w:r>
-        <w:rPr>
-          <w:rFonts w:ascii="Times New Roman" w:hAnsi="Times New Roman" w:cs="Times New Roman"/>
-        </w:rPr>
-        <w:t>his friends.</w:t>
-      </w:r>
-    </w:p>
-    <w:p>
-      <w:pPr>
-        <w:pStyle w:val="a0"/>
-        <w:spacing w:before="0" w:after="0" w:line="400" w:lineRule="atLeast"/>
-        <w:ind w:firstLineChars="300" w:firstLine="720"/>
-        <w:rPr>
-          <w:rFonts w:ascii="Times New Roman" w:hAnsi="Times New Roman" w:cs="Times New Roman"/>
-        </w:rPr>
-      </w:pPr>
-      <w:r>
-        <w:rPr>
-          <w:rFonts w:ascii="Times New Roman" w:hAnsi="Times New Roman" w:cs="Times New Roman"/>
-        </w:rPr>
-        <w:t xml:space="preserve">A </w:t>
-      </w:r>
-      <w:r>
-        <w:rPr>
-          <w:rFonts w:ascii="Times New Roman" w:hAnsi="Times New Roman" w:cs="Times New Roman"/>
-        </w:rPr>
-        <w:t xml:space="preserve">               </w:t>
-      </w:r>
-      <w:r>
-        <w:rPr>
-          <w:rFonts w:ascii="Times New Roman" w:hAnsi="Times New Roman" w:cs="Times New Roman"/>
-        </w:rPr>
-        <w:t xml:space="preserve">B </w:t>
-      </w:r>
-      <w:r>
-        <w:rPr>
-          <w:rFonts w:ascii="Times New Roman" w:hAnsi="Times New Roman" w:cs="Times New Roman"/>
-        </w:rPr>
-        <w:t xml:space="preserve"> </w:t>
-      </w:r>
-      <w:r>
-        <w:rPr>
-          <w:rFonts w:ascii="Times New Roman" w:hAnsi="Times New Roman" w:cs="Times New Roman"/>
-        </w:rPr>
-        <w:tab/>
-      </w:r>
-      <w:r>
-        <w:rPr>
-          <w:rFonts w:ascii="Times New Roman" w:hAnsi="Times New Roman" w:cs="Times New Roman"/>
-        </w:rPr>
-        <w:tab/>
-      </w:r>
-      <w:r>
-        <w:rPr>
-          <w:rFonts w:ascii="Times New Roman" w:hAnsi="Times New Roman" w:cs="Times New Roman"/>
-        </w:rPr>
-        <w:tab/>
-        <w:t xml:space="preserve">  </w:t>
-      </w:r>
-      <w:r>
-        <w:rPr>
-          <w:rFonts w:ascii="Times New Roman" w:hAnsi="Times New Roman" w:cs="Times New Roman"/>
-        </w:rPr>
-        <w:t xml:space="preserve">C </w:t>
-      </w:r>
-      <w:r>
-        <w:rPr>
-          <w:rFonts w:ascii="Times New Roman" w:hAnsi="Times New Roman" w:cs="Times New Roman"/>
-        </w:rPr>
-        <w:tab/>
-        <w:t xml:space="preserve">   </w:t>
-      </w:r>
-      <w:r>
-        <w:rPr>
-          <w:rFonts w:ascii="Times New Roman" w:hAnsi="Times New Roman" w:cs="Times New Roman"/>
-        </w:rPr>
-        <w:t>D</w:t>
-      </w:r>
-    </w:p>
-    <w:p>
-      <w:pPr>
-        <w:pStyle w:val="a0"/>
-        <w:spacing w:before="0" w:after="0" w:line="400" w:lineRule="atLeast"/>
-        <w:rPr>
-          <w:rFonts w:ascii="Times New Roman" w:hAnsi="Times New Roman" w:cs="Times New Roman"/>
-        </w:rPr>
-      </w:pPr>
-      <w:r>
-        <w:rPr>
-          <w:rFonts w:ascii="Times New Roman" w:hAnsi="Times New Roman" w:cs="Times New Roman"/>
-        </w:rPr>
-        <w:t xml:space="preserve">50. I couldn’t help  </w:t>
-      </w:r>
-      <w:r>
-        <w:rPr>
-          <w:rFonts w:ascii="Times New Roman" w:hAnsi="Times New Roman" w:cs="Times New Roman"/>
-          <w:u w:val="single"/>
-        </w:rPr>
-        <w:t>to laugh</w:t>
-      </w:r>
-      <w:r>
-        <w:rPr>
-          <w:rFonts w:ascii="Times New Roman" w:hAnsi="Times New Roman" w:cs="Times New Roman"/>
-        </w:rPr>
-        <w:t xml:space="preserve">   </w:t>
-      </w:r>
-      <w:r>
-        <w:rPr>
-          <w:rFonts w:ascii="Times New Roman" w:hAnsi="Times New Roman" w:cs="Times New Roman"/>
-          <w:u w:val="single"/>
-        </w:rPr>
-        <w:t>when</w:t>
-      </w:r>
-      <w:r>
-        <w:rPr>
-          <w:rFonts w:ascii="Times New Roman" w:hAnsi="Times New Roman" w:cs="Times New Roman"/>
-        </w:rPr>
-        <w:t xml:space="preserve">  I saw the little boy  </w:t>
-      </w:r>
-      <w:r>
-        <w:rPr>
-          <w:rFonts w:ascii="Times New Roman" w:hAnsi="Times New Roman" w:cs="Times New Roman"/>
-          <w:u w:val="single"/>
-        </w:rPr>
-        <w:t>in</w:t>
-      </w:r>
-      <w:r>
-        <w:rPr>
-          <w:rFonts w:ascii="Times New Roman" w:hAnsi="Times New Roman" w:cs="Times New Roman"/>
-        </w:rPr>
-        <w:t xml:space="preserve">   </w:t>
-      </w:r>
-      <w:r>
-        <w:rPr>
-          <w:rFonts w:ascii="Times New Roman" w:hAnsi="Times New Roman" w:cs="Times New Roman"/>
-          <w:u w:val="single"/>
-        </w:rPr>
-        <w:t>his father’s overcoat</w:t>
-      </w:r>
-      <w:r>
-        <w:rPr>
-          <w:rFonts w:ascii="Times New Roman" w:hAnsi="Times New Roman" w:cs="Times New Roman"/>
-        </w:rPr>
-        <w:t xml:space="preserve"> .</w:t>
-      </w:r>
-    </w:p>
-    <w:p>
-      <w:pPr>
-        <w:pStyle w:val="a0"/>
-        <w:spacing w:before="0" w:after="0" w:line="400" w:lineRule="atLeast"/>
-        <w:ind w:firstLineChars="950" w:firstLine="2280"/>
-        <w:rPr>
-          <w:rFonts w:ascii="Times New Roman" w:hAnsi="Times New Roman" w:cs="Times New Roman"/>
-        </w:rPr>
-      </w:pPr>
-      <w:r>
-        <w:rPr>
-          <w:rFonts w:ascii="Times New Roman" w:hAnsi="Times New Roman" w:cs="Times New Roman"/>
-        </w:rPr>
-        <w:t xml:space="preserve">A </w:t>
-      </w:r>
-      <w:r>
-        <w:rPr>
-          <w:rFonts w:ascii="Times New Roman" w:hAnsi="Times New Roman" w:cs="Times New Roman"/>
-        </w:rPr>
-        <w:t xml:space="preserve">         </w:t>
-      </w:r>
-      <w:r>
-        <w:rPr>
-          <w:rFonts w:ascii="Times New Roman" w:hAnsi="Times New Roman" w:cs="Times New Roman"/>
-        </w:rPr>
-        <w:t xml:space="preserve">B </w:t>
-      </w:r>
-      <w:r>
-        <w:rPr>
-          <w:rFonts w:ascii="Times New Roman" w:hAnsi="Times New Roman" w:cs="Times New Roman"/>
-        </w:rPr>
-        <w:t xml:space="preserve">                                    </w:t>
-      </w:r>
-      <w:r>
-        <w:rPr>
-          <w:rFonts w:ascii="Times New Roman" w:hAnsi="Times New Roman" w:cs="Times New Roman"/>
-        </w:rPr>
-        <w:t xml:space="preserve">C </w:t>
-      </w:r>
-      <w:r>
-        <w:rPr>
-          <w:rFonts w:ascii="Times New Roman" w:hAnsi="Times New Roman" w:cs="Times New Roman"/>
-        </w:rPr>
-        <w:t xml:space="preserve">                   </w:t>
-      </w:r>
-      <w:r>
-        <w:rPr>
-          <w:rFonts w:ascii="Times New Roman" w:hAnsi="Times New Roman" w:cs="Times New Roman"/>
-        </w:rPr>
-        <w:t>D</w:t>
-      </w:r>
-    </w:p>
-    <w:p>
-      <w:pPr>
-        <w:pStyle w:val="a0"/>
-        <w:spacing w:before="0" w:after="0" w:line="400" w:lineRule="atLeast"/>
-        <w:rPr>
-          <w:rFonts w:ascii="Times New Roman" w:hAnsi="Times New Roman" w:cs="Times New Roman"/>
-        </w:rPr>
-      </w:pPr>
-      <w:r>
-        <w:rPr>
-          <w:rFonts w:ascii="Times New Roman" w:hAnsi="Times New Roman" w:cs="Times New Roman"/>
-        </w:rPr>
-        <w:t xml:space="preserve">51. After </w:t>
-      </w:r>
-      <w:r>
-        <w:rPr>
-          <w:rFonts w:ascii="Times New Roman" w:hAnsi="Times New Roman" w:cs="Times New Roman"/>
-          <w:u w:val="single"/>
-        </w:rPr>
-        <w:t>driving</w:t>
-      </w:r>
-      <w:r>
-        <w:rPr>
-          <w:rFonts w:ascii="Times New Roman" w:hAnsi="Times New Roman" w:cs="Times New Roman"/>
-        </w:rPr>
-        <w:t xml:space="preserve"> for twenty miles, he suddenly </w:t>
-      </w:r>
-      <w:r>
-        <w:rPr>
-          <w:rFonts w:ascii="Times New Roman" w:hAnsi="Times New Roman" w:cs="Times New Roman"/>
-          <w:u w:val="single"/>
-        </w:rPr>
-        <w:t>realized</w:t>
-      </w:r>
-      <w:r>
-        <w:rPr>
-          <w:rFonts w:ascii="Times New Roman" w:hAnsi="Times New Roman" w:cs="Times New Roman"/>
-        </w:rPr>
-        <w:t xml:space="preserve">  that he  </w:t>
-      </w:r>
-      <w:r>
-        <w:rPr>
-          <w:rFonts w:ascii="Times New Roman" w:hAnsi="Times New Roman" w:cs="Times New Roman"/>
-          <w:u w:val="single"/>
-        </w:rPr>
-        <w:t>has been driving</w:t>
-      </w:r>
-      <w:r>
-        <w:rPr>
-          <w:rFonts w:ascii="Times New Roman" w:hAnsi="Times New Roman" w:cs="Times New Roman"/>
-        </w:rPr>
-        <w:t xml:space="preserve">  in  </w:t>
-      </w:r>
-      <w:r>
-        <w:rPr>
-          <w:rFonts w:ascii="Times New Roman" w:hAnsi="Times New Roman" w:cs="Times New Roman"/>
-          <w:u w:val="single"/>
-        </w:rPr>
-        <w:t xml:space="preserve">the </w:t>
-      </w:r>
-      <w:r>
-        <w:rPr>
-          <w:rFonts w:ascii="Times New Roman" w:hAnsi="Times New Roman" w:cs="Times New Roman"/>
-          <w:u w:val="single"/>
-        </w:rPr>
-        <w:t>wrong</w:t>
-      </w:r>
-      <w:r>
-        <w:rPr>
-          <w:rFonts w:ascii="Times New Roman" w:hAnsi="Times New Roman" w:cs="Times New Roman"/>
-        </w:rPr>
-        <w:t xml:space="preserve">  direction.</w:t>
-      </w:r>
-    </w:p>
-    <w:p>
-      <w:pPr>
-        <w:pStyle w:val="a0"/>
-        <w:spacing w:before="0" w:after="0" w:line="400" w:lineRule="atLeast"/>
-        <w:ind w:firstLineChars="500" w:firstLine="1200"/>
-        <w:rPr>
-          <w:rFonts w:ascii="Times New Roman" w:hAnsi="Times New Roman" w:cs="Times New Roman"/>
-        </w:rPr>
-      </w:pPr>
-      <w:r>
-        <w:rPr>
-          <w:rFonts w:ascii="Times New Roman" w:hAnsi="Times New Roman" w:cs="Times New Roman"/>
-        </w:rPr>
-        <w:t xml:space="preserve">A </w:t>
-      </w:r>
-      <w:r>
-        <w:rPr>
-          <w:rFonts w:ascii="Times New Roman" w:hAnsi="Times New Roman" w:cs="Times New Roman"/>
-        </w:rPr>
-        <w:t xml:space="preserve">                                                          </w:t>
-      </w:r>
-      <w:r>
-        <w:rPr>
-          <w:rFonts w:ascii="Times New Roman" w:hAnsi="Times New Roman" w:cs="Times New Roman"/>
-        </w:rPr>
-        <w:t xml:space="preserve">B </w:t>
-      </w:r>
-      <w:r>
-        <w:rPr>
-          <w:rFonts w:ascii="Times New Roman" w:hAnsi="Times New Roman" w:cs="Times New Roman"/>
-        </w:rPr>
-        <w:t xml:space="preserve">                               </w:t>
-      </w:r>
-      <w:r>
-        <w:rPr>
-          <w:rFonts w:ascii="Times New Roman" w:hAnsi="Times New Roman" w:cs="Times New Roman"/>
-        </w:rPr>
-        <w:t xml:space="preserve">C </w:t>
-      </w:r>
-      <w:r>
-        <w:rPr>
-          <w:rFonts w:ascii="Times New Roman" w:hAnsi="Times New Roman" w:cs="Times New Roman"/>
-        </w:rPr>
-        <w:t xml:space="preserve">                         </w:t>
-      </w:r>
-      <w:r>
-        <w:rPr>
-          <w:rFonts w:ascii="Times New Roman" w:hAnsi="Times New Roman" w:cs="Times New Roman"/>
-        </w:rPr>
-        <w:t>D</w:t>
-      </w:r>
-    </w:p>
-    <w:p>
-      <w:pPr>
-        <w:pStyle w:val="a0"/>
-        <w:spacing w:before="0" w:after="0" w:line="400" w:lineRule="atLeast"/>
-        <w:rPr>
-          <w:rFonts w:ascii="Times New Roman" w:hAnsi="Times New Roman" w:cs="Times New Roman"/>
-        </w:rPr>
-      </w:pPr>
-      <w:r>
-        <w:rPr>
-          <w:rFonts w:ascii="Times New Roman" w:hAnsi="Times New Roman" w:cs="Times New Roman"/>
-        </w:rPr>
-        <w:t xml:space="preserve">52. Mary, </w:t>
-      </w:r>
-      <w:r>
-        <w:rPr>
-          <w:rFonts w:ascii="Times New Roman" w:hAnsi="Times New Roman" w:cs="Times New Roman"/>
-          <w:u w:val="single"/>
-        </w:rPr>
-        <w:t>together with</w:t>
-      </w:r>
-      <w:r>
-        <w:rPr>
-          <w:rFonts w:ascii="Times New Roman" w:hAnsi="Times New Roman" w:cs="Times New Roman"/>
-        </w:rPr>
-        <w:t xml:space="preserve"> her classmates, </w:t>
-      </w:r>
-      <w:r>
-        <w:rPr>
-          <w:rFonts w:ascii="Times New Roman" w:hAnsi="Times New Roman" w:cs="Times New Roman"/>
-          <w:u w:val="single"/>
-        </w:rPr>
-        <w:t>are</w:t>
-      </w:r>
-      <w:r>
-        <w:rPr>
-          <w:rFonts w:ascii="Times New Roman" w:hAnsi="Times New Roman" w:cs="Times New Roman"/>
-        </w:rPr>
-        <w:t xml:space="preserve"> in the lobby,</w:t>
-      </w:r>
-      <w:r>
-        <w:rPr>
-          <w:rFonts w:ascii="Times New Roman" w:hAnsi="Times New Roman" w:cs="Times New Roman"/>
-        </w:rPr>
-        <w:t xml:space="preserve"> </w:t>
-      </w:r>
-      <w:r>
-        <w:rPr>
-          <w:rFonts w:ascii="Times New Roman" w:hAnsi="Times New Roman" w:cs="Times New Roman"/>
-          <w:u w:val="single"/>
-        </w:rPr>
         <w:t>waiting</w:t>
       </w:r>
       <w:r>
@@ -5796,22 +6921,34 @@
         </w:rPr>
         <w:t>A B CD</w:t>
       </w:r>
-      <w:bookmarkStart w:id="3" w:name="_GoBack"/>
-      <w:bookmarkEnd w:id="3"/>
-    </w:p>
-    <w:p>
-      <w:pPr>
-        <w:pStyle w:val="a0"/>
-        <w:spacing w:before="0" w:after="0" w:line="400" w:lineRule="atLeast"/>
-        <w:rPr>
-          <w:rFonts w:ascii="Times New Roman" w:hAnsi="Times New Roman" w:cs="Times New Roman"/>
-        </w:rPr>
-      </w:pPr>
-      <w:r>
-        <w:rPr>
-          <w:rFonts w:ascii="Times New Roman" w:hAnsi="Times New Roman" w:cs="Times New Roman"/>
-        </w:rPr>
-        <w:t>53. Of  the  two students ,  one  is named Tom and  another  named Fred.</w:t>
+    </w:p>
+    <w:p>
+      <w:pPr>
+        <w:pStyle w:val="a0"/>
+        <w:spacing w:before="0" w:after="0" w:line="400" w:lineRule="atLeast"/>
+        <w:rPr>
+          <w:rFonts w:ascii="Times New Roman" w:hAnsi="Times New Roman" w:cs="Times New Roman"/>
+        </w:rPr>
+      </w:pPr>
+      <w:r>
+        <w:rPr>
+          <w:rFonts w:ascii="Times New Roman" w:hAnsi="Times New Roman" w:cs="Times New Roman"/>
+        </w:rPr>
+        <w:t xml:space="preserve">53. </w:t>
+      </w:r>
+      <w:proofErr w:type="gramStart"/>
+      <w:r>
+        <w:rPr>
+          <w:rFonts w:ascii="Times New Roman" w:hAnsi="Times New Roman" w:cs="Times New Roman"/>
+        </w:rPr>
+        <w:t>Of  the</w:t>
+      </w:r>
+      <w:proofErr w:type="gramEnd"/>
+      <w:r>
+        <w:rPr>
+          <w:rFonts w:ascii="Times New Roman" w:hAnsi="Times New Roman" w:cs="Times New Roman"/>
+        </w:rPr>
+        <w:t xml:space="preserve">  two students ,  one  is named Tom and  another  named Fred.</w:t>
       </w:r>
     </w:p>
     <w:p>
@@ -5842,7 +6979,21 @@
         <w:rPr>
           <w:rFonts w:ascii="Times New Roman" w:hAnsi="Times New Roman" w:cs="Times New Roman"/>
         </w:rPr>
-        <w:t>54. In  their  house  there are  four rooms,  the largest  of  that  is used as a drawing room.</w:t>
+        <w:t xml:space="preserve">54. </w:t>
+      </w:r>
+      <w:proofErr w:type="gramStart"/>
+      <w:r>
+        <w:rPr>
+          <w:rFonts w:ascii="Times New Roman" w:hAnsi="Times New Roman" w:cs="Times New Roman"/>
+        </w:rPr>
+        <w:t>In  their</w:t>
+      </w:r>
+      <w:proofErr w:type="gramEnd"/>
+      <w:r>
+        <w:rPr>
+          <w:rFonts w:ascii="Times New Roman" w:hAnsi="Times New Roman" w:cs="Times New Roman"/>
+        </w:rPr>
+        <w:t xml:space="preserve">  house  there are  four rooms,  the largest  of  that  is used as a drawing room.</w:t>
       </w:r>
     </w:p>
     <w:p>
@@ -5872,7 +7023,21 @@
         <w:rPr>
           <w:rFonts w:ascii="Times New Roman" w:hAnsi="Times New Roman" w:cs="Times New Roman"/>
         </w:rPr>
-        <w:t xml:space="preserve">55. We  have come  to the conclusion  when  this summer  will be  much  hotter than  </w:t>
+        <w:t xml:space="preserve">55. </w:t>
+      </w:r>
+      <w:proofErr w:type="gramStart"/>
+      <w:r>
+        <w:rPr>
+          <w:rFonts w:ascii="Times New Roman" w:hAnsi="Times New Roman" w:cs="Times New Roman"/>
+        </w:rPr>
+        <w:t>We  have</w:t>
+      </w:r>
+      <w:proofErr w:type="gramEnd"/>
+      <w:r>
+        <w:rPr>
+          <w:rFonts w:ascii="Times New Roman" w:hAnsi="Times New Roman" w:cs="Times New Roman"/>
+        </w:rPr>
+        <w:t xml:space="preserve"> come  to the conclusion  when  this summer  will be  much  hotter than  </w:t>
       </w:r>
     </w:p>
     <w:p>
@@ -5934,288 +7099,2082 @@
         </w:rPr>
         <w:t>My friend Jane once found a weasel(</w:t>
       </w:r>
+      <w:proofErr w:type="spellStart"/>
       <w:r>
         <w:rPr>
           <w:rFonts w:ascii="Times New Roman" w:hAnsi="Times New Roman" w:cs="Times New Roman"/>
         </w:rPr>
         <w:t>鼬鼠</w:t>
       </w:r>
-      <w:r>
-        <w:rPr>
-          <w:rFonts w:ascii="Times New Roman" w:hAnsi="Times New Roman" w:cs="Times New Roman"/>
-        </w:rPr>
-        <w:t>)when he was very young.As she was fond of pets,she thought she would bring him up.</w:t>
-      </w:r>
-    </w:p>
-    <w:p>
-      <w:pPr>
-        <w:pStyle w:val="a0"/>
-        <w:spacing w:before="0" w:after="0" w:line="400" w:lineRule="atLeast"/>
-        <w:rPr>
-          <w:rFonts w:ascii="Times New Roman" w:hAnsi="Times New Roman" w:cs="Times New Roman"/>
-        </w:rPr>
-      </w:pPr>
-      <w:r>
-        <w:rPr>
-          <w:rFonts w:ascii="Times New Roman" w:hAnsi="Times New Roman" w:cs="Times New Roman"/>
-        </w:rPr>
-        <w:t>Of course he had to be taught:all young things have to,and this weasel knew  56  .The good lady first began with  57  some milk into her hand and  58   him drink from it.Very soon,he would not take milk  59   any other way.After his dinner,he would run to a soft blanket that was   60  in Jane ’  s bedroom.He slept there  61   one or two hours.</w:t>
-      </w:r>
-    </w:p>
-    <w:p>
-      <w:pPr>
-        <w:pStyle w:val="a0"/>
-        <w:spacing w:before="0" w:after="0" w:line="400" w:lineRule="atLeast"/>
-        <w:rPr>
-          <w:rFonts w:ascii="Times New Roman" w:hAnsi="Times New Roman" w:cs="Times New Roman"/>
-        </w:rPr>
-      </w:pPr>
-      <w:r>
-        <w:rPr>
-          <w:rFonts w:ascii="Times New Roman" w:hAnsi="Times New Roman" w:cs="Times New Roman"/>
-        </w:rPr>
-        <w:t xml:space="preserve">This was all very well in the day,but Jane did not feel  62   in leaving him loose during the night.Thus,whenever she went to bed,she  63  the weasel up in a little cage that stood  64   by.If she  65   to wake up early ,she would open the cage,and the weasel would come into her bed and go to sleep again   66   next to her.If she was already dressed when he was let  67  ,he would jump all about her,and would never once miss  68   on her hands. </w:t>
-      </w:r>
-    </w:p>
-    <w:p>
-      <w:pPr>
-        <w:pStyle w:val="a0"/>
-        <w:spacing w:before="0" w:after="0" w:line="400" w:lineRule="atLeast"/>
-        <w:rPr>
-          <w:rFonts w:ascii="Times New Roman" w:hAnsi="Times New Roman" w:cs="Times New Roman"/>
-        </w:rPr>
-      </w:pPr>
-      <w:r>
-        <w:rPr>
-          <w:rFonts w:ascii="Times New Roman" w:hAnsi="Times New Roman" w:cs="Times New Roman"/>
-        </w:rPr>
-        <w:t>All his ways were pretty and gentle.He would stand   69  Jane ’  s shoulder and give little soft pats to her chin.He would run over a whole room   70   of people at the mere sound of her voice.He was very fond of the sun and would roll about whenever it  71   on him.The little weasel was rather a thirsty animal,but he would not drink much at a  72  .Baths were quite new to him,and he could not  73   up his mind to them.Because of his dislikes for baths,he suffered a good deal on   74  days. His nearest approach to bathing was a   75  cloth wrapped around him,and this evidently gave him great pleasure.</w:t>
-      </w:r>
-    </w:p>
-    <w:p>
-      <w:pPr>
-        <w:pStyle w:val="a0"/>
-        <w:spacing w:before="0" w:after="0" w:line="400" w:lineRule="atLeast"/>
-        <w:rPr>
-          <w:rFonts w:ascii="Times New Roman" w:hAnsi="Times New Roman" w:cs="Times New Roman"/>
-        </w:rPr>
-      </w:pPr>
-      <w:r>
-        <w:rPr>
-          <w:rFonts w:ascii="Times New Roman" w:hAnsi="Times New Roman" w:cs="Times New Roman"/>
-        </w:rPr>
-        <w:t xml:space="preserve">56. A.anything B.nothing C.something D.everything </w:t>
-      </w:r>
-    </w:p>
-    <w:p>
-      <w:pPr>
-        <w:pStyle w:val="a0"/>
-        <w:spacing w:before="0" w:after="0" w:line="400" w:lineRule="atLeast"/>
-        <w:rPr>
-          <w:rFonts w:ascii="Times New Roman" w:hAnsi="Times New Roman" w:cs="Times New Roman"/>
-        </w:rPr>
-      </w:pPr>
-      <w:r>
-        <w:rPr>
-          <w:rFonts w:ascii="Times New Roman" w:hAnsi="Times New Roman" w:cs="Times New Roman"/>
-        </w:rPr>
-        <w:t xml:space="preserve">57. A.pulling B.linking C.pouring D.moving </w:t>
-      </w:r>
-    </w:p>
-    <w:p>
-      <w:pPr>
-        <w:pStyle w:val="a0"/>
-        <w:spacing w:before="0" w:after="0" w:line="400" w:lineRule="atLeast"/>
-        <w:rPr>
-          <w:rFonts w:ascii="Times New Roman" w:hAnsi="Times New Roman" w:cs="Times New Roman"/>
-        </w:rPr>
-      </w:pPr>
-      <w:r>
-        <w:rPr>
-          <w:rFonts w:ascii="Times New Roman" w:hAnsi="Times New Roman" w:cs="Times New Roman"/>
-        </w:rPr>
-        <w:t xml:space="preserve">58.A.ordering B.asking C.telling D.letting </w:t>
-      </w:r>
-    </w:p>
-    <w:p>
-      <w:pPr>
-        <w:pStyle w:val="a0"/>
-        <w:spacing w:before="0" w:after="0" w:line="400" w:lineRule="atLeast"/>
-        <w:rPr>
-          <w:rFonts w:ascii="Times New Roman" w:hAnsi="Times New Roman" w:cs="Times New Roman"/>
-        </w:rPr>
-      </w:pPr>
-      <w:r>
-        <w:rPr>
-          <w:rFonts w:ascii="Times New Roman" w:hAnsi="Times New Roman" w:cs="Times New Roman"/>
-        </w:rPr>
-        <w:t>59. A.on B.in C.for D.at</w:t>
-      </w:r>
-    </w:p>
-    <w:p>
-      <w:pPr>
-        <w:pStyle w:val="a0"/>
-        <w:spacing w:before="0" w:after="0" w:line="400" w:lineRule="atLeast"/>
-        <w:rPr>
-          <w:rFonts w:ascii="Times New Roman" w:hAnsi="Times New Roman" w:cs="Times New Roman"/>
-        </w:rPr>
-      </w:pPr>
-      <w:r>
-        <w:rPr>
-          <w:rFonts w:ascii="Times New Roman" w:hAnsi="Times New Roman" w:cs="Times New Roman"/>
-        </w:rPr>
-        <w:t>60.A. made B.built C.spread D.paid</w:t>
-      </w:r>
-    </w:p>
-    <w:p>
-      <w:pPr>
-        <w:pStyle w:val="a0"/>
-        <w:spacing w:before="0" w:after="0" w:line="400" w:lineRule="atLeast"/>
-        <w:rPr>
-          <w:rFonts w:ascii="Times New Roman" w:hAnsi="Times New Roman" w:cs="Times New Roman"/>
-        </w:rPr>
-      </w:pPr>
-      <w:r>
-        <w:rPr>
-          <w:rFonts w:ascii="Times New Roman" w:hAnsi="Times New Roman" w:cs="Times New Roman"/>
-        </w:rPr>
-        <w:t>61. A.for B.on C.beyond D.beside</w:t>
-      </w:r>
-    </w:p>
-    <w:p>
-      <w:pPr>
-        <w:pStyle w:val="a0"/>
-        <w:spacing w:before="0" w:after="0" w:line="400" w:lineRule="atLeast"/>
-        <w:rPr>
-          <w:rFonts w:ascii="Times New Roman" w:hAnsi="Times New Roman" w:cs="Times New Roman"/>
-        </w:rPr>
-      </w:pPr>
-      <w:r>
-        <w:rPr>
-          <w:rFonts w:ascii="Times New Roman" w:hAnsi="Times New Roman" w:cs="Times New Roman"/>
-        </w:rPr>
-        <w:t>62. A.angry B.safe C.risky D.serious</w:t>
-      </w:r>
-    </w:p>
-    <w:p>
-      <w:pPr>
-        <w:pStyle w:val="a0"/>
-        <w:spacing w:before="0" w:after="0" w:line="400" w:lineRule="atLeast"/>
-        <w:rPr>
-          <w:rFonts w:ascii="Times New Roman" w:hAnsi="Times New Roman" w:cs="Times New Roman"/>
-        </w:rPr>
-      </w:pPr>
-      <w:r>
-        <w:rPr>
-          <w:rFonts w:ascii="Times New Roman" w:hAnsi="Times New Roman" w:cs="Times New Roman"/>
-        </w:rPr>
-        <w:t>63. A.shut B.hit C.sent D.went</w:t>
-      </w:r>
-    </w:p>
-    <w:p>
-      <w:pPr>
-        <w:pStyle w:val="a0"/>
-        <w:spacing w:before="0" w:after="0" w:line="400" w:lineRule="atLeast"/>
-        <w:rPr>
-          <w:rFonts w:ascii="Times New Roman" w:hAnsi="Times New Roman" w:cs="Times New Roman"/>
-        </w:rPr>
-      </w:pPr>
-      <w:r>
-        <w:rPr>
-          <w:rFonts w:ascii="Times New Roman" w:hAnsi="Times New Roman" w:cs="Times New Roman"/>
-        </w:rPr>
-        <w:t>64. A.short B.far C.long D.close</w:t>
-      </w:r>
-    </w:p>
-    <w:p>
-      <w:pPr>
-        <w:pStyle w:val="a0"/>
-        <w:spacing w:before="0" w:after="0" w:line="400" w:lineRule="atLeast"/>
-        <w:rPr>
-          <w:rFonts w:ascii="Times New Roman" w:hAnsi="Times New Roman" w:cs="Times New Roman"/>
-        </w:rPr>
-      </w:pPr>
-      <w:r>
-        <w:rPr>
-          <w:rFonts w:ascii="Times New Roman" w:hAnsi="Times New Roman" w:cs="Times New Roman"/>
-        </w:rPr>
-        <w:t>65. A.remembered B.resolved C.happened D.occurred</w:t>
-      </w:r>
-    </w:p>
-    <w:p>
-      <w:pPr>
-        <w:pStyle w:val="a0"/>
-        <w:spacing w:before="0" w:after="0" w:line="400" w:lineRule="atLeast"/>
-        <w:rPr>
-          <w:rFonts w:ascii="Times New Roman" w:hAnsi="Times New Roman" w:cs="Times New Roman"/>
-        </w:rPr>
-      </w:pPr>
-      <w:r>
-        <w:rPr>
-          <w:rFonts w:ascii="Times New Roman" w:hAnsi="Times New Roman" w:cs="Times New Roman"/>
-        </w:rPr>
-        <w:t>66. A.laying B.lying C.lay D.lie</w:t>
-      </w:r>
-    </w:p>
-    <w:p>
-      <w:pPr>
-        <w:pStyle w:val="a0"/>
-        <w:spacing w:before="0" w:after="0" w:line="400" w:lineRule="atLeast"/>
-        <w:rPr>
-          <w:rFonts w:ascii="Times New Roman" w:hAnsi="Times New Roman" w:cs="Times New Roman"/>
-        </w:rPr>
-      </w:pPr>
-      <w:r>
-        <w:rPr>
-          <w:rFonts w:ascii="Times New Roman" w:hAnsi="Times New Roman" w:cs="Times New Roman"/>
-        </w:rPr>
-        <w:t>67. A. up B.out C.down D.away</w:t>
-      </w:r>
-    </w:p>
-    <w:p>
-      <w:pPr>
-        <w:pStyle w:val="a0"/>
-        <w:spacing w:before="0" w:after="0" w:line="400" w:lineRule="atLeast"/>
-        <w:rPr>
-          <w:rFonts w:ascii="Times New Roman" w:hAnsi="Times New Roman" w:cs="Times New Roman"/>
-        </w:rPr>
-      </w:pPr>
-      <w:r>
-        <w:rPr>
-          <w:rFonts w:ascii="Times New Roman" w:hAnsi="Times New Roman" w:cs="Times New Roman"/>
-        </w:rPr>
-        <w:t>68. A.sitting B.sit C.visiting D.visit</w:t>
-      </w:r>
-    </w:p>
-    <w:p>
-      <w:pPr>
-        <w:pStyle w:val="a0"/>
-        <w:spacing w:before="0" w:after="0" w:line="400" w:lineRule="atLeast"/>
-        <w:rPr>
-          <w:rFonts w:ascii="Times New Roman" w:hAnsi="Times New Roman" w:cs="Times New Roman"/>
-        </w:rPr>
-      </w:pPr>
-      <w:r>
-        <w:rPr>
-          <w:rFonts w:ascii="Times New Roman" w:hAnsi="Times New Roman" w:cs="Times New Roman"/>
-        </w:rPr>
-        <w:t>69. A.in B.beside C.on D.under</w:t>
-      </w:r>
-    </w:p>
-    <w:p>
-      <w:pPr>
-        <w:pStyle w:val="a0"/>
-        <w:spacing w:before="0" w:after="0" w:line="400" w:lineRule="atLeast"/>
-        <w:rPr>
-          <w:rFonts w:ascii="Times New Roman" w:hAnsi="Times New Roman" w:cs="Times New Roman"/>
-        </w:rPr>
-      </w:pPr>
-      <w:r>
-        <w:rPr>
-          <w:rFonts w:ascii="Times New Roman" w:hAnsi="Times New Roman" w:cs="Times New Roman"/>
-        </w:rPr>
-        <w:t>70. A.deep B.proud C.wide D.full</w:t>
-      </w:r>
+      <w:proofErr w:type="spellEnd"/>
+      <w:r>
+        <w:rPr>
+          <w:rFonts w:ascii="Times New Roman" w:hAnsi="Times New Roman" w:cs="Times New Roman"/>
+        </w:rPr>
+        <w:t xml:space="preserve">)when he was very </w:t>
+      </w:r>
+      <w:proofErr w:type="spellStart"/>
+      <w:proofErr w:type="gramStart"/>
+      <w:r>
+        <w:rPr>
+          <w:rFonts w:ascii="Times New Roman" w:hAnsi="Times New Roman" w:cs="Times New Roman"/>
+        </w:rPr>
+        <w:t>young.As</w:t>
+      </w:r>
+      <w:proofErr w:type="spellEnd"/>
+      <w:proofErr w:type="gramEnd"/>
+      <w:r>
+        <w:rPr>
+          <w:rFonts w:ascii="Times New Roman" w:hAnsi="Times New Roman" w:cs="Times New Roman"/>
+        </w:rPr>
+        <w:t xml:space="preserve"> she was fond of </w:t>
+      </w:r>
+      <w:proofErr w:type="spellStart"/>
+      <w:r>
+        <w:rPr>
+          <w:rFonts w:ascii="Times New Roman" w:hAnsi="Times New Roman" w:cs="Times New Roman"/>
+        </w:rPr>
+        <w:t>pets,she</w:t>
+      </w:r>
+      <w:proofErr w:type="spellEnd"/>
+      <w:r>
+        <w:rPr>
+          <w:rFonts w:ascii="Times New Roman" w:hAnsi="Times New Roman" w:cs="Times New Roman"/>
+        </w:rPr>
+        <w:t xml:space="preserve"> thought she would bring him up.</w:t>
+      </w:r>
+    </w:p>
+    <w:p>
+      <w:pPr>
+        <w:pStyle w:val="a0"/>
+        <w:spacing w:before="0" w:after="0" w:line="400" w:lineRule="atLeast"/>
+        <w:rPr>
+          <w:rFonts w:ascii="Times New Roman" w:hAnsi="Times New Roman" w:cs="Times New Roman"/>
+        </w:rPr>
+      </w:pPr>
+      <w:r>
+        <w:rPr>
+          <w:rFonts w:ascii="Times New Roman" w:hAnsi="Times New Roman" w:cs="Times New Roman"/>
+        </w:rPr>
+        <w:t xml:space="preserve">Of course he had to be </w:t>
+      </w:r>
+      <w:proofErr w:type="spellStart"/>
+      <w:r>
+        <w:rPr>
+          <w:rFonts w:ascii="Times New Roman" w:hAnsi="Times New Roman" w:cs="Times New Roman"/>
+        </w:rPr>
+        <w:t>taught:all</w:t>
+      </w:r>
+      <w:proofErr w:type="spellEnd"/>
+      <w:r>
+        <w:rPr>
+          <w:rFonts w:ascii="Times New Roman" w:hAnsi="Times New Roman" w:cs="Times New Roman"/>
+        </w:rPr>
+        <w:t xml:space="preserve"> young things have </w:t>
+      </w:r>
+      <w:proofErr w:type="spellStart"/>
+      <w:r>
+        <w:rPr>
+          <w:rFonts w:ascii="Times New Roman" w:hAnsi="Times New Roman" w:cs="Times New Roman"/>
+        </w:rPr>
+        <w:t>to,and</w:t>
+      </w:r>
+      <w:proofErr w:type="spellEnd"/>
+      <w:r>
+        <w:rPr>
+          <w:rFonts w:ascii="Times New Roman" w:hAnsi="Times New Roman" w:cs="Times New Roman"/>
+        </w:rPr>
+        <w:t xml:space="preserve"> this weasel knew  56  .The good lady first began with  57  some milk into her hand and  58   him drink from </w:t>
+      </w:r>
+      <w:proofErr w:type="spellStart"/>
+      <w:r>
+        <w:rPr>
+          <w:rFonts w:ascii="Times New Roman" w:hAnsi="Times New Roman" w:cs="Times New Roman"/>
+        </w:rPr>
+        <w:t>it.Very</w:t>
+      </w:r>
+      <w:proofErr w:type="spellEnd"/>
+      <w:r>
+        <w:rPr>
+          <w:rFonts w:ascii="Times New Roman" w:hAnsi="Times New Roman" w:cs="Times New Roman"/>
+        </w:rPr>
+        <w:t xml:space="preserve"> </w:t>
+      </w:r>
+      <w:proofErr w:type="spellStart"/>
+      <w:r>
+        <w:rPr>
+          <w:rFonts w:ascii="Times New Roman" w:hAnsi="Times New Roman" w:cs="Times New Roman"/>
+        </w:rPr>
+        <w:t>soon,he</w:t>
+      </w:r>
+      <w:proofErr w:type="spellEnd"/>
+      <w:r>
+        <w:rPr>
+          <w:rFonts w:ascii="Times New Roman" w:hAnsi="Times New Roman" w:cs="Times New Roman"/>
+        </w:rPr>
+        <w:t xml:space="preserve"> would not take milk  59   any other </w:t>
+      </w:r>
+      <w:proofErr w:type="spellStart"/>
+      <w:r>
+        <w:rPr>
+          <w:rFonts w:ascii="Times New Roman" w:hAnsi="Times New Roman" w:cs="Times New Roman"/>
+        </w:rPr>
+        <w:t>way.After</w:t>
+      </w:r>
+      <w:proofErr w:type="spellEnd"/>
+      <w:r>
+        <w:rPr>
+          <w:rFonts w:ascii="Times New Roman" w:hAnsi="Times New Roman" w:cs="Times New Roman"/>
+        </w:rPr>
+        <w:t xml:space="preserve"> his </w:t>
+      </w:r>
+      <w:proofErr w:type="spellStart"/>
+      <w:r>
+        <w:rPr>
+          <w:rFonts w:ascii="Times New Roman" w:hAnsi="Times New Roman" w:cs="Times New Roman"/>
+        </w:rPr>
+        <w:t>dinner,he</w:t>
+      </w:r>
+      <w:proofErr w:type="spellEnd"/>
+      <w:r>
+        <w:rPr>
+          <w:rFonts w:ascii="Times New Roman" w:hAnsi="Times New Roman" w:cs="Times New Roman"/>
+        </w:rPr>
+        <w:t xml:space="preserve"> would run to a soft blanket that was   60  in Jane ’  s </w:t>
+      </w:r>
+      <w:proofErr w:type="spellStart"/>
+      <w:r>
+        <w:rPr>
+          <w:rFonts w:ascii="Times New Roman" w:hAnsi="Times New Roman" w:cs="Times New Roman"/>
+        </w:rPr>
+        <w:t>bedroom.He</w:t>
+      </w:r>
+      <w:proofErr w:type="spellEnd"/>
+      <w:r>
+        <w:rPr>
+          <w:rFonts w:ascii="Times New Roman" w:hAnsi="Times New Roman" w:cs="Times New Roman"/>
+        </w:rPr>
+        <w:t xml:space="preserve"> slept there  61   one or two hours.</w:t>
+      </w:r>
+    </w:p>
+    <w:p>
+      <w:pPr>
+        <w:pStyle w:val="a0"/>
+        <w:spacing w:before="0" w:after="0" w:line="400" w:lineRule="atLeast"/>
+        <w:rPr>
+          <w:rFonts w:ascii="Times New Roman" w:hAnsi="Times New Roman" w:cs="Times New Roman"/>
+        </w:rPr>
+      </w:pPr>
+      <w:r>
+        <w:rPr>
+          <w:rFonts w:ascii="Times New Roman" w:hAnsi="Times New Roman" w:cs="Times New Roman"/>
+        </w:rPr>
+        <w:t xml:space="preserve">This was all very well in the </w:t>
+      </w:r>
+      <w:proofErr w:type="spellStart"/>
+      <w:r>
+        <w:rPr>
+          <w:rFonts w:ascii="Times New Roman" w:hAnsi="Times New Roman" w:cs="Times New Roman"/>
+        </w:rPr>
+        <w:t>day,but</w:t>
+      </w:r>
+      <w:proofErr w:type="spellEnd"/>
+      <w:r>
+        <w:rPr>
+          <w:rFonts w:ascii="Times New Roman" w:hAnsi="Times New Roman" w:cs="Times New Roman"/>
+        </w:rPr>
+        <w:t xml:space="preserve"> Jane did not feel  62   in leaving him loose during the </w:t>
+      </w:r>
+      <w:proofErr w:type="spellStart"/>
+      <w:r>
+        <w:rPr>
+          <w:rFonts w:ascii="Times New Roman" w:hAnsi="Times New Roman" w:cs="Times New Roman"/>
+        </w:rPr>
+        <w:t>night.Thus,whenever</w:t>
+      </w:r>
+      <w:proofErr w:type="spellEnd"/>
+      <w:r>
+        <w:rPr>
+          <w:rFonts w:ascii="Times New Roman" w:hAnsi="Times New Roman" w:cs="Times New Roman"/>
+        </w:rPr>
+        <w:t xml:space="preserve"> she went to </w:t>
+      </w:r>
+      <w:proofErr w:type="spellStart"/>
+      <w:r>
+        <w:rPr>
+          <w:rFonts w:ascii="Times New Roman" w:hAnsi="Times New Roman" w:cs="Times New Roman"/>
+        </w:rPr>
+        <w:t>bed,she</w:t>
+      </w:r>
+      <w:proofErr w:type="spellEnd"/>
+      <w:r>
+        <w:rPr>
+          <w:rFonts w:ascii="Times New Roman" w:hAnsi="Times New Roman" w:cs="Times New Roman"/>
+        </w:rPr>
+        <w:t xml:space="preserve">  63  the weasel up in a little cage that stood  64   </w:t>
+      </w:r>
+      <w:proofErr w:type="spellStart"/>
+      <w:r>
+        <w:rPr>
+          <w:rFonts w:ascii="Times New Roman" w:hAnsi="Times New Roman" w:cs="Times New Roman"/>
+        </w:rPr>
+        <w:t>by.If</w:t>
+      </w:r>
+      <w:proofErr w:type="spellEnd"/>
+      <w:r>
+        <w:rPr>
+          <w:rFonts w:ascii="Times New Roman" w:hAnsi="Times New Roman" w:cs="Times New Roman"/>
+        </w:rPr>
+        <w:t xml:space="preserve"> she  65   to wake up early ,she would open the </w:t>
+      </w:r>
+      <w:proofErr w:type="spellStart"/>
+      <w:r>
+        <w:rPr>
+          <w:rFonts w:ascii="Times New Roman" w:hAnsi="Times New Roman" w:cs="Times New Roman"/>
+        </w:rPr>
+        <w:t>cage,and</w:t>
+      </w:r>
+      <w:proofErr w:type="spellEnd"/>
+      <w:r>
+        <w:rPr>
+          <w:rFonts w:ascii="Times New Roman" w:hAnsi="Times New Roman" w:cs="Times New Roman"/>
+        </w:rPr>
+        <w:t xml:space="preserve"> the weasel would come into her bed and go to sleep again   66   next to </w:t>
+      </w:r>
+      <w:proofErr w:type="spellStart"/>
+      <w:r>
+        <w:rPr>
+          <w:rFonts w:ascii="Times New Roman" w:hAnsi="Times New Roman" w:cs="Times New Roman"/>
+        </w:rPr>
+        <w:t>her.If</w:t>
+      </w:r>
+      <w:proofErr w:type="spellEnd"/>
+      <w:r>
+        <w:rPr>
+          <w:rFonts w:ascii="Times New Roman" w:hAnsi="Times New Roman" w:cs="Times New Roman"/>
+        </w:rPr>
+        <w:t xml:space="preserve"> she was already dressed when he was let  67  ,he would jump all about </w:t>
+      </w:r>
+      <w:proofErr w:type="spellStart"/>
+      <w:r>
+        <w:rPr>
+          <w:rFonts w:ascii="Times New Roman" w:hAnsi="Times New Roman" w:cs="Times New Roman"/>
+        </w:rPr>
+        <w:t>her,and</w:t>
+      </w:r>
+      <w:proofErr w:type="spellEnd"/>
+      <w:r>
+        <w:rPr>
+          <w:rFonts w:ascii="Times New Roman" w:hAnsi="Times New Roman" w:cs="Times New Roman"/>
+        </w:rPr>
+        <w:t xml:space="preserve"> would never once miss  68   on her hands. </w:t>
+      </w:r>
+    </w:p>
+    <w:p>
+      <w:pPr>
+        <w:pStyle w:val="a0"/>
+        <w:spacing w:before="0" w:after="0" w:line="400" w:lineRule="atLeast"/>
+        <w:rPr>
+          <w:rFonts w:ascii="Times New Roman" w:hAnsi="Times New Roman" w:cs="Times New Roman"/>
+        </w:rPr>
+      </w:pPr>
+      <w:r>
+        <w:rPr>
+          <w:rFonts w:ascii="Times New Roman" w:hAnsi="Times New Roman" w:cs="Times New Roman"/>
+        </w:rPr>
+        <w:t xml:space="preserve">All his ways were pretty and </w:t>
+      </w:r>
+      <w:proofErr w:type="spellStart"/>
+      <w:r>
+        <w:rPr>
+          <w:rFonts w:ascii="Times New Roman" w:hAnsi="Times New Roman" w:cs="Times New Roman"/>
+        </w:rPr>
+        <w:t>gentle.He</w:t>
+      </w:r>
+      <w:proofErr w:type="spellEnd"/>
+      <w:r>
+        <w:rPr>
+          <w:rFonts w:ascii="Times New Roman" w:hAnsi="Times New Roman" w:cs="Times New Roman"/>
+        </w:rPr>
+        <w:t xml:space="preserve"> would stand   69  Jane ’  s shoulder and give little soft pats to her </w:t>
+      </w:r>
+      <w:proofErr w:type="spellStart"/>
+      <w:r>
+        <w:rPr>
+          <w:rFonts w:ascii="Times New Roman" w:hAnsi="Times New Roman" w:cs="Times New Roman"/>
+        </w:rPr>
+        <w:t>chin.He</w:t>
+      </w:r>
+      <w:proofErr w:type="spellEnd"/>
+      <w:r>
+        <w:rPr>
+          <w:rFonts w:ascii="Times New Roman" w:hAnsi="Times New Roman" w:cs="Times New Roman"/>
+        </w:rPr>
+        <w:t xml:space="preserve"> would run over a whole room   70   of people at the mere sound of her </w:t>
+      </w:r>
+      <w:proofErr w:type="spellStart"/>
+      <w:r>
+        <w:rPr>
+          <w:rFonts w:ascii="Times New Roman" w:hAnsi="Times New Roman" w:cs="Times New Roman"/>
+        </w:rPr>
+        <w:t>voice.He</w:t>
+      </w:r>
+      <w:proofErr w:type="spellEnd"/>
+      <w:r>
+        <w:rPr>
+          <w:rFonts w:ascii="Times New Roman" w:hAnsi="Times New Roman" w:cs="Times New Roman"/>
+        </w:rPr>
+        <w:t xml:space="preserve"> was very fond of the sun and would roll about whenever it  71   on </w:t>
+      </w:r>
+      <w:proofErr w:type="spellStart"/>
+      <w:r>
+        <w:rPr>
+          <w:rFonts w:ascii="Times New Roman" w:hAnsi="Times New Roman" w:cs="Times New Roman"/>
+        </w:rPr>
+        <w:t>him.The</w:t>
+      </w:r>
+      <w:proofErr w:type="spellEnd"/>
+      <w:r>
+        <w:rPr>
+          <w:rFonts w:ascii="Times New Roman" w:hAnsi="Times New Roman" w:cs="Times New Roman"/>
+        </w:rPr>
+        <w:t xml:space="preserve"> little weasel was rather a thirsty </w:t>
+      </w:r>
+      <w:proofErr w:type="spellStart"/>
+      <w:r>
+        <w:rPr>
+          <w:rFonts w:ascii="Times New Roman" w:hAnsi="Times New Roman" w:cs="Times New Roman"/>
+        </w:rPr>
+        <w:t>animal,but</w:t>
+      </w:r>
+      <w:proofErr w:type="spellEnd"/>
+      <w:r>
+        <w:rPr>
+          <w:rFonts w:ascii="Times New Roman" w:hAnsi="Times New Roman" w:cs="Times New Roman"/>
+        </w:rPr>
+        <w:t xml:space="preserve"> he would not drink much at a  72  .Baths were quite new to </w:t>
+      </w:r>
+      <w:proofErr w:type="spellStart"/>
+      <w:r>
+        <w:rPr>
+          <w:rFonts w:ascii="Times New Roman" w:hAnsi="Times New Roman" w:cs="Times New Roman"/>
+        </w:rPr>
+        <w:t>him,and</w:t>
+      </w:r>
+      <w:proofErr w:type="spellEnd"/>
+      <w:r>
+        <w:rPr>
+          <w:rFonts w:ascii="Times New Roman" w:hAnsi="Times New Roman" w:cs="Times New Roman"/>
+        </w:rPr>
+        <w:t xml:space="preserve"> he could not  73   up his mind to </w:t>
+      </w:r>
+      <w:proofErr w:type="spellStart"/>
+      <w:r>
+        <w:rPr>
+          <w:rFonts w:ascii="Times New Roman" w:hAnsi="Times New Roman" w:cs="Times New Roman"/>
+        </w:rPr>
+        <w:t>them.Because</w:t>
+      </w:r>
+      <w:proofErr w:type="spellEnd"/>
+      <w:r>
+        <w:rPr>
+          <w:rFonts w:ascii="Times New Roman" w:hAnsi="Times New Roman" w:cs="Times New Roman"/>
+        </w:rPr>
+        <w:t xml:space="preserve"> of his dislikes for </w:t>
+      </w:r>
+      <w:proofErr w:type="spellStart"/>
+      <w:r>
+        <w:rPr>
+          <w:rFonts w:ascii="Times New Roman" w:hAnsi="Times New Roman" w:cs="Times New Roman"/>
+        </w:rPr>
+        <w:t>baths,he</w:t>
+      </w:r>
+      <w:proofErr w:type="spellEnd"/>
+      <w:r>
+        <w:rPr>
+          <w:rFonts w:ascii="Times New Roman" w:hAnsi="Times New Roman" w:cs="Times New Roman"/>
+        </w:rPr>
+        <w:t xml:space="preserve"> suffered a good deal on   74  days. His nearest approach to bathing was a   </w:t>
+      </w:r>
+      <w:proofErr w:type="gramStart"/>
+      <w:r>
+        <w:rPr>
+          <w:rFonts w:ascii="Times New Roman" w:hAnsi="Times New Roman" w:cs="Times New Roman"/>
+        </w:rPr>
+        <w:t>75  cloth</w:t>
+      </w:r>
+      <w:proofErr w:type="gramEnd"/>
+      <w:r>
+        <w:rPr>
+          <w:rFonts w:ascii="Times New Roman" w:hAnsi="Times New Roman" w:cs="Times New Roman"/>
+        </w:rPr>
+        <w:t xml:space="preserve"> wrapped around </w:t>
+      </w:r>
+      <w:proofErr w:type="spellStart"/>
+      <w:r>
+        <w:rPr>
+          <w:rFonts w:ascii="Times New Roman" w:hAnsi="Times New Roman" w:cs="Times New Roman"/>
+        </w:rPr>
+        <w:t>him,and</w:t>
+      </w:r>
+      <w:proofErr w:type="spellEnd"/>
+      <w:r>
+        <w:rPr>
+          <w:rFonts w:ascii="Times New Roman" w:hAnsi="Times New Roman" w:cs="Times New Roman"/>
+        </w:rPr>
+        <w:t xml:space="preserve"> this evidently gave him great pleasure.</w:t>
+      </w:r>
+    </w:p>
+    <w:p>
+      <w:pPr>
+        <w:pStyle w:val="a0"/>
+        <w:spacing w:before="0" w:after="0" w:line="400" w:lineRule="atLeast"/>
+        <w:rPr>
+          <w:rFonts w:ascii="Times New Roman" w:hAnsi="Times New Roman" w:cs="Times New Roman"/>
+        </w:rPr>
+      </w:pPr>
+      <w:r>
+        <w:rPr>
+          <w:rFonts w:ascii="Times New Roman" w:hAnsi="Times New Roman" w:cs="Times New Roman"/>
+        </w:rPr>
+        <w:t xml:space="preserve">56. </w:t>
+      </w:r>
+      <w:proofErr w:type="spellStart"/>
+      <w:proofErr w:type="gramStart"/>
+      <w:r>
+        <w:rPr>
+          <w:rFonts w:ascii="Times New Roman" w:hAnsi="Times New Roman" w:cs="Times New Roman"/>
+        </w:rPr>
+        <w:t>A.anything</w:t>
+      </w:r>
+      <w:proofErr w:type="spellEnd"/>
+      <w:proofErr w:type="gramEnd"/>
+      <w:r>
+        <w:rPr>
+          <w:rFonts w:ascii="Times New Roman" w:hAnsi="Times New Roman" w:cs="Times New Roman"/>
+        </w:rPr>
+        <w:t xml:space="preserve"> </w:t>
+      </w:r>
+      <w:r>
+        <w:rPr>
+          <w:rFonts w:ascii="Times New Roman" w:hAnsi="Times New Roman" w:cs="Times New Roman"/>
+        </w:rPr>
+        <w:tab/>
+      </w:r>
+      <w:r>
+        <w:rPr>
+          <w:rFonts w:ascii="Times New Roman" w:hAnsi="Times New Roman" w:cs="Times New Roman"/>
+        </w:rPr>
+        <w:tab/>
+      </w:r>
+      <w:proofErr w:type="spellStart"/>
+      <w:r>
+        <w:rPr>
+          <w:rFonts w:ascii="Times New Roman" w:hAnsi="Times New Roman" w:cs="Times New Roman"/>
+        </w:rPr>
+        <w:t>B.nothing</w:t>
+      </w:r>
+      <w:proofErr w:type="spellEnd"/>
+      <w:r>
+        <w:rPr>
+          <w:rFonts w:ascii="Times New Roman" w:hAnsi="Times New Roman" w:cs="Times New Roman"/>
+        </w:rPr>
+        <w:t xml:space="preserve"> </w:t>
+      </w:r>
+      <w:r>
+        <w:rPr>
+          <w:rFonts w:ascii="Times New Roman" w:hAnsi="Times New Roman" w:cs="Times New Roman"/>
+        </w:rPr>
+        <w:tab/>
+      </w:r>
+      <w:r>
+        <w:rPr>
+          <w:rFonts w:ascii="Times New Roman" w:hAnsi="Times New Roman" w:cs="Times New Roman"/>
+        </w:rPr>
+        <w:tab/>
+      </w:r>
+      <w:proofErr w:type="spellStart"/>
+      <w:r>
+        <w:rPr>
+          <w:rFonts w:ascii="Times New Roman" w:hAnsi="Times New Roman" w:cs="Times New Roman"/>
+        </w:rPr>
+        <w:t>C.something</w:t>
+      </w:r>
+      <w:proofErr w:type="spellEnd"/>
+      <w:r>
+        <w:rPr>
+          <w:rFonts w:ascii="Times New Roman" w:hAnsi="Times New Roman" w:cs="Times New Roman"/>
+        </w:rPr>
+        <w:t xml:space="preserve"> </w:t>
+      </w:r>
+      <w:r>
+        <w:rPr>
+          <w:rFonts w:ascii="Times New Roman" w:hAnsi="Times New Roman" w:cs="Times New Roman"/>
+        </w:rPr>
+        <w:tab/>
+      </w:r>
+      <w:r>
+        <w:rPr>
+          <w:rFonts w:ascii="Times New Roman" w:hAnsi="Times New Roman" w:cs="Times New Roman"/>
+        </w:rPr>
+        <w:tab/>
+      </w:r>
+      <w:proofErr w:type="spellStart"/>
+      <w:r>
+        <w:rPr>
+          <w:rFonts w:ascii="Times New Roman" w:hAnsi="Times New Roman" w:cs="Times New Roman"/>
+        </w:rPr>
+        <w:t>D.everything</w:t>
+      </w:r>
+      <w:proofErr w:type="spellEnd"/>
+      <w:r>
+        <w:rPr>
+          <w:rFonts w:ascii="Times New Roman" w:hAnsi="Times New Roman" w:cs="Times New Roman"/>
+        </w:rPr>
+        <w:t xml:space="preserve"> </w:t>
+      </w:r>
+    </w:p>
+    <w:p>
+      <w:pPr>
+        <w:pStyle w:val="a0"/>
+        <w:spacing w:before="0" w:after="0" w:line="400" w:lineRule="atLeast"/>
+        <w:rPr>
+          <w:rFonts w:ascii="Times New Roman" w:hAnsi="Times New Roman" w:cs="Times New Roman"/>
+        </w:rPr>
+      </w:pPr>
+      <w:r>
+        <w:rPr>
+          <w:rFonts w:ascii="Times New Roman" w:hAnsi="Times New Roman" w:cs="Times New Roman"/>
+        </w:rPr>
+        <w:t xml:space="preserve">57. </w:t>
+      </w:r>
+      <w:proofErr w:type="spellStart"/>
+      <w:proofErr w:type="gramStart"/>
+      <w:r>
+        <w:rPr>
+          <w:rFonts w:ascii="Times New Roman" w:hAnsi="Times New Roman" w:cs="Times New Roman"/>
+        </w:rPr>
+        <w:t>A.pulling</w:t>
+      </w:r>
+      <w:proofErr w:type="spellEnd"/>
+      <w:proofErr w:type="gramEnd"/>
+      <w:r>
+        <w:rPr>
+          <w:rFonts w:ascii="Times New Roman" w:hAnsi="Times New Roman" w:cs="Times New Roman"/>
+        </w:rPr>
+        <w:t xml:space="preserve"> </w:t>
+      </w:r>
+      <w:r>
+        <w:rPr>
+          <w:rFonts w:ascii="Times New Roman" w:hAnsi="Times New Roman" w:cs="Times New Roman"/>
+        </w:rPr>
+        <w:tab/>
+      </w:r>
+      <w:r>
+        <w:rPr>
+          <w:rFonts w:ascii="Times New Roman" w:hAnsi="Times New Roman" w:cs="Times New Roman"/>
+        </w:rPr>
+        <w:tab/>
+      </w:r>
+      <w:r>
+        <w:rPr>
+          <w:rFonts w:ascii="Times New Roman" w:hAnsi="Times New Roman" w:cs="Times New Roman"/>
+        </w:rPr>
+        <w:tab/>
+      </w:r>
+      <w:proofErr w:type="spellStart"/>
+      <w:r>
+        <w:rPr>
+          <w:rFonts w:ascii="Times New Roman" w:hAnsi="Times New Roman" w:cs="Times New Roman"/>
+        </w:rPr>
+        <w:t>B.linking</w:t>
+      </w:r>
+      <w:proofErr w:type="spellEnd"/>
+      <w:r>
+        <w:rPr>
+          <w:rFonts w:ascii="Times New Roman" w:hAnsi="Times New Roman" w:cs="Times New Roman"/>
+        </w:rPr>
+        <w:t xml:space="preserve"> </w:t>
+      </w:r>
+      <w:r>
+        <w:rPr>
+          <w:rFonts w:ascii="Times New Roman" w:hAnsi="Times New Roman" w:cs="Times New Roman"/>
+        </w:rPr>
+        <w:tab/>
+      </w:r>
+      <w:r>
+        <w:rPr>
+          <w:rFonts w:ascii="Times New Roman" w:hAnsi="Times New Roman" w:cs="Times New Roman"/>
+        </w:rPr>
+        <w:tab/>
+      </w:r>
+      <w:proofErr w:type="spellStart"/>
+      <w:r>
+        <w:rPr>
+          <w:rFonts w:ascii="Times New Roman" w:hAnsi="Times New Roman" w:cs="Times New Roman"/>
+        </w:rPr>
+        <w:t>C.pouring</w:t>
+      </w:r>
+      <w:proofErr w:type="spellEnd"/>
+      <w:r>
+        <w:rPr>
+          <w:rFonts w:ascii="Times New Roman" w:hAnsi="Times New Roman" w:cs="Times New Roman"/>
+        </w:rPr>
+        <w:t xml:space="preserve"> </w:t>
+      </w:r>
+      <w:r>
+        <w:rPr>
+          <w:rFonts w:ascii="Times New Roman" w:hAnsi="Times New Roman" w:cs="Times New Roman"/>
+        </w:rPr>
+        <w:tab/>
+      </w:r>
+      <w:r>
+        <w:rPr>
+          <w:rFonts w:ascii="Times New Roman" w:hAnsi="Times New Roman" w:cs="Times New Roman"/>
+        </w:rPr>
+        <w:tab/>
+      </w:r>
+      <w:proofErr w:type="spellStart"/>
+      <w:r>
+        <w:rPr>
+          <w:rFonts w:ascii="Times New Roman" w:hAnsi="Times New Roman" w:cs="Times New Roman"/>
+        </w:rPr>
+        <w:t>D.moving</w:t>
+      </w:r>
+      <w:proofErr w:type="spellEnd"/>
+      <w:r>
+        <w:rPr>
+          <w:rFonts w:ascii="Times New Roman" w:hAnsi="Times New Roman" w:cs="Times New Roman"/>
+        </w:rPr>
+        <w:t xml:space="preserve"> </w:t>
+      </w:r>
+    </w:p>
+    <w:p>
+      <w:pPr>
+        <w:pStyle w:val="a0"/>
+        <w:spacing w:before="0" w:after="0" w:line="400" w:lineRule="atLeast"/>
+        <w:rPr>
+          <w:rFonts w:ascii="Times New Roman" w:hAnsi="Times New Roman" w:cs="Times New Roman"/>
+        </w:rPr>
+      </w:pPr>
+      <w:r>
+        <w:rPr>
+          <w:rFonts w:ascii="Times New Roman" w:hAnsi="Times New Roman" w:cs="Times New Roman"/>
+        </w:rPr>
+        <w:t>58.</w:t>
+      </w:r>
+      <w:proofErr w:type="gramStart"/>
+      <w:r>
+        <w:rPr>
+          <w:rFonts w:ascii="Times New Roman" w:hAnsi="Times New Roman" w:cs="Times New Roman"/>
+        </w:rPr>
+        <w:t>A.ordering</w:t>
+      </w:r>
+      <w:proofErr w:type="gramEnd"/>
+      <w:r>
+        <w:rPr>
+          <w:rFonts w:ascii="Times New Roman" w:hAnsi="Times New Roman" w:cs="Times New Roman"/>
+        </w:rPr>
+        <w:t xml:space="preserve"> </w:t>
+      </w:r>
+      <w:r>
+        <w:rPr>
+          <w:rFonts w:ascii="Times New Roman" w:hAnsi="Times New Roman" w:cs="Times New Roman"/>
+        </w:rPr>
+        <w:tab/>
+      </w:r>
+      <w:r>
+        <w:rPr>
+          <w:rFonts w:ascii="Times New Roman" w:hAnsi="Times New Roman" w:cs="Times New Roman"/>
+        </w:rPr>
+        <w:tab/>
+      </w:r>
+      <w:r>
+        <w:rPr>
+          <w:rFonts w:ascii="Times New Roman" w:hAnsi="Times New Roman" w:cs="Times New Roman"/>
+        </w:rPr>
+        <w:tab/>
+      </w:r>
+      <w:proofErr w:type="spellStart"/>
+      <w:r>
+        <w:rPr>
+          <w:rFonts w:ascii="Times New Roman" w:hAnsi="Times New Roman" w:cs="Times New Roman"/>
+        </w:rPr>
+        <w:t>B.asking</w:t>
+      </w:r>
+      <w:proofErr w:type="spellEnd"/>
+      <w:r>
+        <w:rPr>
+          <w:rFonts w:ascii="Times New Roman" w:hAnsi="Times New Roman" w:cs="Times New Roman"/>
+        </w:rPr>
+        <w:t xml:space="preserve"> </w:t>
+      </w:r>
+      <w:r>
+        <w:rPr>
+          <w:rFonts w:ascii="Times New Roman" w:hAnsi="Times New Roman" w:cs="Times New Roman"/>
+        </w:rPr>
+        <w:tab/>
+      </w:r>
+      <w:r>
+        <w:rPr>
+          <w:rFonts w:ascii="Times New Roman" w:hAnsi="Times New Roman" w:cs="Times New Roman"/>
+        </w:rPr>
+        <w:tab/>
+      </w:r>
+      <w:proofErr w:type="spellStart"/>
+      <w:r>
+        <w:rPr>
+          <w:rFonts w:ascii="Times New Roman" w:hAnsi="Times New Roman" w:cs="Times New Roman"/>
+        </w:rPr>
+        <w:t>C.telling</w:t>
+      </w:r>
+      <w:proofErr w:type="spellEnd"/>
+      <w:r>
+        <w:rPr>
+          <w:rFonts w:ascii="Times New Roman" w:hAnsi="Times New Roman" w:cs="Times New Roman"/>
+        </w:rPr>
+        <w:t xml:space="preserve"> </w:t>
+      </w:r>
+      <w:r>
+        <w:rPr>
+          <w:rFonts w:ascii="Times New Roman" w:hAnsi="Times New Roman" w:cs="Times New Roman"/>
+        </w:rPr>
+        <w:tab/>
+      </w:r>
+      <w:r>
+        <w:rPr>
+          <w:rFonts w:ascii="Times New Roman" w:hAnsi="Times New Roman" w:cs="Times New Roman"/>
+        </w:rPr>
+        <w:tab/>
+      </w:r>
+      <w:proofErr w:type="spellStart"/>
+      <w:r>
+        <w:rPr>
+          <w:rFonts w:ascii="Times New Roman" w:hAnsi="Times New Roman" w:cs="Times New Roman"/>
+        </w:rPr>
+        <w:t>D.letting</w:t>
+      </w:r>
+      <w:proofErr w:type="spellEnd"/>
+      <w:r>
+        <w:rPr>
+          <w:rFonts w:ascii="Times New Roman" w:hAnsi="Times New Roman" w:cs="Times New Roman"/>
+        </w:rPr>
+        <w:t xml:space="preserve"> </w:t>
+      </w:r>
+    </w:p>
+    <w:p>
+      <w:pPr>
+        <w:pStyle w:val="a0"/>
+        <w:spacing w:before="0" w:after="0" w:line="400" w:lineRule="atLeast"/>
+        <w:rPr>
+          <w:rFonts w:ascii="Times New Roman" w:hAnsi="Times New Roman" w:cs="Times New Roman"/>
+        </w:rPr>
+      </w:pPr>
+      <w:r>
+        <w:rPr>
+          <w:rFonts w:ascii="Times New Roman" w:hAnsi="Times New Roman" w:cs="Times New Roman"/>
+        </w:rPr>
+        <w:t xml:space="preserve">59. </w:t>
+      </w:r>
+      <w:proofErr w:type="spellStart"/>
+      <w:proofErr w:type="gramStart"/>
+      <w:r>
+        <w:rPr>
+          <w:rFonts w:ascii="Times New Roman" w:hAnsi="Times New Roman" w:cs="Times New Roman"/>
+        </w:rPr>
+        <w:t>A.on</w:t>
+      </w:r>
+      <w:proofErr w:type="spellEnd"/>
+      <w:proofErr w:type="gramEnd"/>
+      <w:r>
+        <w:rPr>
+          <w:rFonts w:ascii="Times New Roman" w:hAnsi="Times New Roman" w:cs="Times New Roman"/>
+        </w:rPr>
+        <w:t xml:space="preserve"> </w:t>
+      </w:r>
+      <w:r>
+        <w:rPr>
+          <w:rFonts w:ascii="Times New Roman" w:hAnsi="Times New Roman" w:cs="Times New Roman"/>
+        </w:rPr>
+        <w:tab/>
+      </w:r>
+      <w:r>
+        <w:rPr>
+          <w:rFonts w:ascii="Times New Roman" w:hAnsi="Times New Roman" w:cs="Times New Roman"/>
+        </w:rPr>
+        <w:tab/>
+      </w:r>
+      <w:r>
+        <w:rPr>
+          <w:rFonts w:ascii="Times New Roman" w:hAnsi="Times New Roman" w:cs="Times New Roman"/>
+        </w:rPr>
+        <w:tab/>
+      </w:r>
+      <w:r>
+        <w:rPr>
+          <w:rFonts w:ascii="Times New Roman" w:hAnsi="Times New Roman" w:cs="Times New Roman"/>
+        </w:rPr>
+        <w:t xml:space="preserve">B.in </w:t>
+      </w:r>
+      <w:r>
+        <w:rPr>
+          <w:rFonts w:ascii="Times New Roman" w:hAnsi="Times New Roman" w:cs="Times New Roman"/>
+        </w:rPr>
+        <w:tab/>
+      </w:r>
+      <w:r>
+        <w:rPr>
+          <w:rFonts w:ascii="Times New Roman" w:hAnsi="Times New Roman" w:cs="Times New Roman"/>
+        </w:rPr>
+        <w:tab/>
+      </w:r>
+      <w:r>
+        <w:rPr>
+          <w:rFonts w:ascii="Times New Roman" w:hAnsi="Times New Roman" w:cs="Times New Roman"/>
+        </w:rPr>
+        <w:tab/>
+      </w:r>
+      <w:proofErr w:type="spellStart"/>
+      <w:r>
+        <w:rPr>
+          <w:rFonts w:ascii="Times New Roman" w:hAnsi="Times New Roman" w:cs="Times New Roman"/>
+        </w:rPr>
+        <w:t>C.for</w:t>
+      </w:r>
+      <w:proofErr w:type="spellEnd"/>
+      <w:r>
+        <w:rPr>
+          <w:rFonts w:ascii="Times New Roman" w:hAnsi="Times New Roman" w:cs="Times New Roman"/>
+        </w:rPr>
+        <w:t xml:space="preserve"> </w:t>
+      </w:r>
+      <w:r>
+        <w:rPr>
+          <w:rFonts w:ascii="Times New Roman" w:hAnsi="Times New Roman" w:cs="Times New Roman"/>
+        </w:rPr>
+        <w:tab/>
+      </w:r>
+      <w:r>
+        <w:rPr>
+          <w:rFonts w:ascii="Times New Roman" w:hAnsi="Times New Roman" w:cs="Times New Roman"/>
+        </w:rPr>
+        <w:tab/>
+      </w:r>
+      <w:r>
+        <w:rPr>
+          <w:rFonts w:ascii="Times New Roman" w:hAnsi="Times New Roman" w:cs="Times New Roman"/>
+        </w:rPr>
+        <w:tab/>
+      </w:r>
+      <w:r>
+        <w:rPr>
+          <w:rFonts w:ascii="Times New Roman" w:hAnsi="Times New Roman" w:cs="Times New Roman"/>
+        </w:rPr>
+        <w:t>D.at</w:t>
+      </w:r>
+    </w:p>
+    <w:p>
+      <w:pPr>
+        <w:pStyle w:val="a0"/>
+        <w:spacing w:before="0" w:after="0" w:line="400" w:lineRule="atLeast"/>
+        <w:rPr>
+          <w:rFonts w:ascii="Times New Roman" w:hAnsi="Times New Roman" w:cs="Times New Roman"/>
+        </w:rPr>
+      </w:pPr>
+      <w:r>
+        <w:rPr>
+          <w:rFonts w:ascii="Times New Roman" w:hAnsi="Times New Roman" w:cs="Times New Roman"/>
+        </w:rPr>
+        <w:t xml:space="preserve">60.A. made </w:t>
+      </w:r>
+      <w:r>
+        <w:rPr>
+          <w:rFonts w:ascii="Times New Roman" w:hAnsi="Times New Roman" w:cs="Times New Roman"/>
+        </w:rPr>
+        <w:tab/>
+      </w:r>
+      <w:r>
+        <w:rPr>
+          <w:rFonts w:ascii="Times New Roman" w:hAnsi="Times New Roman" w:cs="Times New Roman"/>
+        </w:rPr>
+        <w:tab/>
+      </w:r>
+      <w:r>
+        <w:rPr>
+          <w:rFonts w:ascii="Times New Roman" w:hAnsi="Times New Roman" w:cs="Times New Roman"/>
+        </w:rPr>
+        <w:tab/>
+      </w:r>
+      <w:proofErr w:type="spellStart"/>
+      <w:r>
+        <w:rPr>
+          <w:rFonts w:ascii="Times New Roman" w:hAnsi="Times New Roman" w:cs="Times New Roman"/>
+        </w:rPr>
+        <w:t>B.built</w:t>
+      </w:r>
+      <w:proofErr w:type="spellEnd"/>
+      <w:r>
+        <w:rPr>
+          <w:rFonts w:ascii="Times New Roman" w:hAnsi="Times New Roman" w:cs="Times New Roman"/>
+        </w:rPr>
+        <w:t xml:space="preserve"> </w:t>
+      </w:r>
+      <w:r>
+        <w:rPr>
+          <w:rFonts w:ascii="Times New Roman" w:hAnsi="Times New Roman" w:cs="Times New Roman"/>
+        </w:rPr>
+        <w:tab/>
+      </w:r>
+      <w:r>
+        <w:rPr>
+          <w:rFonts w:ascii="Times New Roman" w:hAnsi="Times New Roman" w:cs="Times New Roman"/>
+        </w:rPr>
+        <w:tab/>
+      </w:r>
+      <w:proofErr w:type="spellStart"/>
+      <w:r>
+        <w:rPr>
+          <w:rFonts w:ascii="Times New Roman" w:hAnsi="Times New Roman" w:cs="Times New Roman"/>
+        </w:rPr>
+        <w:t>C.spread</w:t>
+      </w:r>
+      <w:proofErr w:type="spellEnd"/>
+      <w:r>
+        <w:rPr>
+          <w:rFonts w:ascii="Times New Roman" w:hAnsi="Times New Roman" w:cs="Times New Roman"/>
+        </w:rPr>
+        <w:t xml:space="preserve"> </w:t>
+      </w:r>
+      <w:r>
+        <w:rPr>
+          <w:rFonts w:ascii="Times New Roman" w:hAnsi="Times New Roman" w:cs="Times New Roman"/>
+        </w:rPr>
+        <w:tab/>
+      </w:r>
+      <w:r>
+        <w:rPr>
+          <w:rFonts w:ascii="Times New Roman" w:hAnsi="Times New Roman" w:cs="Times New Roman"/>
+        </w:rPr>
+        <w:tab/>
+      </w:r>
+      <w:proofErr w:type="spellStart"/>
+      <w:r>
+        <w:rPr>
+          <w:rFonts w:ascii="Times New Roman" w:hAnsi="Times New Roman" w:cs="Times New Roman"/>
+        </w:rPr>
+        <w:t>D.paid</w:t>
+      </w:r>
+      <w:proofErr w:type="spellEnd"/>
+    </w:p>
+    <w:p>
+      <w:pPr>
+        <w:pStyle w:val="a0"/>
+        <w:spacing w:before="0" w:after="0" w:line="400" w:lineRule="atLeast"/>
+        <w:rPr>
+          <w:rFonts w:ascii="Times New Roman" w:hAnsi="Times New Roman" w:cs="Times New Roman"/>
+        </w:rPr>
+      </w:pPr>
+      <w:r>
+        <w:rPr>
+          <w:rFonts w:ascii="Times New Roman" w:hAnsi="Times New Roman" w:cs="Times New Roman"/>
+        </w:rPr>
+        <w:t xml:space="preserve">61. </w:t>
+      </w:r>
+      <w:proofErr w:type="spellStart"/>
+      <w:r>
+        <w:rPr>
+          <w:rFonts w:ascii="Times New Roman" w:hAnsi="Times New Roman" w:cs="Times New Roman"/>
+        </w:rPr>
+        <w:t>A.for</w:t>
+      </w:r>
+      <w:proofErr w:type="spellEnd"/>
+      <w:r>
+        <w:rPr>
+          <w:rFonts w:ascii="Times New Roman" w:hAnsi="Times New Roman" w:cs="Times New Roman"/>
+        </w:rPr>
+        <w:t xml:space="preserve"> </w:t>
+      </w:r>
+      <w:r>
+        <w:rPr>
+          <w:rFonts w:ascii="Times New Roman" w:hAnsi="Times New Roman" w:cs="Times New Roman"/>
+        </w:rPr>
+        <w:tab/>
+      </w:r>
+      <w:r>
+        <w:rPr>
+          <w:rFonts w:ascii="Times New Roman" w:hAnsi="Times New Roman" w:cs="Times New Roman"/>
+        </w:rPr>
+        <w:tab/>
+      </w:r>
+      <w:r>
+        <w:rPr>
+          <w:rFonts w:ascii="Times New Roman" w:hAnsi="Times New Roman" w:cs="Times New Roman"/>
+        </w:rPr>
+        <w:tab/>
+      </w:r>
+      <w:proofErr w:type="spellStart"/>
+      <w:r>
+        <w:rPr>
+          <w:rFonts w:ascii="Times New Roman" w:hAnsi="Times New Roman" w:cs="Times New Roman"/>
+        </w:rPr>
+        <w:t>B.on</w:t>
+      </w:r>
+      <w:proofErr w:type="spellEnd"/>
+      <w:r>
+        <w:rPr>
+          <w:rFonts w:ascii="Times New Roman" w:hAnsi="Times New Roman" w:cs="Times New Roman"/>
+        </w:rPr>
+        <w:t xml:space="preserve"> </w:t>
+      </w:r>
+      <w:r>
+        <w:rPr>
+          <w:rFonts w:ascii="Times New Roman" w:hAnsi="Times New Roman" w:cs="Times New Roman"/>
+        </w:rPr>
+        <w:tab/>
+      </w:r>
+      <w:r>
+        <w:rPr>
+          <w:rFonts w:ascii="Times New Roman" w:hAnsi="Times New Roman" w:cs="Times New Roman"/>
+        </w:rPr>
+        <w:tab/>
+      </w:r>
+      <w:r>
+        <w:rPr>
+          <w:rFonts w:ascii="Times New Roman" w:hAnsi="Times New Roman" w:cs="Times New Roman"/>
+        </w:rPr>
+        <w:tab/>
+      </w:r>
+      <w:proofErr w:type="spellStart"/>
+      <w:r>
+        <w:rPr>
+          <w:rFonts w:ascii="Times New Roman" w:hAnsi="Times New Roman" w:cs="Times New Roman"/>
+        </w:rPr>
+        <w:t>C.beyond</w:t>
+      </w:r>
+      <w:proofErr w:type="spellEnd"/>
+      <w:r>
+        <w:rPr>
+          <w:rFonts w:ascii="Times New Roman" w:hAnsi="Times New Roman" w:cs="Times New Roman"/>
+        </w:rPr>
+        <w:t xml:space="preserve"> </w:t>
+      </w:r>
+      <w:r>
+        <w:rPr>
+          <w:rFonts w:ascii="Times New Roman" w:hAnsi="Times New Roman" w:cs="Times New Roman"/>
+        </w:rPr>
+        <w:tab/>
+      </w:r>
+      <w:r>
+        <w:rPr>
+          <w:rFonts w:ascii="Times New Roman" w:hAnsi="Times New Roman" w:cs="Times New Roman"/>
+        </w:rPr>
+        <w:tab/>
+      </w:r>
+      <w:proofErr w:type="spellStart"/>
+      <w:r>
+        <w:rPr>
+          <w:rFonts w:ascii="Times New Roman" w:hAnsi="Times New Roman" w:cs="Times New Roman"/>
+        </w:rPr>
+        <w:t>D.beside</w:t>
+      </w:r>
+      <w:proofErr w:type="spellEnd"/>
+    </w:p>
+    <w:p>
+      <w:pPr>
+        <w:pStyle w:val="a0"/>
+        <w:spacing w:before="0" w:after="0" w:line="400" w:lineRule="atLeast"/>
+        <w:rPr>
+          <w:rFonts w:ascii="Times New Roman" w:hAnsi="Times New Roman" w:cs="Times New Roman"/>
+        </w:rPr>
+      </w:pPr>
+      <w:r>
+        <w:rPr>
+          <w:rFonts w:ascii="Times New Roman" w:hAnsi="Times New Roman" w:cs="Times New Roman"/>
+        </w:rPr>
+        <w:t xml:space="preserve">62. </w:t>
+      </w:r>
+      <w:proofErr w:type="spellStart"/>
+      <w:proofErr w:type="gramStart"/>
+      <w:r>
+        <w:rPr>
+          <w:rFonts w:ascii="Times New Roman" w:hAnsi="Times New Roman" w:cs="Times New Roman"/>
+        </w:rPr>
+        <w:t>A.angry</w:t>
+      </w:r>
+      <w:proofErr w:type="spellEnd"/>
+      <w:proofErr w:type="gramEnd"/>
+      <w:r>
+        <w:rPr>
+          <w:rFonts w:ascii="Times New Roman" w:hAnsi="Times New Roman" w:cs="Times New Roman"/>
+        </w:rPr>
+        <w:t xml:space="preserve"> </w:t>
+      </w:r>
+      <w:r>
+        <w:rPr>
+          <w:rFonts w:ascii="Times New Roman" w:hAnsi="Times New Roman" w:cs="Times New Roman"/>
+        </w:rPr>
+        <w:tab/>
+      </w:r>
+      <w:r>
+        <w:rPr>
+          <w:rFonts w:ascii="Times New Roman" w:hAnsi="Times New Roman" w:cs="Times New Roman"/>
+        </w:rPr>
+        <w:tab/>
+      </w:r>
+      <w:r>
+        <w:rPr>
+          <w:rFonts w:ascii="Times New Roman" w:hAnsi="Times New Roman" w:cs="Times New Roman"/>
+        </w:rPr>
+        <w:tab/>
+      </w:r>
+      <w:proofErr w:type="spellStart"/>
+      <w:r>
+        <w:rPr>
+          <w:rFonts w:ascii="Times New Roman" w:hAnsi="Times New Roman" w:cs="Times New Roman"/>
+        </w:rPr>
+        <w:t>B.safe</w:t>
+      </w:r>
+      <w:proofErr w:type="spellEnd"/>
+      <w:r>
+        <w:rPr>
+          <w:rFonts w:ascii="Times New Roman" w:hAnsi="Times New Roman" w:cs="Times New Roman"/>
+        </w:rPr>
+        <w:t xml:space="preserve"> </w:t>
+      </w:r>
+      <w:r>
+        <w:rPr>
+          <w:rFonts w:ascii="Times New Roman" w:hAnsi="Times New Roman" w:cs="Times New Roman"/>
+        </w:rPr>
+        <w:tab/>
+      </w:r>
+      <w:r>
+        <w:rPr>
+          <w:rFonts w:ascii="Times New Roman" w:hAnsi="Times New Roman" w:cs="Times New Roman"/>
+        </w:rPr>
+        <w:tab/>
+      </w:r>
+      <w:r>
+        <w:rPr>
+          <w:rFonts w:ascii="Times New Roman" w:hAnsi="Times New Roman" w:cs="Times New Roman"/>
+        </w:rPr>
+        <w:tab/>
+      </w:r>
+      <w:proofErr w:type="spellStart"/>
+      <w:r>
+        <w:rPr>
+          <w:rFonts w:ascii="Times New Roman" w:hAnsi="Times New Roman" w:cs="Times New Roman"/>
+        </w:rPr>
+        <w:t>C.risky</w:t>
+      </w:r>
+      <w:proofErr w:type="spellEnd"/>
+      <w:r>
+        <w:rPr>
+          <w:rFonts w:ascii="Times New Roman" w:hAnsi="Times New Roman" w:cs="Times New Roman"/>
+        </w:rPr>
+        <w:t xml:space="preserve"> </w:t>
+      </w:r>
+      <w:r>
+        <w:rPr>
+          <w:rFonts w:ascii="Times New Roman" w:hAnsi="Times New Roman" w:cs="Times New Roman"/>
+        </w:rPr>
+        <w:tab/>
+      </w:r>
+      <w:r>
+        <w:rPr>
+          <w:rFonts w:ascii="Times New Roman" w:hAnsi="Times New Roman" w:cs="Times New Roman"/>
+        </w:rPr>
+        <w:tab/>
+      </w:r>
+      <w:proofErr w:type="spellStart"/>
+      <w:r>
+        <w:rPr>
+          <w:rFonts w:ascii="Times New Roman" w:hAnsi="Times New Roman" w:cs="Times New Roman"/>
+        </w:rPr>
+        <w:t>D.serious</w:t>
+      </w:r>
+      <w:proofErr w:type="spellEnd"/>
+    </w:p>
+    <w:p>
+      <w:pPr>
+        <w:pStyle w:val="a0"/>
+        <w:spacing w:before="0" w:after="0" w:line="400" w:lineRule="atLeast"/>
+        <w:rPr>
+          <w:rFonts w:ascii="Times New Roman" w:hAnsi="Times New Roman" w:cs="Times New Roman"/>
+        </w:rPr>
+      </w:pPr>
+      <w:r>
+        <w:rPr>
+          <w:rFonts w:ascii="Times New Roman" w:hAnsi="Times New Roman" w:cs="Times New Roman"/>
+        </w:rPr>
+        <w:t xml:space="preserve">63. </w:t>
+      </w:r>
+      <w:proofErr w:type="spellStart"/>
+      <w:proofErr w:type="gramStart"/>
+      <w:r>
+        <w:rPr>
+          <w:rFonts w:ascii="Times New Roman" w:hAnsi="Times New Roman" w:cs="Times New Roman"/>
+        </w:rPr>
+        <w:t>A.shut</w:t>
+      </w:r>
+      <w:proofErr w:type="spellEnd"/>
+      <w:proofErr w:type="gramEnd"/>
+      <w:r>
+        <w:rPr>
+          <w:rFonts w:ascii="Times New Roman" w:hAnsi="Times New Roman" w:cs="Times New Roman"/>
+        </w:rPr>
+        <w:t xml:space="preserve"> </w:t>
+      </w:r>
+      <w:r>
+        <w:rPr>
+          <w:rFonts w:ascii="Times New Roman" w:hAnsi="Times New Roman" w:cs="Times New Roman"/>
+        </w:rPr>
+        <w:tab/>
+      </w:r>
+      <w:r>
+        <w:rPr>
+          <w:rFonts w:ascii="Times New Roman" w:hAnsi="Times New Roman" w:cs="Times New Roman"/>
+        </w:rPr>
+        <w:tab/>
+      </w:r>
+      <w:r>
+        <w:rPr>
+          <w:rFonts w:ascii="Times New Roman" w:hAnsi="Times New Roman" w:cs="Times New Roman"/>
+        </w:rPr>
+        <w:tab/>
+      </w:r>
+      <w:proofErr w:type="spellStart"/>
+      <w:r>
+        <w:rPr>
+          <w:rFonts w:ascii="Times New Roman" w:hAnsi="Times New Roman" w:cs="Times New Roman"/>
+        </w:rPr>
+        <w:t>B.hit</w:t>
+      </w:r>
+      <w:proofErr w:type="spellEnd"/>
+      <w:r>
+        <w:rPr>
+          <w:rFonts w:ascii="Times New Roman" w:hAnsi="Times New Roman" w:cs="Times New Roman"/>
+        </w:rPr>
+        <w:t xml:space="preserve"> </w:t>
+      </w:r>
+      <w:r>
+        <w:rPr>
+          <w:rFonts w:ascii="Times New Roman" w:hAnsi="Times New Roman" w:cs="Times New Roman"/>
+        </w:rPr>
+        <w:tab/>
+      </w:r>
+      <w:r>
+        <w:rPr>
+          <w:rFonts w:ascii="Times New Roman" w:hAnsi="Times New Roman" w:cs="Times New Roman"/>
+        </w:rPr>
+        <w:tab/>
+      </w:r>
+      <w:r>
+        <w:rPr>
+          <w:rFonts w:ascii="Times New Roman" w:hAnsi="Times New Roman" w:cs="Times New Roman"/>
+        </w:rPr>
+        <w:tab/>
+      </w:r>
+      <w:proofErr w:type="spellStart"/>
+      <w:r>
+        <w:rPr>
+          <w:rFonts w:ascii="Times New Roman" w:hAnsi="Times New Roman" w:cs="Times New Roman"/>
+        </w:rPr>
+        <w:t>C.sent</w:t>
+      </w:r>
+      <w:proofErr w:type="spellEnd"/>
+      <w:r>
+        <w:rPr>
+          <w:rFonts w:ascii="Times New Roman" w:hAnsi="Times New Roman" w:cs="Times New Roman"/>
+        </w:rPr>
+        <w:t xml:space="preserve"> </w:t>
+      </w:r>
+      <w:r>
+        <w:rPr>
+          <w:rFonts w:ascii="Times New Roman" w:hAnsi="Times New Roman" w:cs="Times New Roman"/>
+        </w:rPr>
+        <w:tab/>
+      </w:r>
+      <w:r>
+        <w:rPr>
+          <w:rFonts w:ascii="Times New Roman" w:hAnsi="Times New Roman" w:cs="Times New Roman"/>
+        </w:rPr>
+        <w:tab/>
+      </w:r>
+      <w:r>
+        <w:rPr>
+          <w:rFonts w:ascii="Times New Roman" w:hAnsi="Times New Roman" w:cs="Times New Roman"/>
+        </w:rPr>
+        <w:tab/>
+      </w:r>
+      <w:proofErr w:type="spellStart"/>
+      <w:r>
+        <w:rPr>
+          <w:rFonts w:ascii="Times New Roman" w:hAnsi="Times New Roman" w:cs="Times New Roman"/>
+        </w:rPr>
+        <w:t>D.went</w:t>
+      </w:r>
+      <w:proofErr w:type="spellEnd"/>
+    </w:p>
+    <w:p>
+      <w:pPr>
+        <w:pStyle w:val="a0"/>
+        <w:spacing w:before="0" w:after="0" w:line="400" w:lineRule="atLeast"/>
+        <w:rPr>
+          <w:rFonts w:ascii="Times New Roman" w:hAnsi="Times New Roman" w:cs="Times New Roman"/>
+        </w:rPr>
+      </w:pPr>
+      <w:r>
+        <w:rPr>
+          <w:rFonts w:ascii="Times New Roman" w:hAnsi="Times New Roman" w:cs="Times New Roman"/>
+        </w:rPr>
+        <w:t xml:space="preserve">64. </w:t>
+      </w:r>
+      <w:proofErr w:type="spellStart"/>
+      <w:proofErr w:type="gramStart"/>
+      <w:r>
+        <w:rPr>
+          <w:rFonts w:ascii="Times New Roman" w:hAnsi="Times New Roman" w:cs="Times New Roman"/>
+        </w:rPr>
+        <w:t>A.short</w:t>
+      </w:r>
+      <w:proofErr w:type="spellEnd"/>
+      <w:proofErr w:type="gramEnd"/>
+      <w:r>
+        <w:rPr>
+          <w:rFonts w:ascii="Times New Roman" w:hAnsi="Times New Roman" w:cs="Times New Roman"/>
+        </w:rPr>
+        <w:t xml:space="preserve"> </w:t>
+      </w:r>
+      <w:r>
+        <w:rPr>
+          <w:rFonts w:ascii="Times New Roman" w:hAnsi="Times New Roman" w:cs="Times New Roman"/>
+        </w:rPr>
+        <w:tab/>
+      </w:r>
+      <w:r>
+        <w:rPr>
+          <w:rFonts w:ascii="Times New Roman" w:hAnsi="Times New Roman" w:cs="Times New Roman"/>
+        </w:rPr>
+        <w:tab/>
+      </w:r>
+      <w:r>
+        <w:rPr>
+          <w:rFonts w:ascii="Times New Roman" w:hAnsi="Times New Roman" w:cs="Times New Roman"/>
+        </w:rPr>
+        <w:tab/>
+      </w:r>
+      <w:proofErr w:type="spellStart"/>
+      <w:r>
+        <w:rPr>
+          <w:rFonts w:ascii="Times New Roman" w:hAnsi="Times New Roman" w:cs="Times New Roman"/>
+        </w:rPr>
+        <w:t>B.far</w:t>
+      </w:r>
+      <w:proofErr w:type="spellEnd"/>
+      <w:r>
+        <w:rPr>
+          <w:rFonts w:ascii="Times New Roman" w:hAnsi="Times New Roman" w:cs="Times New Roman"/>
+        </w:rPr>
+        <w:t xml:space="preserve"> </w:t>
+      </w:r>
+      <w:r>
+        <w:rPr>
+          <w:rFonts w:ascii="Times New Roman" w:hAnsi="Times New Roman" w:cs="Times New Roman"/>
+        </w:rPr>
+        <w:tab/>
+      </w:r>
+      <w:r>
+        <w:rPr>
+          <w:rFonts w:ascii="Times New Roman" w:hAnsi="Times New Roman" w:cs="Times New Roman"/>
+        </w:rPr>
+        <w:tab/>
+      </w:r>
+      <w:r>
+        <w:rPr>
+          <w:rFonts w:ascii="Times New Roman" w:hAnsi="Times New Roman" w:cs="Times New Roman"/>
+        </w:rPr>
+        <w:tab/>
+      </w:r>
+      <w:proofErr w:type="spellStart"/>
+      <w:r>
+        <w:rPr>
+          <w:rFonts w:ascii="Times New Roman" w:hAnsi="Times New Roman" w:cs="Times New Roman"/>
+        </w:rPr>
+        <w:t>C.long</w:t>
+      </w:r>
+      <w:proofErr w:type="spellEnd"/>
+      <w:r>
+        <w:rPr>
+          <w:rFonts w:ascii="Times New Roman" w:hAnsi="Times New Roman" w:cs="Times New Roman"/>
+        </w:rPr>
+        <w:t xml:space="preserve"> </w:t>
+      </w:r>
+      <w:r>
+        <w:rPr>
+          <w:rFonts w:ascii="Times New Roman" w:hAnsi="Times New Roman" w:cs="Times New Roman"/>
+        </w:rPr>
+        <w:tab/>
+      </w:r>
+      <w:r>
+        <w:rPr>
+          <w:rFonts w:ascii="Times New Roman" w:hAnsi="Times New Roman" w:cs="Times New Roman"/>
+        </w:rPr>
+        <w:tab/>
+      </w:r>
+      <w:r>
+        <w:rPr>
+          <w:rFonts w:ascii="Times New Roman" w:hAnsi="Times New Roman" w:cs="Times New Roman"/>
+        </w:rPr>
+        <w:tab/>
+      </w:r>
+      <w:proofErr w:type="spellStart"/>
+      <w:r>
+        <w:rPr>
+          <w:rFonts w:ascii="Times New Roman" w:hAnsi="Times New Roman" w:cs="Times New Roman"/>
+        </w:rPr>
+        <w:t>D.close</w:t>
+      </w:r>
+      <w:proofErr w:type="spellEnd"/>
+    </w:p>
+    <w:p>
+      <w:pPr>
+        <w:pStyle w:val="a0"/>
+        <w:spacing w:before="0" w:after="0" w:line="400" w:lineRule="atLeast"/>
+        <w:rPr>
+          <w:rFonts w:ascii="Times New Roman" w:hAnsi="Times New Roman" w:cs="Times New Roman"/>
+        </w:rPr>
+      </w:pPr>
+      <w:r>
+        <w:rPr>
+          <w:rFonts w:ascii="Times New Roman" w:hAnsi="Times New Roman" w:cs="Times New Roman"/>
+        </w:rPr>
+        <w:t xml:space="preserve">65. </w:t>
+      </w:r>
+      <w:proofErr w:type="spellStart"/>
+      <w:proofErr w:type="gramStart"/>
+      <w:r>
+        <w:rPr>
+          <w:rFonts w:ascii="Times New Roman" w:hAnsi="Times New Roman" w:cs="Times New Roman"/>
+        </w:rPr>
+        <w:t>A.remembered</w:t>
+      </w:r>
+      <w:proofErr w:type="spellEnd"/>
+      <w:proofErr w:type="gramEnd"/>
+      <w:r>
+        <w:rPr>
+          <w:rFonts w:ascii="Times New Roman" w:hAnsi="Times New Roman" w:cs="Times New Roman"/>
+        </w:rPr>
+        <w:t xml:space="preserve"> </w:t>
+      </w:r>
+      <w:r>
+        <w:rPr>
+          <w:rFonts w:ascii="Times New Roman" w:hAnsi="Times New Roman" w:cs="Times New Roman"/>
+        </w:rPr>
+        <w:tab/>
+      </w:r>
+      <w:r>
+        <w:rPr>
+          <w:rFonts w:ascii="Times New Roman" w:hAnsi="Times New Roman" w:cs="Times New Roman"/>
+        </w:rPr>
+        <w:tab/>
+      </w:r>
+      <w:proofErr w:type="spellStart"/>
+      <w:r>
+        <w:rPr>
+          <w:rFonts w:ascii="Times New Roman" w:hAnsi="Times New Roman" w:cs="Times New Roman"/>
+        </w:rPr>
+        <w:t>B.resolved</w:t>
+      </w:r>
+      <w:proofErr w:type="spellEnd"/>
+      <w:r>
+        <w:rPr>
+          <w:rFonts w:ascii="Times New Roman" w:hAnsi="Times New Roman" w:cs="Times New Roman"/>
+        </w:rPr>
+        <w:t xml:space="preserve"> </w:t>
+      </w:r>
+      <w:r>
+        <w:rPr>
+          <w:rFonts w:ascii="Times New Roman" w:hAnsi="Times New Roman" w:cs="Times New Roman"/>
+        </w:rPr>
+        <w:tab/>
+      </w:r>
+      <w:r>
+        <w:rPr>
+          <w:rFonts w:ascii="Times New Roman" w:hAnsi="Times New Roman" w:cs="Times New Roman"/>
+        </w:rPr>
+        <w:tab/>
+      </w:r>
+      <w:proofErr w:type="spellStart"/>
+      <w:r>
+        <w:rPr>
+          <w:rFonts w:ascii="Times New Roman" w:hAnsi="Times New Roman" w:cs="Times New Roman"/>
+        </w:rPr>
+        <w:t>C.happened</w:t>
+      </w:r>
+      <w:proofErr w:type="spellEnd"/>
+      <w:r>
+        <w:rPr>
+          <w:rFonts w:ascii="Times New Roman" w:hAnsi="Times New Roman" w:cs="Times New Roman"/>
+        </w:rPr>
+        <w:t xml:space="preserve"> </w:t>
+      </w:r>
+      <w:r>
+        <w:rPr>
+          <w:rFonts w:ascii="Times New Roman" w:hAnsi="Times New Roman" w:cs="Times New Roman"/>
+        </w:rPr>
+        <w:tab/>
+      </w:r>
+      <w:r>
+        <w:rPr>
+          <w:rFonts w:ascii="Times New Roman" w:hAnsi="Times New Roman" w:cs="Times New Roman"/>
+        </w:rPr>
+        <w:tab/>
+      </w:r>
+      <w:proofErr w:type="spellStart"/>
+      <w:r>
+        <w:rPr>
+          <w:rFonts w:ascii="Times New Roman" w:hAnsi="Times New Roman" w:cs="Times New Roman"/>
+        </w:rPr>
+        <w:t>D.occurred</w:t>
+      </w:r>
+      <w:proofErr w:type="spellEnd"/>
+    </w:p>
+    <w:p>
+      <w:pPr>
+        <w:pStyle w:val="a0"/>
+        <w:spacing w:before="0" w:after="0" w:line="400" w:lineRule="atLeast"/>
+        <w:rPr>
+          <w:rFonts w:ascii="Times New Roman" w:hAnsi="Times New Roman" w:cs="Times New Roman"/>
+        </w:rPr>
+      </w:pPr>
+      <w:r>
+        <w:rPr>
+          <w:rFonts w:ascii="Times New Roman" w:hAnsi="Times New Roman" w:cs="Times New Roman"/>
+        </w:rPr>
+        <w:t xml:space="preserve">66. </w:t>
+      </w:r>
+      <w:proofErr w:type="spellStart"/>
+      <w:proofErr w:type="gramStart"/>
+      <w:r>
+        <w:rPr>
+          <w:rFonts w:ascii="Times New Roman" w:hAnsi="Times New Roman" w:cs="Times New Roman"/>
+        </w:rPr>
+        <w:t>A.laying</w:t>
+      </w:r>
+      <w:proofErr w:type="spellEnd"/>
+      <w:proofErr w:type="gramEnd"/>
+      <w:r>
+        <w:rPr>
+          <w:rFonts w:ascii="Times New Roman" w:hAnsi="Times New Roman" w:cs="Times New Roman"/>
+        </w:rPr>
+        <w:t xml:space="preserve"> </w:t>
+      </w:r>
+      <w:r>
+        <w:rPr>
+          <w:rFonts w:ascii="Times New Roman" w:hAnsi="Times New Roman" w:cs="Times New Roman"/>
+        </w:rPr>
+        <w:tab/>
+      </w:r>
+      <w:r>
+        <w:rPr>
+          <w:rFonts w:ascii="Times New Roman" w:hAnsi="Times New Roman" w:cs="Times New Roman"/>
+        </w:rPr>
+        <w:tab/>
+      </w:r>
+      <w:r>
+        <w:rPr>
+          <w:rFonts w:ascii="Times New Roman" w:hAnsi="Times New Roman" w:cs="Times New Roman"/>
+        </w:rPr>
+        <w:tab/>
+      </w:r>
+      <w:proofErr w:type="spellStart"/>
+      <w:r>
+        <w:rPr>
+          <w:rFonts w:ascii="Times New Roman" w:hAnsi="Times New Roman" w:cs="Times New Roman"/>
+        </w:rPr>
+        <w:t>B.lying</w:t>
+      </w:r>
+      <w:proofErr w:type="spellEnd"/>
+      <w:r>
+        <w:rPr>
+          <w:rFonts w:ascii="Times New Roman" w:hAnsi="Times New Roman" w:cs="Times New Roman"/>
+        </w:rPr>
+        <w:tab/>
+      </w:r>
+      <w:r>
+        <w:rPr>
+          <w:rFonts w:ascii="Times New Roman" w:hAnsi="Times New Roman" w:cs="Times New Roman"/>
+        </w:rPr>
+        <w:tab/>
+      </w:r>
+      <w:r>
+        <w:rPr>
+          <w:rFonts w:ascii="Times New Roman" w:hAnsi="Times New Roman" w:cs="Times New Roman"/>
+        </w:rPr>
+        <w:tab/>
+      </w:r>
+      <w:proofErr w:type="spellStart"/>
+      <w:r>
+        <w:rPr>
+          <w:rFonts w:ascii="Times New Roman" w:hAnsi="Times New Roman" w:cs="Times New Roman"/>
+        </w:rPr>
+        <w:t>C.lay</w:t>
+      </w:r>
+      <w:proofErr w:type="spellEnd"/>
+      <w:r>
+        <w:rPr>
+          <w:rFonts w:ascii="Times New Roman" w:hAnsi="Times New Roman" w:cs="Times New Roman"/>
+        </w:rPr>
+        <w:t xml:space="preserve"> </w:t>
+      </w:r>
+      <w:r>
+        <w:rPr>
+          <w:rFonts w:ascii="Times New Roman" w:hAnsi="Times New Roman" w:cs="Times New Roman"/>
+        </w:rPr>
+        <w:tab/>
+      </w:r>
+      <w:r>
+        <w:rPr>
+          <w:rFonts w:ascii="Times New Roman" w:hAnsi="Times New Roman" w:cs="Times New Roman"/>
+        </w:rPr>
+        <w:tab/>
+      </w:r>
+      <w:r>
+        <w:rPr>
+          <w:rFonts w:ascii="Times New Roman" w:hAnsi="Times New Roman" w:cs="Times New Roman"/>
+        </w:rPr>
+        <w:tab/>
+      </w:r>
+      <w:proofErr w:type="spellStart"/>
+      <w:r>
+        <w:rPr>
+          <w:rFonts w:ascii="Times New Roman" w:hAnsi="Times New Roman" w:cs="Times New Roman"/>
+        </w:rPr>
+        <w:t>D.lie</w:t>
+      </w:r>
+      <w:proofErr w:type="spellEnd"/>
+    </w:p>
+    <w:p>
+      <w:pPr>
+        <w:pStyle w:val="a0"/>
+        <w:spacing w:before="0" w:after="0" w:line="400" w:lineRule="atLeast"/>
+        <w:rPr>
+          <w:rFonts w:ascii="Times New Roman" w:hAnsi="Times New Roman" w:cs="Times New Roman"/>
+        </w:rPr>
+      </w:pPr>
+      <w:r>
+        <w:rPr>
+          <w:rFonts w:ascii="Times New Roman" w:hAnsi="Times New Roman" w:cs="Times New Roman"/>
+        </w:rPr>
+        <w:t xml:space="preserve">67. A. up </w:t>
+      </w:r>
+      <w:r>
+        <w:rPr>
+          <w:rFonts w:ascii="Times New Roman" w:hAnsi="Times New Roman" w:cs="Times New Roman"/>
+        </w:rPr>
+        <w:tab/>
+      </w:r>
+      <w:r>
+        <w:rPr>
+          <w:rFonts w:ascii="Times New Roman" w:hAnsi="Times New Roman" w:cs="Times New Roman"/>
+        </w:rPr>
+        <w:tab/>
+      </w:r>
+      <w:r>
+        <w:rPr>
+          <w:rFonts w:ascii="Times New Roman" w:hAnsi="Times New Roman" w:cs="Times New Roman"/>
+        </w:rPr>
+        <w:tab/>
+      </w:r>
+      <w:proofErr w:type="spellStart"/>
+      <w:r>
+        <w:rPr>
+          <w:rFonts w:ascii="Times New Roman" w:hAnsi="Times New Roman" w:cs="Times New Roman"/>
+        </w:rPr>
+        <w:t>B.out</w:t>
+      </w:r>
+      <w:proofErr w:type="spellEnd"/>
+      <w:r>
+        <w:rPr>
+          <w:rFonts w:ascii="Times New Roman" w:hAnsi="Times New Roman" w:cs="Times New Roman"/>
+        </w:rPr>
+        <w:t xml:space="preserve"> </w:t>
+      </w:r>
+      <w:r>
+        <w:rPr>
+          <w:rFonts w:ascii="Times New Roman" w:hAnsi="Times New Roman" w:cs="Times New Roman"/>
+        </w:rPr>
+        <w:tab/>
+      </w:r>
+      <w:r>
+        <w:rPr>
+          <w:rFonts w:ascii="Times New Roman" w:hAnsi="Times New Roman" w:cs="Times New Roman"/>
+        </w:rPr>
+        <w:tab/>
+      </w:r>
+      <w:r>
+        <w:rPr>
+          <w:rFonts w:ascii="Times New Roman" w:hAnsi="Times New Roman" w:cs="Times New Roman"/>
+        </w:rPr>
+        <w:tab/>
+      </w:r>
+      <w:proofErr w:type="spellStart"/>
+      <w:r>
+        <w:rPr>
+          <w:rFonts w:ascii="Times New Roman" w:hAnsi="Times New Roman" w:cs="Times New Roman"/>
+        </w:rPr>
+        <w:t>C.down</w:t>
+      </w:r>
+      <w:proofErr w:type="spellEnd"/>
+      <w:r>
+        <w:rPr>
+          <w:rFonts w:ascii="Times New Roman" w:hAnsi="Times New Roman" w:cs="Times New Roman"/>
+        </w:rPr>
+        <w:t xml:space="preserve"> </w:t>
+      </w:r>
+      <w:r>
+        <w:rPr>
+          <w:rFonts w:ascii="Times New Roman" w:hAnsi="Times New Roman" w:cs="Times New Roman"/>
+        </w:rPr>
+        <w:tab/>
+      </w:r>
+      <w:r>
+        <w:rPr>
+          <w:rFonts w:ascii="Times New Roman" w:hAnsi="Times New Roman" w:cs="Times New Roman"/>
+        </w:rPr>
+        <w:tab/>
+      </w:r>
+      <w:proofErr w:type="spellStart"/>
+      <w:r>
+        <w:rPr>
+          <w:rFonts w:ascii="Times New Roman" w:hAnsi="Times New Roman" w:cs="Times New Roman"/>
+        </w:rPr>
+        <w:t>D.away</w:t>
+      </w:r>
+      <w:proofErr w:type="spellEnd"/>
+    </w:p>
+    <w:p>
+      <w:pPr>
+        <w:pStyle w:val="a0"/>
+        <w:spacing w:before="0" w:after="0" w:line="400" w:lineRule="atLeast"/>
+        <w:rPr>
+          <w:rFonts w:ascii="Times New Roman" w:hAnsi="Times New Roman" w:cs="Times New Roman"/>
+        </w:rPr>
+      </w:pPr>
+      <w:r>
+        <w:rPr>
+          <w:rFonts w:ascii="Times New Roman" w:hAnsi="Times New Roman" w:cs="Times New Roman"/>
+        </w:rPr>
+        <w:t xml:space="preserve">68. </w:t>
+      </w:r>
+      <w:proofErr w:type="spellStart"/>
+      <w:proofErr w:type="gramStart"/>
+      <w:r>
+        <w:rPr>
+          <w:rFonts w:ascii="Times New Roman" w:hAnsi="Times New Roman" w:cs="Times New Roman"/>
+        </w:rPr>
+        <w:t>A.sitting</w:t>
+      </w:r>
+      <w:proofErr w:type="spellEnd"/>
+      <w:proofErr w:type="gramEnd"/>
+      <w:r>
+        <w:rPr>
+          <w:rFonts w:ascii="Times New Roman" w:hAnsi="Times New Roman" w:cs="Times New Roman"/>
+        </w:rPr>
+        <w:t xml:space="preserve"> </w:t>
+      </w:r>
+      <w:r>
+        <w:rPr>
+          <w:rFonts w:ascii="Times New Roman" w:hAnsi="Times New Roman" w:cs="Times New Roman"/>
+        </w:rPr>
+        <w:tab/>
+      </w:r>
+      <w:r>
+        <w:rPr>
+          <w:rFonts w:ascii="Times New Roman" w:hAnsi="Times New Roman" w:cs="Times New Roman"/>
+        </w:rPr>
+        <w:tab/>
+      </w:r>
+      <w:r>
+        <w:rPr>
+          <w:rFonts w:ascii="Times New Roman" w:hAnsi="Times New Roman" w:cs="Times New Roman"/>
+        </w:rPr>
+        <w:tab/>
+      </w:r>
+      <w:proofErr w:type="spellStart"/>
+      <w:r>
+        <w:rPr>
+          <w:rFonts w:ascii="Times New Roman" w:hAnsi="Times New Roman" w:cs="Times New Roman"/>
+        </w:rPr>
+        <w:t>B.sit</w:t>
+      </w:r>
+      <w:proofErr w:type="spellEnd"/>
+      <w:r>
+        <w:rPr>
+          <w:rFonts w:ascii="Times New Roman" w:hAnsi="Times New Roman" w:cs="Times New Roman"/>
+        </w:rPr>
+        <w:t xml:space="preserve"> </w:t>
+      </w:r>
+      <w:r>
+        <w:rPr>
+          <w:rFonts w:ascii="Times New Roman" w:hAnsi="Times New Roman" w:cs="Times New Roman"/>
+        </w:rPr>
+        <w:tab/>
+      </w:r>
+      <w:r>
+        <w:rPr>
+          <w:rFonts w:ascii="Times New Roman" w:hAnsi="Times New Roman" w:cs="Times New Roman"/>
+        </w:rPr>
+        <w:tab/>
+      </w:r>
+      <w:r>
+        <w:rPr>
+          <w:rFonts w:ascii="Times New Roman" w:hAnsi="Times New Roman" w:cs="Times New Roman"/>
+        </w:rPr>
+        <w:tab/>
+      </w:r>
+      <w:proofErr w:type="spellStart"/>
+      <w:r>
+        <w:rPr>
+          <w:rFonts w:ascii="Times New Roman" w:hAnsi="Times New Roman" w:cs="Times New Roman"/>
+        </w:rPr>
+        <w:t>C.visiting</w:t>
+      </w:r>
+      <w:proofErr w:type="spellEnd"/>
+      <w:r>
+        <w:rPr>
+          <w:rFonts w:ascii="Times New Roman" w:hAnsi="Times New Roman" w:cs="Times New Roman"/>
+        </w:rPr>
+        <w:t xml:space="preserve"> </w:t>
+      </w:r>
+      <w:r>
+        <w:rPr>
+          <w:rFonts w:ascii="Times New Roman" w:hAnsi="Times New Roman" w:cs="Times New Roman"/>
+        </w:rPr>
+        <w:tab/>
+      </w:r>
+      <w:r>
+        <w:rPr>
+          <w:rFonts w:ascii="Times New Roman" w:hAnsi="Times New Roman" w:cs="Times New Roman"/>
+        </w:rPr>
+        <w:tab/>
+      </w:r>
+      <w:proofErr w:type="spellStart"/>
+      <w:r>
+        <w:rPr>
+          <w:rFonts w:ascii="Times New Roman" w:hAnsi="Times New Roman" w:cs="Times New Roman"/>
+        </w:rPr>
+        <w:t>D.visit</w:t>
+      </w:r>
+      <w:proofErr w:type="spellEnd"/>
+    </w:p>
+    <w:p>
+      <w:pPr>
+        <w:pStyle w:val="a0"/>
+        <w:spacing w:before="0" w:after="0" w:line="400" w:lineRule="atLeast"/>
+        <w:rPr>
+          <w:rFonts w:ascii="Times New Roman" w:hAnsi="Times New Roman" w:cs="Times New Roman"/>
+        </w:rPr>
+      </w:pPr>
+      <w:r>
+        <w:rPr>
+          <w:rFonts w:ascii="Times New Roman" w:hAnsi="Times New Roman" w:cs="Times New Roman"/>
+        </w:rPr>
+        <w:t xml:space="preserve">69. A.in </w:t>
+      </w:r>
+      <w:r>
+        <w:rPr>
+          <w:rFonts w:ascii="Times New Roman" w:hAnsi="Times New Roman" w:cs="Times New Roman"/>
+        </w:rPr>
+        <w:tab/>
+      </w:r>
+      <w:r>
+        <w:rPr>
+          <w:rFonts w:ascii="Times New Roman" w:hAnsi="Times New Roman" w:cs="Times New Roman"/>
+        </w:rPr>
+        <w:tab/>
+      </w:r>
+      <w:r>
+        <w:rPr>
+          <w:rFonts w:ascii="Times New Roman" w:hAnsi="Times New Roman" w:cs="Times New Roman"/>
+        </w:rPr>
+        <w:tab/>
+      </w:r>
+      <w:proofErr w:type="spellStart"/>
+      <w:r>
+        <w:rPr>
+          <w:rFonts w:ascii="Times New Roman" w:hAnsi="Times New Roman" w:cs="Times New Roman"/>
+        </w:rPr>
+        <w:t>B.beside</w:t>
+      </w:r>
+      <w:proofErr w:type="spellEnd"/>
+      <w:r>
+        <w:rPr>
+          <w:rFonts w:ascii="Times New Roman" w:hAnsi="Times New Roman" w:cs="Times New Roman"/>
+        </w:rPr>
+        <w:t xml:space="preserve"> </w:t>
+      </w:r>
+      <w:r>
+        <w:rPr>
+          <w:rFonts w:ascii="Times New Roman" w:hAnsi="Times New Roman" w:cs="Times New Roman"/>
+        </w:rPr>
+        <w:tab/>
+      </w:r>
+      <w:r>
+        <w:rPr>
+          <w:rFonts w:ascii="Times New Roman" w:hAnsi="Times New Roman" w:cs="Times New Roman"/>
+        </w:rPr>
+        <w:tab/>
+      </w:r>
+      <w:proofErr w:type="spellStart"/>
+      <w:r>
+        <w:rPr>
+          <w:rFonts w:ascii="Times New Roman" w:hAnsi="Times New Roman" w:cs="Times New Roman"/>
+        </w:rPr>
+        <w:t>C.on</w:t>
+      </w:r>
+      <w:proofErr w:type="spellEnd"/>
+      <w:r>
+        <w:rPr>
+          <w:rFonts w:ascii="Times New Roman" w:hAnsi="Times New Roman" w:cs="Times New Roman"/>
+        </w:rPr>
+        <w:t xml:space="preserve"> </w:t>
+      </w:r>
+      <w:r>
+        <w:rPr>
+          <w:rFonts w:ascii="Times New Roman" w:hAnsi="Times New Roman" w:cs="Times New Roman"/>
+        </w:rPr>
+        <w:tab/>
+      </w:r>
+      <w:r>
+        <w:rPr>
+          <w:rFonts w:ascii="Times New Roman" w:hAnsi="Times New Roman" w:cs="Times New Roman"/>
+        </w:rPr>
+        <w:tab/>
+      </w:r>
+      <w:r>
+        <w:rPr>
+          <w:rFonts w:ascii="Times New Roman" w:hAnsi="Times New Roman" w:cs="Times New Roman"/>
+        </w:rPr>
+        <w:tab/>
+      </w:r>
+      <w:proofErr w:type="spellStart"/>
+      <w:r>
+        <w:rPr>
+          <w:rFonts w:ascii="Times New Roman" w:hAnsi="Times New Roman" w:cs="Times New Roman"/>
+        </w:rPr>
+        <w:t>D.under</w:t>
+      </w:r>
+      <w:proofErr w:type="spellEnd"/>
+    </w:p>
+    <w:p>
+      <w:pPr>
+        <w:pStyle w:val="a0"/>
+        <w:spacing w:before="0" w:after="0" w:line="400" w:lineRule="atLeast"/>
+        <w:rPr>
+          <w:rFonts w:ascii="Times New Roman" w:hAnsi="Times New Roman" w:cs="Times New Roman"/>
+        </w:rPr>
+      </w:pPr>
+      <w:r>
+        <w:rPr>
+          <w:rFonts w:ascii="Times New Roman" w:hAnsi="Times New Roman" w:cs="Times New Roman"/>
+        </w:rPr>
+        <w:t xml:space="preserve">70. </w:t>
+      </w:r>
+      <w:proofErr w:type="spellStart"/>
+      <w:proofErr w:type="gramStart"/>
+      <w:r>
+        <w:rPr>
+          <w:rFonts w:ascii="Times New Roman" w:hAnsi="Times New Roman" w:cs="Times New Roman"/>
+        </w:rPr>
+        <w:t>A.deep</w:t>
+      </w:r>
+      <w:proofErr w:type="spellEnd"/>
+      <w:proofErr w:type="gramEnd"/>
+      <w:r>
+        <w:rPr>
+          <w:rFonts w:ascii="Times New Roman" w:hAnsi="Times New Roman" w:cs="Times New Roman"/>
+        </w:rPr>
+        <w:t xml:space="preserve"> </w:t>
+      </w:r>
+      <w:r>
+        <w:rPr>
+          <w:rFonts w:ascii="Times New Roman" w:hAnsi="Times New Roman" w:cs="Times New Roman"/>
+        </w:rPr>
+        <w:tab/>
+      </w:r>
+      <w:r>
+        <w:rPr>
+          <w:rFonts w:ascii="Times New Roman" w:hAnsi="Times New Roman" w:cs="Times New Roman"/>
+        </w:rPr>
+        <w:tab/>
+      </w:r>
+      <w:r>
+        <w:rPr>
+          <w:rFonts w:ascii="Times New Roman" w:hAnsi="Times New Roman" w:cs="Times New Roman"/>
+        </w:rPr>
+        <w:tab/>
+      </w:r>
+      <w:proofErr w:type="spellStart"/>
+      <w:r>
+        <w:rPr>
+          <w:rFonts w:ascii="Times New Roman" w:hAnsi="Times New Roman" w:cs="Times New Roman"/>
+        </w:rPr>
+        <w:t>B.proud</w:t>
+      </w:r>
+      <w:proofErr w:type="spellEnd"/>
+      <w:r>
+        <w:rPr>
+          <w:rFonts w:ascii="Times New Roman" w:hAnsi="Times New Roman" w:cs="Times New Roman"/>
+        </w:rPr>
+        <w:t xml:space="preserve"> </w:t>
+      </w:r>
+      <w:r>
+        <w:rPr>
+          <w:rFonts w:ascii="Times New Roman" w:hAnsi="Times New Roman" w:cs="Times New Roman"/>
+        </w:rPr>
+        <w:tab/>
+      </w:r>
+      <w:r>
+        <w:rPr>
+          <w:rFonts w:ascii="Times New Roman" w:hAnsi="Times New Roman" w:cs="Times New Roman"/>
+        </w:rPr>
+        <w:tab/>
+      </w:r>
+      <w:proofErr w:type="spellStart"/>
+      <w:r>
+        <w:rPr>
+          <w:rFonts w:ascii="Times New Roman" w:hAnsi="Times New Roman" w:cs="Times New Roman"/>
+        </w:rPr>
+        <w:t>C.wide</w:t>
+      </w:r>
+      <w:proofErr w:type="spellEnd"/>
+      <w:r>
+        <w:rPr>
+          <w:rFonts w:ascii="Times New Roman" w:hAnsi="Times New Roman" w:cs="Times New Roman"/>
+        </w:rPr>
+        <w:t xml:space="preserve"> </w:t>
+      </w:r>
+      <w:r>
+        <w:rPr>
+          <w:rFonts w:ascii="Times New Roman" w:hAnsi="Times New Roman" w:cs="Times New Roman"/>
+        </w:rPr>
+        <w:tab/>
+      </w:r>
+      <w:r>
+        <w:rPr>
+          <w:rFonts w:ascii="Times New Roman" w:hAnsi="Times New Roman" w:cs="Times New Roman"/>
+        </w:rPr>
+        <w:tab/>
+      </w:r>
+      <w:proofErr w:type="spellStart"/>
+      <w:r>
+        <w:rPr>
+          <w:rFonts w:ascii="Times New Roman" w:hAnsi="Times New Roman" w:cs="Times New Roman"/>
+        </w:rPr>
+        <w:t>D.full</w:t>
+      </w:r>
+      <w:proofErr w:type="spellEnd"/>
     </w:p>
     <w:p>
       <w:pPr>
@@ -6230,68 +9189,546 @@
           <w:rFonts w:ascii="Times New Roman" w:hAnsi="Times New Roman" w:cs="Times New Roman"/>
         </w:rPr>
         <w:lastRenderedPageBreak/>
-        <w:t>71. A.dropped B.shone C.found D.floated</w:t>
-      </w:r>
-    </w:p>
-    <w:p>
-      <w:pPr>
-        <w:pStyle w:val="a0"/>
-        <w:spacing w:before="0" w:after="0" w:line="400" w:lineRule="atLeast"/>
-        <w:rPr>
-          <w:rFonts w:ascii="Times New Roman" w:hAnsi="Times New Roman" w:cs="Times New Roman"/>
-        </w:rPr>
-      </w:pPr>
-      <w:r>
-        <w:rPr>
-          <w:rFonts w:ascii="Times New Roman" w:hAnsi="Times New Roman" w:cs="Times New Roman"/>
-        </w:rPr>
-        <w:t>72. A.time B. moment C.minute D.place</w:t>
-      </w:r>
-    </w:p>
-    <w:p>
-      <w:pPr>
-        <w:pStyle w:val="a0"/>
-        <w:spacing w:before="0" w:after="0" w:line="400" w:lineRule="atLeast"/>
-        <w:rPr>
-          <w:rFonts w:ascii="Times New Roman" w:hAnsi="Times New Roman" w:cs="Times New Roman"/>
-        </w:rPr>
-      </w:pPr>
-      <w:r>
-        <w:rPr>
-          <w:rFonts w:ascii="Times New Roman" w:hAnsi="Times New Roman" w:cs="Times New Roman"/>
-        </w:rPr>
-        <w:t>73. A.take B.detect C.make D.decide</w:t>
-      </w:r>
-    </w:p>
-    <w:p>
-      <w:pPr>
-        <w:pStyle w:val="a0"/>
-        <w:spacing w:before="0" w:after="0" w:line="400" w:lineRule="atLeast"/>
-        <w:rPr>
-          <w:rFonts w:ascii="Times New Roman" w:hAnsi="Times New Roman" w:cs="Times New Roman"/>
-        </w:rPr>
-      </w:pPr>
-      <w:r>
-        <w:rPr>
-          <w:rFonts w:ascii="Times New Roman" w:hAnsi="Times New Roman" w:cs="Times New Roman"/>
-        </w:rPr>
-        <w:t>74. A.quiet B. noisy C. busy D.hot</w:t>
-      </w:r>
-    </w:p>
-    <w:p>
-      <w:pPr>
-        <w:pStyle w:val="a0"/>
-        <w:spacing w:before="0" w:after="0" w:line="400" w:lineRule="atLeast"/>
-        <w:rPr>
-          <w:rFonts w:ascii="Times New Roman" w:hAnsi="Times New Roman" w:cs="Times New Roman"/>
-        </w:rPr>
-      </w:pPr>
-      <w:r>
-        <w:rPr>
-          <w:rFonts w:ascii="Times New Roman" w:hAnsi="Times New Roman" w:cs="Times New Roman"/>
-        </w:rPr>
-        <w:t>75. A.wet B.dry C. flat D.sharp</w:t>
-      </w:r>
+        <w:t xml:space="preserve">71. </w:t>
+      </w:r>
+      <w:proofErr w:type="spellStart"/>
+      <w:proofErr w:type="gramStart"/>
+      <w:r>
+        <w:rPr>
+          <w:rFonts w:ascii="Times New Roman" w:hAnsi="Times New Roman" w:cs="Times New Roman"/>
+        </w:rPr>
+        <w:t>A.dropped</w:t>
+      </w:r>
+      <w:proofErr w:type="spellEnd"/>
+      <w:proofErr w:type="gramEnd"/>
+      <w:r>
+        <w:rPr>
+          <w:rFonts w:ascii="Times New Roman" w:hAnsi="Times New Roman" w:cs="Times New Roman"/>
+        </w:rPr>
+        <w:t xml:space="preserve"> </w:t>
+      </w:r>
+      <w:r>
+        <w:rPr>
+          <w:rFonts w:ascii="Times New Roman" w:hAnsi="Times New Roman" w:cs="Times New Roman"/>
+        </w:rPr>
+        <w:tab/>
+      </w:r>
+      <w:r>
+        <w:rPr>
+          <w:rFonts w:ascii="Times New Roman" w:hAnsi="Times New Roman" w:cs="Times New Roman"/>
+        </w:rPr>
+        <w:tab/>
+      </w:r>
+      <w:r>
+        <w:rPr>
+          <w:rFonts w:ascii="Times New Roman" w:hAnsi="Times New Roman" w:cs="Times New Roman"/>
+        </w:rPr>
+        <w:tab/>
+      </w:r>
+      <w:proofErr w:type="spellStart"/>
+      <w:r>
+        <w:rPr>
+          <w:rFonts w:ascii="Times New Roman" w:hAnsi="Times New Roman" w:cs="Times New Roman"/>
+        </w:rPr>
+        <w:t>B.shone</w:t>
+      </w:r>
+      <w:proofErr w:type="spellEnd"/>
+      <w:r>
+        <w:rPr>
+          <w:rFonts w:ascii="Times New Roman" w:hAnsi="Times New Roman" w:cs="Times New Roman"/>
+        </w:rPr>
+        <w:t xml:space="preserve"> </w:t>
+      </w:r>
+      <w:r>
+        <w:rPr>
+          <w:rFonts w:ascii="Times New Roman" w:hAnsi="Times New Roman" w:cs="Times New Roman"/>
+        </w:rPr>
+        <w:tab/>
+      </w:r>
+      <w:r>
+        <w:rPr>
+          <w:rFonts w:ascii="Times New Roman" w:hAnsi="Times New Roman" w:cs="Times New Roman"/>
+        </w:rPr>
+        <w:tab/>
+      </w:r>
+      <w:r>
+        <w:rPr>
+          <w:rFonts w:ascii="Times New Roman" w:hAnsi="Times New Roman" w:cs="Times New Roman"/>
+        </w:rPr>
+        <w:tab/>
+      </w:r>
+      <w:proofErr w:type="spellStart"/>
+      <w:r>
+        <w:rPr>
+          <w:rFonts w:ascii="Times New Roman" w:hAnsi="Times New Roman" w:cs="Times New Roman"/>
+        </w:rPr>
+        <w:t>C.found</w:t>
+      </w:r>
+      <w:proofErr w:type="spellEnd"/>
+      <w:r>
+        <w:rPr>
+          <w:rFonts w:ascii="Times New Roman" w:hAnsi="Times New Roman" w:cs="Times New Roman"/>
+        </w:rPr>
+        <w:t xml:space="preserve"> </w:t>
+      </w:r>
+      <w:r>
+        <w:rPr>
+          <w:rFonts w:ascii="Times New Roman" w:hAnsi="Times New Roman" w:cs="Times New Roman"/>
+        </w:rPr>
+        <w:tab/>
+      </w:r>
+      <w:r>
+        <w:rPr>
+          <w:rFonts w:ascii="Times New Roman" w:hAnsi="Times New Roman" w:cs="Times New Roman"/>
+        </w:rPr>
+        <w:tab/>
+      </w:r>
+      <w:proofErr w:type="spellStart"/>
+      <w:r>
+        <w:rPr>
+          <w:rFonts w:ascii="Times New Roman" w:hAnsi="Times New Roman" w:cs="Times New Roman"/>
+        </w:rPr>
+        <w:t>D.floated</w:t>
+      </w:r>
+      <w:proofErr w:type="spellEnd"/>
+    </w:p>
+    <w:p>
+      <w:pPr>
+        <w:pStyle w:val="a0"/>
+        <w:spacing w:before="0" w:after="0" w:line="400" w:lineRule="atLeast"/>
+        <w:rPr>
+          <w:rFonts w:ascii="Times New Roman" w:hAnsi="Times New Roman" w:cs="Times New Roman"/>
+        </w:rPr>
+      </w:pPr>
+      <w:r>
+        <w:rPr>
+          <w:rFonts w:ascii="Times New Roman" w:hAnsi="Times New Roman" w:cs="Times New Roman"/>
+        </w:rPr>
+        <w:t xml:space="preserve">72. </w:t>
+      </w:r>
+      <w:proofErr w:type="spellStart"/>
+      <w:proofErr w:type="gramStart"/>
+      <w:r>
+        <w:rPr>
+          <w:rFonts w:ascii="Times New Roman" w:hAnsi="Times New Roman" w:cs="Times New Roman"/>
+        </w:rPr>
+        <w:t>A.time</w:t>
+      </w:r>
+      <w:proofErr w:type="spellEnd"/>
+      <w:proofErr w:type="gramEnd"/>
+      <w:r>
+        <w:rPr>
+          <w:rFonts w:ascii="Times New Roman" w:hAnsi="Times New Roman" w:cs="Times New Roman"/>
+        </w:rPr>
+        <w:t xml:space="preserve"> </w:t>
+      </w:r>
+      <w:r>
+        <w:rPr>
+          <w:rFonts w:ascii="Times New Roman" w:hAnsi="Times New Roman" w:cs="Times New Roman"/>
+        </w:rPr>
+        <w:tab/>
+      </w:r>
+      <w:r>
+        <w:rPr>
+          <w:rFonts w:ascii="Times New Roman" w:hAnsi="Times New Roman" w:cs="Times New Roman"/>
+        </w:rPr>
+        <w:tab/>
+      </w:r>
+      <w:r>
+        <w:rPr>
+          <w:rFonts w:ascii="Times New Roman" w:hAnsi="Times New Roman" w:cs="Times New Roman"/>
+        </w:rPr>
+        <w:tab/>
+      </w:r>
+      <w:r>
+        <w:rPr>
+          <w:rFonts w:ascii="Times New Roman" w:hAnsi="Times New Roman" w:cs="Times New Roman"/>
+        </w:rPr>
+        <w:t xml:space="preserve">B. moment </w:t>
+      </w:r>
+      <w:r>
+        <w:rPr>
+          <w:rFonts w:ascii="Times New Roman" w:hAnsi="Times New Roman" w:cs="Times New Roman"/>
+        </w:rPr>
+        <w:tab/>
+      </w:r>
+      <w:r>
+        <w:rPr>
+          <w:rFonts w:ascii="Times New Roman" w:hAnsi="Times New Roman" w:cs="Times New Roman"/>
+        </w:rPr>
+        <w:tab/>
+      </w:r>
+      <w:r>
+        <w:rPr>
+          <w:rFonts w:ascii="Times New Roman" w:hAnsi="Times New Roman" w:cs="Times New Roman"/>
+        </w:rPr>
+        <w:tab/>
+      </w:r>
+      <w:proofErr w:type="spellStart"/>
+      <w:r>
+        <w:rPr>
+          <w:rFonts w:ascii="Times New Roman" w:hAnsi="Times New Roman" w:cs="Times New Roman"/>
+        </w:rPr>
+        <w:t>C.minute</w:t>
+      </w:r>
+      <w:proofErr w:type="spellEnd"/>
+      <w:r>
+        <w:rPr>
+          <w:rFonts w:ascii="Times New Roman" w:hAnsi="Times New Roman" w:cs="Times New Roman"/>
+        </w:rPr>
+        <w:t xml:space="preserve"> </w:t>
+      </w:r>
+      <w:r>
+        <w:rPr>
+          <w:rFonts w:ascii="Times New Roman" w:hAnsi="Times New Roman" w:cs="Times New Roman"/>
+        </w:rPr>
+        <w:tab/>
+      </w:r>
+      <w:r>
+        <w:rPr>
+          <w:rFonts w:ascii="Times New Roman" w:hAnsi="Times New Roman" w:cs="Times New Roman"/>
+        </w:rPr>
+        <w:tab/>
+      </w:r>
+      <w:proofErr w:type="spellStart"/>
+      <w:r>
+        <w:rPr>
+          <w:rFonts w:ascii="Times New Roman" w:hAnsi="Times New Roman" w:cs="Times New Roman"/>
+        </w:rPr>
+        <w:t>D.place</w:t>
+      </w:r>
+      <w:proofErr w:type="spellEnd"/>
+    </w:p>
+    <w:p>
+      <w:pPr>
+        <w:pStyle w:val="a0"/>
+        <w:spacing w:before="0" w:after="0" w:line="400" w:lineRule="atLeast"/>
+        <w:rPr>
+          <w:rFonts w:ascii="Times New Roman" w:hAnsi="Times New Roman" w:cs="Times New Roman"/>
+        </w:rPr>
+      </w:pPr>
+      <w:r>
+        <w:rPr>
+          <w:rFonts w:ascii="Times New Roman" w:hAnsi="Times New Roman" w:cs="Times New Roman"/>
+        </w:rPr>
+        <w:t xml:space="preserve">73. </w:t>
+      </w:r>
+      <w:proofErr w:type="spellStart"/>
+      <w:proofErr w:type="gramStart"/>
+      <w:r>
+        <w:rPr>
+          <w:rFonts w:ascii="Times New Roman" w:hAnsi="Times New Roman" w:cs="Times New Roman"/>
+        </w:rPr>
+        <w:t>A.take</w:t>
+      </w:r>
+      <w:proofErr w:type="spellEnd"/>
+      <w:proofErr w:type="gramEnd"/>
+      <w:r>
+        <w:rPr>
+          <w:rFonts w:ascii="Times New Roman" w:hAnsi="Times New Roman" w:cs="Times New Roman"/>
+        </w:rPr>
+        <w:t xml:space="preserve"> </w:t>
+      </w:r>
+      <w:r>
+        <w:rPr>
+          <w:rFonts w:ascii="Times New Roman" w:hAnsi="Times New Roman" w:cs="Times New Roman"/>
+        </w:rPr>
+        <w:tab/>
+      </w:r>
+      <w:r>
+        <w:rPr>
+          <w:rFonts w:ascii="Times New Roman" w:hAnsi="Times New Roman" w:cs="Times New Roman"/>
+        </w:rPr>
+        <w:tab/>
+      </w:r>
+      <w:r>
+        <w:rPr>
+          <w:rFonts w:ascii="Times New Roman" w:hAnsi="Times New Roman" w:cs="Times New Roman"/>
+        </w:rPr>
+        <w:tab/>
+      </w:r>
+      <w:proofErr w:type="spellStart"/>
+      <w:r>
+        <w:rPr>
+          <w:rFonts w:ascii="Times New Roman" w:hAnsi="Times New Roman" w:cs="Times New Roman"/>
+        </w:rPr>
+        <w:t>B.detect</w:t>
+      </w:r>
+      <w:proofErr w:type="spellEnd"/>
+      <w:r>
+        <w:rPr>
+          <w:rFonts w:ascii="Times New Roman" w:hAnsi="Times New Roman" w:cs="Times New Roman"/>
+        </w:rPr>
+        <w:t xml:space="preserve"> </w:t>
+      </w:r>
+      <w:r>
+        <w:rPr>
+          <w:rFonts w:ascii="Times New Roman" w:hAnsi="Times New Roman" w:cs="Times New Roman"/>
+        </w:rPr>
+        <w:tab/>
+      </w:r>
+      <w:r>
+        <w:rPr>
+          <w:rFonts w:ascii="Times New Roman" w:hAnsi="Times New Roman" w:cs="Times New Roman"/>
+        </w:rPr>
+        <w:tab/>
+      </w:r>
+      <w:r>
+        <w:rPr>
+          <w:rFonts w:ascii="Times New Roman" w:hAnsi="Times New Roman" w:cs="Times New Roman"/>
+        </w:rPr>
+        <w:tab/>
+      </w:r>
+      <w:proofErr w:type="spellStart"/>
+      <w:r>
+        <w:rPr>
+          <w:rFonts w:ascii="Times New Roman" w:hAnsi="Times New Roman" w:cs="Times New Roman"/>
+        </w:rPr>
+        <w:t>C.make</w:t>
+      </w:r>
+      <w:proofErr w:type="spellEnd"/>
+      <w:r>
+        <w:rPr>
+          <w:rFonts w:ascii="Times New Roman" w:hAnsi="Times New Roman" w:cs="Times New Roman"/>
+        </w:rPr>
+        <w:t xml:space="preserve"> </w:t>
+      </w:r>
+      <w:r>
+        <w:rPr>
+          <w:rFonts w:ascii="Times New Roman" w:hAnsi="Times New Roman" w:cs="Times New Roman"/>
+        </w:rPr>
+        <w:tab/>
+      </w:r>
+      <w:r>
+        <w:rPr>
+          <w:rFonts w:ascii="Times New Roman" w:hAnsi="Times New Roman" w:cs="Times New Roman"/>
+        </w:rPr>
+        <w:tab/>
+      </w:r>
+      <w:proofErr w:type="spellStart"/>
+      <w:r>
+        <w:rPr>
+          <w:rFonts w:ascii="Times New Roman" w:hAnsi="Times New Roman" w:cs="Times New Roman"/>
+        </w:rPr>
+        <w:t>D.decide</w:t>
+      </w:r>
+      <w:proofErr w:type="spellEnd"/>
+    </w:p>
+    <w:p>
+      <w:pPr>
+        <w:pStyle w:val="a0"/>
+        <w:spacing w:before="0" w:after="0" w:line="400" w:lineRule="atLeast"/>
+        <w:rPr>
+          <w:rFonts w:ascii="Times New Roman" w:hAnsi="Times New Roman" w:cs="Times New Roman"/>
+        </w:rPr>
+      </w:pPr>
+      <w:r>
+        <w:rPr>
+          <w:rFonts w:ascii="Times New Roman" w:hAnsi="Times New Roman" w:cs="Times New Roman"/>
+        </w:rPr>
+        <w:t xml:space="preserve">74. </w:t>
+      </w:r>
+      <w:proofErr w:type="spellStart"/>
+      <w:proofErr w:type="gramStart"/>
+      <w:r>
+        <w:rPr>
+          <w:rFonts w:ascii="Times New Roman" w:hAnsi="Times New Roman" w:cs="Times New Roman"/>
+        </w:rPr>
+        <w:t>A.quiet</w:t>
+      </w:r>
+      <w:proofErr w:type="spellEnd"/>
+      <w:proofErr w:type="gramEnd"/>
+      <w:r>
+        <w:rPr>
+          <w:rFonts w:ascii="Times New Roman" w:hAnsi="Times New Roman" w:cs="Times New Roman"/>
+        </w:rPr>
+        <w:t xml:space="preserve"> </w:t>
+      </w:r>
+      <w:r>
+        <w:rPr>
+          <w:rFonts w:ascii="Times New Roman" w:hAnsi="Times New Roman" w:cs="Times New Roman"/>
+        </w:rPr>
+        <w:tab/>
+      </w:r>
+      <w:r>
+        <w:rPr>
+          <w:rFonts w:ascii="Times New Roman" w:hAnsi="Times New Roman" w:cs="Times New Roman"/>
+        </w:rPr>
+        <w:tab/>
+      </w:r>
+      <w:r>
+        <w:rPr>
+          <w:rFonts w:ascii="Times New Roman" w:hAnsi="Times New Roman" w:cs="Times New Roman"/>
+        </w:rPr>
+        <w:tab/>
+      </w:r>
+      <w:r>
+        <w:rPr>
+          <w:rFonts w:ascii="Times New Roman" w:hAnsi="Times New Roman" w:cs="Times New Roman"/>
+        </w:rPr>
+        <w:t xml:space="preserve">B. noisy </w:t>
+      </w:r>
+      <w:r>
+        <w:rPr>
+          <w:rFonts w:ascii="Times New Roman" w:hAnsi="Times New Roman" w:cs="Times New Roman"/>
+        </w:rPr>
+        <w:tab/>
+      </w:r>
+      <w:r>
+        <w:rPr>
+          <w:rFonts w:ascii="Times New Roman" w:hAnsi="Times New Roman" w:cs="Times New Roman"/>
+        </w:rPr>
+        <w:tab/>
+      </w:r>
+      <w:r>
+        <w:rPr>
+          <w:rFonts w:ascii="Times New Roman" w:hAnsi="Times New Roman" w:cs="Times New Roman"/>
+        </w:rPr>
+        <w:tab/>
+      </w:r>
+      <w:r>
+        <w:rPr>
+          <w:rFonts w:ascii="Times New Roman" w:hAnsi="Times New Roman" w:cs="Times New Roman"/>
+        </w:rPr>
+        <w:t xml:space="preserve">C. busy </w:t>
+      </w:r>
+      <w:r>
+        <w:rPr>
+          <w:rFonts w:ascii="Times New Roman" w:hAnsi="Times New Roman" w:cs="Times New Roman"/>
+        </w:rPr>
+        <w:tab/>
+      </w:r>
+      <w:r>
+        <w:rPr>
+          <w:rFonts w:ascii="Times New Roman" w:hAnsi="Times New Roman" w:cs="Times New Roman"/>
+        </w:rPr>
+        <w:tab/>
+      </w:r>
+      <w:proofErr w:type="spellStart"/>
+      <w:r>
+        <w:rPr>
+          <w:rFonts w:ascii="Times New Roman" w:hAnsi="Times New Roman" w:cs="Times New Roman"/>
+        </w:rPr>
+        <w:t>D.hot</w:t>
+      </w:r>
+      <w:proofErr w:type="spellEnd"/>
+    </w:p>
+    <w:p>
+      <w:pPr>
+        <w:pStyle w:val="a0"/>
+        <w:spacing w:before="0" w:after="0" w:line="400" w:lineRule="atLeast"/>
+        <w:rPr>
+          <w:rFonts w:ascii="Times New Roman" w:hAnsi="Times New Roman" w:cs="Times New Roman"/>
+        </w:rPr>
+      </w:pPr>
+      <w:r>
+        <w:rPr>
+          <w:rFonts w:ascii="Times New Roman" w:hAnsi="Times New Roman" w:cs="Times New Roman"/>
+        </w:rPr>
+        <w:t xml:space="preserve">75. </w:t>
+      </w:r>
+      <w:proofErr w:type="spellStart"/>
+      <w:r>
+        <w:rPr>
+          <w:rFonts w:ascii="Times New Roman" w:hAnsi="Times New Roman" w:cs="Times New Roman"/>
+        </w:rPr>
+        <w:t>A.wet</w:t>
+      </w:r>
+      <w:proofErr w:type="spellEnd"/>
+      <w:r>
+        <w:rPr>
+          <w:rFonts w:ascii="Times New Roman" w:hAnsi="Times New Roman" w:cs="Times New Roman"/>
+        </w:rPr>
+        <w:t xml:space="preserve"> </w:t>
+      </w:r>
+      <w:r>
+        <w:rPr>
+          <w:rFonts w:ascii="Times New Roman" w:hAnsi="Times New Roman" w:cs="Times New Roman"/>
+        </w:rPr>
+        <w:tab/>
+      </w:r>
+      <w:r>
+        <w:rPr>
+          <w:rFonts w:ascii="Times New Roman" w:hAnsi="Times New Roman" w:cs="Times New Roman"/>
+        </w:rPr>
+        <w:tab/>
+      </w:r>
+      <w:r>
+        <w:rPr>
+          <w:rFonts w:ascii="Times New Roman" w:hAnsi="Times New Roman" w:cs="Times New Roman"/>
+        </w:rPr>
+        <w:tab/>
+      </w:r>
+      <w:proofErr w:type="spellStart"/>
+      <w:r>
+        <w:rPr>
+          <w:rFonts w:ascii="Times New Roman" w:hAnsi="Times New Roman" w:cs="Times New Roman"/>
+        </w:rPr>
+        <w:t>B.dry</w:t>
+      </w:r>
+      <w:proofErr w:type="spellEnd"/>
+      <w:r>
+        <w:rPr>
+          <w:rFonts w:ascii="Times New Roman" w:hAnsi="Times New Roman" w:cs="Times New Roman"/>
+        </w:rPr>
+        <w:t xml:space="preserve"> </w:t>
+      </w:r>
+      <w:r>
+        <w:rPr>
+          <w:rFonts w:ascii="Times New Roman" w:hAnsi="Times New Roman" w:cs="Times New Roman"/>
+        </w:rPr>
+        <w:tab/>
+      </w:r>
+      <w:r>
+        <w:rPr>
+          <w:rFonts w:ascii="Times New Roman" w:hAnsi="Times New Roman" w:cs="Times New Roman"/>
+        </w:rPr>
+        <w:tab/>
+      </w:r>
+      <w:r>
+        <w:rPr>
+          <w:rFonts w:ascii="Times New Roman" w:hAnsi="Times New Roman" w:cs="Times New Roman"/>
+        </w:rPr>
+        <w:tab/>
+      </w:r>
+      <w:r>
+        <w:rPr>
+          <w:rFonts w:ascii="Times New Roman" w:hAnsi="Times New Roman" w:cs="Times New Roman"/>
+        </w:rPr>
+        <w:tab/>
+      </w:r>
+      <w:r>
+        <w:rPr>
+          <w:rFonts w:ascii="Times New Roman" w:hAnsi="Times New Roman" w:cs="Times New Roman"/>
+        </w:rPr>
+        <w:t xml:space="preserve">C. flat </w:t>
+      </w:r>
+      <w:r>
+        <w:rPr>
+          <w:rFonts w:ascii="Times New Roman" w:hAnsi="Times New Roman" w:cs="Times New Roman"/>
+        </w:rPr>
+        <w:tab/>
+      </w:r>
+      <w:r>
+        <w:rPr>
+          <w:rFonts w:ascii="Times New Roman" w:hAnsi="Times New Roman" w:cs="Times New Roman"/>
+        </w:rPr>
+        <w:tab/>
+      </w:r>
+      <w:r>
+        <w:rPr>
+          <w:rFonts w:ascii="Times New Roman" w:hAnsi="Times New Roman" w:cs="Times New Roman"/>
+        </w:rPr>
+        <w:tab/>
+      </w:r>
+      <w:proofErr w:type="spellStart"/>
+      <w:r>
+        <w:rPr>
+          <w:rFonts w:ascii="Times New Roman" w:hAnsi="Times New Roman" w:cs="Times New Roman"/>
+        </w:rPr>
+        <w:t>D.sharp</w:t>
+      </w:r>
+      <w:proofErr w:type="spellEnd"/>
     </w:p>
     <w:p>
       <w:pPr>
@@ -6301,14 +9738,28 @@
           <w:rFonts w:ascii="Times New Roman" w:hAnsi="Times New Roman" w:cs="Times New Roman"/>
         </w:rPr>
       </w:pPr>
-      <w:bookmarkStart w:id="4" w:name="part-v20"/>
-      <w:r>
-        <w:rPr>
-          <w:rFonts w:ascii="Times New Roman" w:hAnsi="Times New Roman" w:cs="Times New Roman"/>
-        </w:rPr>
-        <w:t>Part V(20%)</w:t>
-      </w:r>
-      <w:bookmarkEnd w:id="4"/>
+      <w:bookmarkStart w:id="3" w:name="part-v20"/>
+      <w:r>
+        <w:rPr>
+          <w:rFonts w:ascii="Times New Roman" w:hAnsi="Times New Roman" w:cs="Times New Roman"/>
+        </w:rPr>
+        <w:t xml:space="preserve">Part </w:t>
+      </w:r>
+      <w:proofErr w:type="gramStart"/>
+      <w:r>
+        <w:rPr>
+          <w:rFonts w:ascii="Times New Roman" w:hAnsi="Times New Roman" w:cs="Times New Roman"/>
+        </w:rPr>
+        <w:t>V(</w:t>
+      </w:r>
+      <w:proofErr w:type="gramEnd"/>
+      <w:r>
+        <w:rPr>
+          <w:rFonts w:ascii="Times New Roman" w:hAnsi="Times New Roman" w:cs="Times New Roman"/>
+        </w:rPr>
+        <w:t>20%)</w:t>
+      </w:r>
+      <w:bookmarkEnd w:id="3"/>
     </w:p>
     <w:p>
       <w:pPr>
@@ -6378,11 +9829,33 @@
           <w:rFonts w:ascii="Times New Roman" w:hAnsi="Times New Roman" w:cs="Times New Roman"/>
         </w:rPr>
       </w:pPr>
-      <w:r>
-        <w:rPr>
-          <w:rFonts w:ascii="Times New Roman" w:hAnsi="Times New Roman" w:cs="Times New Roman"/>
-        </w:rPr>
-        <w:t>80.  “ The biggest thing I ’ ve learned is that kids ’  voices need to be heard. ”</w:t>
+      <w:proofErr w:type="gramStart"/>
+      <w:r>
+        <w:rPr>
+          <w:rFonts w:ascii="Times New Roman" w:hAnsi="Times New Roman" w:cs="Times New Roman"/>
+        </w:rPr>
+        <w:t>80.  “</w:t>
+      </w:r>
+      <w:proofErr w:type="gramEnd"/>
+      <w:r>
+        <w:rPr>
+          <w:rFonts w:ascii="Times New Roman" w:hAnsi="Times New Roman" w:cs="Times New Roman"/>
+        </w:rPr>
+        <w:t xml:space="preserve"> The biggest thing I ’ </w:t>
+      </w:r>
+      <w:proofErr w:type="spellStart"/>
+      <w:r>
+        <w:rPr>
+          <w:rFonts w:ascii="Times New Roman" w:hAnsi="Times New Roman" w:cs="Times New Roman"/>
+        </w:rPr>
+        <w:t>ve</w:t>
+      </w:r>
+      <w:proofErr w:type="spellEnd"/>
+      <w:r>
+        <w:rPr>
+          <w:rFonts w:ascii="Times New Roman" w:hAnsi="Times New Roman" w:cs="Times New Roman"/>
+        </w:rPr>
+        <w:t xml:space="preserve"> learned is that kids ’  voices need to be heard. ”</w:t>
       </w:r>
     </w:p>
     <w:p>
@@ -6514,7 +9987,7 @@
           <w:lang w:eastAsia="zh-CN"/>
         </w:rPr>
       </w:pPr>
-      <w:bookmarkStart w:id="5" w:name="答案"/>
+      <w:bookmarkStart w:id="4" w:name="答案"/>
       <w:r>
         <w:rPr>
           <w:rFonts w:ascii="Times New Roman" w:hAnsi="Times New Roman" w:cs="Times New Roman"/>
@@ -6522,7 +9995,7 @@
         </w:rPr>
         <w:t>答案：</w:t>
       </w:r>
-      <w:bookmarkEnd w:id="5"/>
+      <w:bookmarkEnd w:id="4"/>
     </w:p>
     <w:p>
       <w:pPr>
@@ -6565,15 +10038,24 @@
         </w:rPr>
         <w:t>5 ADBAA</w:t>
       </w:r>
-    </w:p>
-    <w:p>
-      <w:pPr>
-        <w:pStyle w:val="a0"/>
-        <w:spacing w:before="0" w:after="0" w:line="400" w:lineRule="atLeast"/>
-        <w:rPr>
-          <w:rFonts w:ascii="Times New Roman" w:hAnsi="Times New Roman" w:cs="Times New Roman"/>
-        </w:rPr>
-      </w:pPr>
+      <w:r>
+        <w:rPr>
+          <w:rFonts w:ascii="Times New Roman" w:hAnsi="Times New Roman" w:cs="Times New Roman"/>
+        </w:rPr>
+        <w:tab/>
+      </w:r>
+      <w:r>
+        <w:rPr>
+          <w:rFonts w:ascii="Times New Roman" w:hAnsi="Times New Roman" w:cs="Times New Roman"/>
+        </w:rPr>
+        <w:tab/>
+      </w:r>
+      <w:r>
+        <w:rPr>
+          <w:rFonts w:ascii="Times New Roman" w:hAnsi="Times New Roman" w:cs="Times New Roman"/>
+        </w:rPr>
+        <w:tab/>
+      </w:r>
       <w:r>
         <w:rPr>
           <w:rFonts w:ascii="Times New Roman" w:hAnsi="Times New Roman" w:cs="Times New Roman"/>
@@ -6592,15 +10074,18 @@
         </w:rPr>
         <w:t>10 BCDCB</w:t>
       </w:r>
-    </w:p>
-    <w:p>
-      <w:pPr>
-        <w:pStyle w:val="a0"/>
-        <w:spacing w:before="0" w:after="0" w:line="400" w:lineRule="atLeast"/>
-        <w:rPr>
-          <w:rFonts w:ascii="Times New Roman" w:hAnsi="Times New Roman" w:cs="Times New Roman"/>
-        </w:rPr>
-      </w:pPr>
+      <w:r>
+        <w:rPr>
+          <w:rFonts w:ascii="Times New Roman" w:hAnsi="Times New Roman" w:cs="Times New Roman"/>
+        </w:rPr>
+        <w:tab/>
+      </w:r>
+      <w:r>
+        <w:rPr>
+          <w:rFonts w:ascii="Times New Roman" w:hAnsi="Times New Roman" w:cs="Times New Roman"/>
+        </w:rPr>
+        <w:tab/>
+      </w:r>
       <w:r>
         <w:rPr>
           <w:rFonts w:ascii="Times New Roman" w:hAnsi="Times New Roman" w:cs="Times New Roman"/>
@@ -6661,15 +10146,18 @@
         </w:rPr>
         <w:t>20 DBCBD</w:t>
       </w:r>
-    </w:p>
-    <w:p>
-      <w:pPr>
-        <w:pStyle w:val="a0"/>
-        <w:spacing w:before="0" w:after="0" w:line="400" w:lineRule="atLeast"/>
-        <w:rPr>
-          <w:rFonts w:ascii="Times New Roman" w:hAnsi="Times New Roman" w:cs="Times New Roman"/>
-        </w:rPr>
-      </w:pPr>
+      <w:r>
+        <w:rPr>
+          <w:rFonts w:ascii="Times New Roman" w:hAnsi="Times New Roman" w:cs="Times New Roman"/>
+        </w:rPr>
+        <w:tab/>
+      </w:r>
+      <w:r>
+        <w:rPr>
+          <w:rFonts w:ascii="Times New Roman" w:hAnsi="Times New Roman" w:cs="Times New Roman"/>
+        </w:rPr>
+        <w:tab/>
+      </w:r>
       <w:r>
         <w:rPr>
           <w:rFonts w:ascii="Times New Roman" w:hAnsi="Times New Roman" w:cs="Times New Roman"/>
@@ -6688,15 +10176,18 @@
         </w:rPr>
         <w:t>25 BDCBC</w:t>
       </w:r>
-    </w:p>
-    <w:p>
-      <w:pPr>
-        <w:pStyle w:val="a0"/>
-        <w:spacing w:before="0" w:after="0" w:line="400" w:lineRule="atLeast"/>
-        <w:rPr>
-          <w:rFonts w:ascii="Times New Roman" w:hAnsi="Times New Roman" w:cs="Times New Roman"/>
-        </w:rPr>
-      </w:pPr>
+      <w:r>
+        <w:rPr>
+          <w:rFonts w:ascii="Times New Roman" w:hAnsi="Times New Roman" w:cs="Times New Roman"/>
+        </w:rPr>
+        <w:tab/>
+      </w:r>
+      <w:r>
+        <w:rPr>
+          <w:rFonts w:ascii="Times New Roman" w:hAnsi="Times New Roman" w:cs="Times New Roman"/>
+        </w:rPr>
+        <w:tab/>
+      </w:r>
       <w:r>
         <w:rPr>
           <w:rFonts w:ascii="Times New Roman" w:hAnsi="Times New Roman" w:cs="Times New Roman"/>
@@ -6715,15 +10206,18 @@
         </w:rPr>
         <w:t>30 ABBCC</w:t>
       </w:r>
-    </w:p>
-    <w:p>
-      <w:pPr>
-        <w:pStyle w:val="a0"/>
-        <w:spacing w:before="0" w:after="0" w:line="400" w:lineRule="atLeast"/>
-        <w:rPr>
-          <w:rFonts w:ascii="Times New Roman" w:hAnsi="Times New Roman" w:cs="Times New Roman"/>
-        </w:rPr>
-      </w:pPr>
+      <w:r>
+        <w:rPr>
+          <w:rFonts w:ascii="Times New Roman" w:hAnsi="Times New Roman" w:cs="Times New Roman"/>
+        </w:rPr>
+        <w:tab/>
+      </w:r>
+      <w:r>
+        <w:rPr>
+          <w:rFonts w:ascii="Times New Roman" w:hAnsi="Times New Roman" w:cs="Times New Roman"/>
+        </w:rPr>
+        <w:tab/>
+      </w:r>
       <w:r>
         <w:rPr>
           <w:rFonts w:ascii="Times New Roman" w:hAnsi="Times New Roman" w:cs="Times New Roman"/>
@@ -6769,15 +10263,18 @@
         </w:rPr>
         <w:t>40 DBDBD</w:t>
       </w:r>
-    </w:p>
-    <w:p>
-      <w:pPr>
-        <w:pStyle w:val="a0"/>
-        <w:spacing w:before="0" w:after="0" w:line="400" w:lineRule="atLeast"/>
-        <w:rPr>
-          <w:rFonts w:ascii="Times New Roman" w:hAnsi="Times New Roman" w:cs="Times New Roman"/>
-        </w:rPr>
-      </w:pPr>
+      <w:r>
+        <w:rPr>
+          <w:rFonts w:ascii="Times New Roman" w:hAnsi="Times New Roman" w:cs="Times New Roman"/>
+        </w:rPr>
+        <w:tab/>
+      </w:r>
+      <w:r>
+        <w:rPr>
+          <w:rFonts w:ascii="Times New Roman" w:hAnsi="Times New Roman" w:cs="Times New Roman"/>
+        </w:rPr>
+        <w:tab/>
+      </w:r>
       <w:r>
         <w:rPr>
           <w:rFonts w:ascii="Times New Roman" w:hAnsi="Times New Roman" w:cs="Times New Roman"/>
@@ -6838,15 +10335,24 @@
         </w:rPr>
         <w:t>50 BDDBB</w:t>
       </w:r>
-    </w:p>
-    <w:p>
-      <w:pPr>
-        <w:pStyle w:val="a0"/>
-        <w:spacing w:before="0" w:after="0" w:line="400" w:lineRule="atLeast"/>
-        <w:rPr>
-          <w:rFonts w:ascii="Times New Roman" w:hAnsi="Times New Roman" w:cs="Times New Roman"/>
-        </w:rPr>
-      </w:pPr>
+      <w:r>
+        <w:rPr>
+          <w:rFonts w:ascii="Times New Roman" w:hAnsi="Times New Roman" w:cs="Times New Roman"/>
+        </w:rPr>
+        <w:tab/>
+      </w:r>
+      <w:r>
+        <w:rPr>
+          <w:rFonts w:ascii="Times New Roman" w:hAnsi="Times New Roman" w:cs="Times New Roman"/>
+        </w:rPr>
+        <w:tab/>
+      </w:r>
+      <w:r>
+        <w:rPr>
+          <w:rFonts w:ascii="Times New Roman" w:hAnsi="Times New Roman" w:cs="Times New Roman"/>
+        </w:rPr>
+        <w:tab/>
+      </w:r>
       <w:r>
         <w:rPr>
           <w:rFonts w:ascii="Times New Roman" w:hAnsi="Times New Roman" w:cs="Times New Roman"/>
@@ -6907,15 +10413,18 @@
         </w:rPr>
         <w:t>60 BCDBC</w:t>
       </w:r>
-    </w:p>
-    <w:p>
-      <w:pPr>
-        <w:pStyle w:val="a0"/>
-        <w:spacing w:before="0" w:after="0" w:line="400" w:lineRule="atLeast"/>
-        <w:rPr>
-          <w:rFonts w:ascii="Times New Roman" w:hAnsi="Times New Roman" w:cs="Times New Roman"/>
-        </w:rPr>
-      </w:pPr>
+      <w:r>
+        <w:rPr>
+          <w:rFonts w:ascii="Times New Roman" w:hAnsi="Times New Roman" w:cs="Times New Roman"/>
+        </w:rPr>
+        <w:tab/>
+      </w:r>
+      <w:r>
+        <w:rPr>
+          <w:rFonts w:ascii="Times New Roman" w:hAnsi="Times New Roman" w:cs="Times New Roman"/>
+        </w:rPr>
+        <w:tab/>
+      </w:r>
       <w:r>
         <w:rPr>
           <w:rFonts w:ascii="Times New Roman" w:hAnsi="Times New Roman" w:cs="Times New Roman"/>
@@ -6934,15 +10443,18 @@
         </w:rPr>
         <w:t>65 ABADC</w:t>
       </w:r>
-    </w:p>
-    <w:p>
-      <w:pPr>
-        <w:pStyle w:val="a0"/>
-        <w:spacing w:before="0" w:after="0" w:line="400" w:lineRule="atLeast"/>
-        <w:rPr>
-          <w:rFonts w:ascii="Times New Roman" w:hAnsi="Times New Roman" w:cs="Times New Roman"/>
-        </w:rPr>
-      </w:pPr>
+      <w:r>
+        <w:rPr>
+          <w:rFonts w:ascii="Times New Roman" w:hAnsi="Times New Roman" w:cs="Times New Roman"/>
+        </w:rPr>
+        <w:tab/>
+      </w:r>
+      <w:r>
+        <w:rPr>
+          <w:rFonts w:ascii="Times New Roman" w:hAnsi="Times New Roman" w:cs="Times New Roman"/>
+        </w:rPr>
+        <w:tab/>
+      </w:r>
       <w:r>
         <w:rPr>
           <w:rFonts w:ascii="Times New Roman" w:hAnsi="Times New Roman" w:cs="Times New Roman"/>
@@ -6961,15 +10473,18 @@
         </w:rPr>
         <w:t>70 BBACD</w:t>
       </w:r>
-    </w:p>
-    <w:p>
-      <w:pPr>
-        <w:pStyle w:val="a0"/>
-        <w:spacing w:before="0" w:after="0" w:line="400" w:lineRule="atLeast"/>
-        <w:rPr>
-          <w:rFonts w:ascii="Times New Roman" w:hAnsi="Times New Roman" w:cs="Times New Roman"/>
-        </w:rPr>
-      </w:pPr>
+      <w:r>
+        <w:rPr>
+          <w:rFonts w:ascii="Times New Roman" w:hAnsi="Times New Roman" w:cs="Times New Roman"/>
+        </w:rPr>
+        <w:tab/>
+      </w:r>
+      <w:r>
+        <w:rPr>
+          <w:rFonts w:ascii="Times New Roman" w:hAnsi="Times New Roman" w:cs="Times New Roman"/>
+        </w:rPr>
+        <w:tab/>
+      </w:r>
       <w:r>
         <w:rPr>
           <w:rFonts w:ascii="Times New Roman" w:hAnsi="Times New Roman" w:cs="Times New Roman"/>
@@ -7020,7 +10535,6 @@
           <w:rFonts w:ascii="Times New Roman" w:hAnsi="Times New Roman" w:cs="Times New Roman"/>
           <w:lang w:eastAsia="zh-CN"/>
         </w:rPr>
-        <w:lastRenderedPageBreak/>
         <w:t xml:space="preserve">76 </w:t>
       </w:r>
       <w:r>
@@ -7149,11 +10663,19 @@
           <w:rFonts w:ascii="Times New Roman" w:hAnsi="Times New Roman" w:cs="Times New Roman"/>
         </w:rPr>
       </w:pPr>
-      <w:r>
-        <w:rPr>
-          <w:rFonts w:ascii="Times New Roman" w:hAnsi="Times New Roman" w:cs="Times New Roman"/>
-        </w:rPr>
-        <w:t>81  The movie reminded her of her childhood.</w:t>
+      <w:proofErr w:type="gramStart"/>
+      <w:r>
+        <w:rPr>
+          <w:rFonts w:ascii="Times New Roman" w:hAnsi="Times New Roman" w:cs="Times New Roman"/>
+        </w:rPr>
+        <w:t>81  The</w:t>
+      </w:r>
+      <w:proofErr w:type="gramEnd"/>
+      <w:r>
+        <w:rPr>
+          <w:rFonts w:ascii="Times New Roman" w:hAnsi="Times New Roman" w:cs="Times New Roman"/>
+        </w:rPr>
+        <w:t xml:space="preserve"> movie reminded her of her childhood.</w:t>
       </w:r>
     </w:p>
     <w:p>
@@ -7262,6 +10784,7 @@
         <w:docPartUnique/>
       </w:docPartObj>
     </w:sdtPr>
+    <w:sdtEndPr/>
     <w:sdtContent>
       <w:sdt>
         <w:sdtPr>
@@ -7271,6 +10794,7 @@
             <w:docPartUnique/>
           </w:docPartObj>
         </w:sdtPr>
+        <w:sdtEndPr/>
         <w:sdtContent>
           <w:p>
             <w:pPr>
@@ -8988,7 +12512,7 @@
 </file>
 
 <file path=customXml/itemProps1.xml><?xml version="1.0" encoding="utf-8"?>
-<ds:datastoreItem xmlns:ds="http://schemas.openxmlformats.org/officeDocument/2006/customXml" ds:itemID="{A51DE815-F568-43C6-821F-D328580F3EDD}">
+<ds:datastoreItem xmlns:ds="http://schemas.openxmlformats.org/officeDocument/2006/customXml" ds:itemID="{A5D8ED06-1B5C-45BA-A5C1-AE24FB7920AF}">
   <ds:schemaRefs>
     <ds:schemaRef ds:uri="http://schemas.openxmlformats.org/officeDocument/2006/bibliography"/>
   </ds:schemaRefs>
